--- a/Doku/Programmiertagebuch.docx
+++ b/Doku/Programmiertagebuch.docx
@@ -4,16 +4,293 @@
   <w:body>
     <w:p>
       <w:pPr>
-        <w:spacing w:after="0" w:line="240" w:lineRule="auto"/>
+        <w:pStyle w:val="Title"/>
+      </w:pPr>
+      <w:r>
+        <w:t>Programmiertagebuch</w:t>
+      </w:r>
+    </w:p>
+    <w:p>
+      <w:pPr>
+        <w:pStyle w:val="Title"/>
+        <w:rPr>
+          <w:sz w:val="28"/>
+          <w:szCs w:val="28"/>
+        </w:rPr>
+      </w:pPr>
+      <w:r>
+        <w:rPr>
+          <w:sz w:val="28"/>
+          <w:szCs w:val="28"/>
+        </w:rPr>
+        <w:t xml:space="preserve">Medienprojekt - </w:t>
+      </w:r>
+      <w:r>
+        <w:rPr>
+          <w:sz w:val="28"/>
+          <w:szCs w:val="28"/>
+        </w:rPr>
+        <w:t>Website für die Frauenfussballmannschaft Este06/70</w:t>
+      </w:r>
+    </w:p>
+    <w:p>
+      <w:pPr>
+        <w:rPr>
+          <w:b/>
+        </w:rPr>
+      </w:pPr>
+    </w:p>
+    <w:p>
+      <w:pPr>
+        <w:rPr>
+          <w:b/>
+        </w:rPr>
+      </w:pPr>
+    </w:p>
+    <w:p>
+      <w:pPr>
+        <w:rPr>
+          <w:b/>
+        </w:rPr>
+      </w:pPr>
+    </w:p>
+    <w:p>
+      <w:pPr>
+        <w:rPr>
+          <w:b/>
+        </w:rPr>
+      </w:pPr>
+    </w:p>
+    <w:p>
+      <w:pPr>
         <w:rPr>
           <w:b/>
         </w:rPr>
       </w:pPr>
       <w:r>
         <w:rPr>
+          <w:noProof/>
+          <w:lang w:eastAsia="de-DE"/>
+        </w:rPr>
+        <w:drawing>
+          <wp:anchor distT="0" distB="0" distL="114300" distR="114300" simplePos="0" relativeHeight="251671552" behindDoc="1" locked="0" layoutInCell="1" allowOverlap="1" wp14:anchorId="20BC8353" wp14:editId="7B06DCF1">
+            <wp:simplePos x="0" y="0"/>
+            <wp:positionH relativeFrom="column">
+              <wp:posOffset>-3038838</wp:posOffset>
+            </wp:positionH>
+            <wp:positionV relativeFrom="paragraph">
+              <wp:posOffset>67491</wp:posOffset>
+            </wp:positionV>
+            <wp:extent cx="11882120" cy="5273040"/>
+            <wp:effectExtent l="0" t="1638300" r="0" b="1813560"/>
+            <wp:wrapNone/>
+            <wp:docPr id="16" name="Picture 16" descr="http://axtesys.at/wp-content/uploads/semantic_web.png"/>
+            <wp:cNvGraphicFramePr>
+              <a:graphicFrameLocks xmlns:a="http://schemas.openxmlformats.org/drawingml/2006/main" noChangeAspect="1"/>
+            </wp:cNvGraphicFramePr>
+            <a:graphic xmlns:a="http://schemas.openxmlformats.org/drawingml/2006/main">
+              <a:graphicData uri="http://schemas.openxmlformats.org/drawingml/2006/picture">
+                <pic:pic xmlns:pic="http://schemas.openxmlformats.org/drawingml/2006/picture">
+                  <pic:nvPicPr>
+                    <pic:cNvPr id="0" name="Picture 9" descr="http://axtesys.at/wp-content/uploads/semantic_web.png"/>
+                    <pic:cNvPicPr>
+                      <a:picLocks noChangeAspect="1" noChangeArrowheads="1"/>
+                    </pic:cNvPicPr>
+                  </pic:nvPicPr>
+                  <pic:blipFill>
+                    <a:blip r:embed="rId7">
+                      <a:duotone>
+                        <a:schemeClr val="bg2">
+                          <a:shade val="45000"/>
+                          <a:satMod val="135000"/>
+                        </a:schemeClr>
+                        <a:prstClr val="white"/>
+                      </a:duotone>
+                      <a:extLst>
+                        <a:ext uri="{28A0092B-C50C-407E-A947-70E740481C1C}">
+                          <a14:useLocalDpi xmlns:a14="http://schemas.microsoft.com/office/drawing/2010/main" val="0"/>
+                        </a:ext>
+                      </a:extLst>
+                    </a:blip>
+                    <a:srcRect/>
+                    <a:stretch>
+                      <a:fillRect/>
+                    </a:stretch>
+                  </pic:blipFill>
+                  <pic:spPr bwMode="auto">
+                    <a:xfrm rot="18735405">
+                      <a:off x="0" y="0"/>
+                      <a:ext cx="11882120" cy="5273040"/>
+                    </a:xfrm>
+                    <a:prstGeom prst="rect">
+                      <a:avLst/>
+                    </a:prstGeom>
+                    <a:noFill/>
+                    <a:ln>
+                      <a:noFill/>
+                    </a:ln>
+                  </pic:spPr>
+                </pic:pic>
+              </a:graphicData>
+            </a:graphic>
+            <wp14:sizeRelH relativeFrom="page">
+              <wp14:pctWidth>0</wp14:pctWidth>
+            </wp14:sizeRelH>
+            <wp14:sizeRelV relativeFrom="page">
+              <wp14:pctHeight>0</wp14:pctHeight>
+            </wp14:sizeRelV>
+          </wp:anchor>
+        </w:drawing>
+      </w:r>
+    </w:p>
+    <w:p>
+      <w:pPr>
+        <w:rPr>
           <w:b/>
         </w:rPr>
-        <w:t>Programmiertagebuch</w:t>
+      </w:pPr>
+    </w:p>
+    <w:p>
+      <w:pPr>
+        <w:rPr>
+          <w:b/>
+        </w:rPr>
+      </w:pPr>
+    </w:p>
+    <w:p>
+      <w:pPr>
+        <w:rPr>
+          <w:b/>
+        </w:rPr>
+      </w:pPr>
+    </w:p>
+    <w:p>
+      <w:pPr>
+        <w:rPr>
+          <w:b/>
+        </w:rPr>
+      </w:pPr>
+    </w:p>
+    <w:p>
+      <w:pPr>
+        <w:rPr>
+          <w:b/>
+        </w:rPr>
+      </w:pPr>
+    </w:p>
+    <w:p>
+      <w:pPr>
+        <w:rPr>
+          <w:b/>
+        </w:rPr>
+      </w:pPr>
+    </w:p>
+    <w:p>
+      <w:pPr>
+        <w:rPr>
+          <w:b/>
+        </w:rPr>
+      </w:pPr>
+    </w:p>
+    <w:p>
+      <w:pPr>
+        <w:rPr>
+          <w:b/>
+        </w:rPr>
+      </w:pPr>
+    </w:p>
+    <w:p>
+      <w:pPr>
+        <w:rPr>
+          <w:b/>
+        </w:rPr>
+      </w:pPr>
+    </w:p>
+    <w:p>
+      <w:pPr>
+        <w:rPr>
+          <w:b/>
+        </w:rPr>
+      </w:pPr>
+    </w:p>
+    <w:p>
+      <w:pPr>
+        <w:rPr>
+          <w:b/>
+        </w:rPr>
+      </w:pPr>
+    </w:p>
+    <w:p>
+      <w:pPr>
+        <w:rPr>
+          <w:b/>
+        </w:rPr>
+      </w:pPr>
+    </w:p>
+    <w:p>
+      <w:pPr>
+        <w:rPr>
+          <w:b/>
+        </w:rPr>
+      </w:pPr>
+    </w:p>
+    <w:p>
+      <w:pPr>
+        <w:rPr>
+          <w:b/>
+        </w:rPr>
+      </w:pPr>
+    </w:p>
+    <w:p>
+      <w:pPr>
+        <w:rPr>
+          <w:b/>
+        </w:rPr>
+      </w:pPr>
+    </w:p>
+    <w:p>
+      <w:pPr>
+        <w:rPr>
+          <w:b/>
+        </w:rPr>
+      </w:pPr>
+    </w:p>
+    <w:p>
+      <w:pPr>
+        <w:rPr>
+          <w:b/>
+        </w:rPr>
+      </w:pPr>
+    </w:p>
+    <w:p>
+      <w:pPr>
+        <w:rPr>
+          <w:b/>
+        </w:rPr>
+      </w:pPr>
+    </w:p>
+    <w:p>
+      <w:pPr>
+        <w:rPr>
+          <w:b/>
+        </w:rPr>
+      </w:pPr>
+    </w:p>
+    <w:p>
+      <w:pPr>
+        <w:pStyle w:val="Title"/>
+        <w:jc w:val="right"/>
+        <w:rPr>
+          <w:sz w:val="28"/>
+          <w:szCs w:val="28"/>
+        </w:rPr>
+      </w:pPr>
+      <w:r>
+        <w:rPr>
+          <w:sz w:val="28"/>
+          <w:szCs w:val="28"/>
+        </w:rPr>
+        <w:t>Ellen Schwartau, Minf9888</w:t>
       </w:r>
     </w:p>
     <w:p>
@@ -51,143 +328,6 @@
               <w:jc w:val="right"/>
             </w:pPr>
             <w:r>
-              <w:t>Datum</w:t>
-            </w:r>
-          </w:p>
-        </w:tc>
-      </w:tr>
-      <w:tr>
-        <w:trPr>
-          <w:cnfStyle w:val="000000100000" w:firstRow="0" w:lastRow="0" w:firstColumn="0" w:lastColumn="0" w:oddVBand="0" w:evenVBand="0" w:oddHBand="1" w:evenHBand="0" w:firstRowFirstColumn="0" w:firstRowLastColumn="0" w:lastRowFirstColumn="0" w:lastRowLastColumn="0"/>
-        </w:trPr>
-        <w:tc>
-          <w:tcPr>
-            <w:cnfStyle w:val="001000000000" w:firstRow="0" w:lastRow="0" w:firstColumn="1" w:lastColumn="0" w:oddVBand="0" w:evenVBand="0" w:oddHBand="0" w:evenHBand="0" w:firstRowFirstColumn="0" w:firstRowLastColumn="0" w:lastRowFirstColumn="0" w:lastRowLastColumn="0"/>
-            <w:tcW w:w="9212" w:type="dxa"/>
-          </w:tcPr>
-          <w:p>
-            <w:pPr>
-              <w:jc w:val="right"/>
-            </w:pPr>
-            <w:r>
-              <w:t>Thema</w:t>
-            </w:r>
-          </w:p>
-        </w:tc>
-      </w:tr>
-      <w:tr>
-        <w:tc>
-          <w:tcPr>
-            <w:cnfStyle w:val="001000000000" w:firstRow="0" w:lastRow="0" w:firstColumn="1" w:lastColumn="0" w:oddVBand="0" w:evenVBand="0" w:oddHBand="0" w:evenHBand="0" w:firstRowFirstColumn="0" w:firstRowLastColumn="0" w:lastRowFirstColumn="0" w:lastRowLastColumn="0"/>
-            <w:tcW w:w="9212" w:type="dxa"/>
-          </w:tcPr>
-          <w:p>
-            <w:pPr>
-              <w:jc w:val="right"/>
-            </w:pPr>
-            <w:r>
-              <w:t>Zeitaufwand</w:t>
-            </w:r>
-          </w:p>
-        </w:tc>
-      </w:tr>
-      <w:tr>
-        <w:trPr>
-          <w:cnfStyle w:val="000000100000" w:firstRow="0" w:lastRow="0" w:firstColumn="0" w:lastColumn="0" w:oddVBand="0" w:evenVBand="0" w:oddHBand="1" w:evenHBand="0" w:firstRowFirstColumn="0" w:firstRowLastColumn="0" w:lastRowFirstColumn="0" w:lastRowLastColumn="0"/>
-        </w:trPr>
-        <w:tc>
-          <w:tcPr>
-            <w:cnfStyle w:val="001000000000" w:firstRow="0" w:lastRow="0" w:firstColumn="1" w:lastColumn="0" w:oddVBand="0" w:evenVBand="0" w:oddHBand="0" w:evenHBand="0" w:firstRowFirstColumn="0" w:firstRowLastColumn="0" w:lastRowFirstColumn="0" w:lastRowLastColumn="0"/>
-            <w:tcW w:w="9212" w:type="dxa"/>
-          </w:tcPr>
-          <w:p>
-            <w:pPr>
-              <w:rPr>
-                <w:b w:val="0"/>
-              </w:rPr>
-            </w:pPr>
-            <w:r>
-              <w:rPr>
-                <w:b w:val="0"/>
-              </w:rPr>
-              <w:t>Beschreibung</w:t>
-            </w:r>
-          </w:p>
-        </w:tc>
-      </w:tr>
-    </w:tbl>
-    <w:p>
-      <w:pPr>
-        <w:spacing w:after="0" w:line="240" w:lineRule="auto"/>
-      </w:pPr>
-    </w:p>
-    <w:p>
-      <w:pPr>
-        <w:spacing w:after="0" w:line="240" w:lineRule="auto"/>
-        <w:rPr>
-          <w:b/>
-          <w:color w:val="4F81BD" w:themeColor="accent1"/>
-        </w:rPr>
-      </w:pPr>
-      <w:r>
-        <w:rPr>
-          <w:b/>
-          <w:color w:val="4F81BD" w:themeColor="accent1"/>
-        </w:rPr>
-        <w:t>TODO: …</w:t>
-      </w:r>
-    </w:p>
-    <w:p>
-      <w:pPr>
-        <w:spacing w:after="0" w:line="240" w:lineRule="auto"/>
-        <w:rPr>
-          <w:b/>
-          <w:color w:val="9BBB59" w:themeColor="accent3"/>
-        </w:rPr>
-      </w:pPr>
-      <w:r>
-        <w:rPr>
-          <w:b/>
-          <w:color w:val="9BBB59" w:themeColor="accent3"/>
-        </w:rPr>
-        <w:t>NOTE: erledigt am …</w:t>
-      </w:r>
-    </w:p>
-    <w:p>
-      <w:pPr>
-        <w:spacing w:after="0" w:line="240" w:lineRule="auto"/>
-        <w:rPr>
-          <w:color w:val="4F81BD" w:themeColor="accent1"/>
-        </w:rPr>
-      </w:pPr>
-    </w:p>
-    <w:tbl>
-      <w:tblPr>
-        <w:tblStyle w:val="LightList-Accent1"/>
-        <w:tblW w:w="0" w:type="auto"/>
-        <w:tblLook w:val="04A0" w:firstRow="1" w:lastRow="0" w:firstColumn="1" w:lastColumn="0" w:noHBand="0" w:noVBand="1"/>
-      </w:tblPr>
-      <w:tblGrid>
-        <w:gridCol w:w="9212"/>
-      </w:tblGrid>
-      <w:tr>
-        <w:trPr>
-          <w:cnfStyle w:val="100000000000" w:firstRow="1" w:lastRow="0" w:firstColumn="0" w:lastColumn="0" w:oddVBand="0" w:evenVBand="0" w:oddHBand="0" w:evenHBand="0" w:firstRowFirstColumn="0" w:firstRowLastColumn="0" w:lastRowFirstColumn="0" w:lastRowLastColumn="0"/>
-        </w:trPr>
-        <w:tc>
-          <w:tcPr>
-            <w:cnfStyle w:val="001000000000" w:firstRow="0" w:lastRow="0" w:firstColumn="1" w:lastColumn="0" w:oddVBand="0" w:evenVBand="0" w:oddHBand="0" w:evenHBand="0" w:firstRowFirstColumn="0" w:firstRowLastColumn="0" w:lastRowFirstColumn="0" w:lastRowLastColumn="0"/>
-            <w:tcW w:w="9212" w:type="dxa"/>
-          </w:tcPr>
-          <w:p>
-            <w:pPr>
-              <w:tabs>
-                <w:tab w:val="left" w:pos="0"/>
-                <w:tab w:val="left" w:pos="4111"/>
-              </w:tabs>
-              <w:jc w:val="right"/>
-            </w:pPr>
-            <w:r>
               <w:t>18.09.2013</w:t>
             </w:r>
           </w:p>
@@ -616,7 +756,7 @@
               </w:rPr>
               <w:t xml:space="preserve">Statt </w:t>
             </w:r>
-            <w:hyperlink r:id="rId7" w:history="1">
+            <w:hyperlink r:id="rId8" w:history="1">
               <w:r>
                 <w:rPr>
                   <w:rStyle w:val="Hyperlink"/>
@@ -641,7 +781,7 @@
               </w:rPr>
               <w:t xml:space="preserve">Lieber </w:t>
             </w:r>
-            <w:hyperlink r:id="rId8" w:history="1">
+            <w:hyperlink r:id="rId9" w:history="1">
               <w:r>
                 <w:rPr>
                   <w:rStyle w:val="Hyperlink"/>
@@ -740,130 +880,184 @@
               <w:rPr>
                 <w:b w:val="0"/>
               </w:rPr>
+              <w:t>Einzelne doppelte Absätze sind in Ordnung, der Großteil des Textes sollte sich aber unterscheiden</w:t>
+            </w:r>
+          </w:p>
+          <w:p>
+            <w:pPr>
+              <w:pStyle w:val="ListParagraph"/>
+              <w:rPr>
+                <w:b w:val="0"/>
+              </w:rPr>
+            </w:pPr>
+            <w:r>
+              <w:rPr>
+                <w:b w:val="0"/>
+              </w:rPr>
+              <w:t>Weiterleitung kann eingebaut werden</w:t>
+            </w:r>
+          </w:p>
+          <w:p>
+            <w:pPr>
+              <w:pStyle w:val="ListParagraph"/>
+              <w:rPr>
+                <w:b w:val="0"/>
+              </w:rPr>
+            </w:pPr>
+          </w:p>
+          <w:p>
+            <w:pPr>
+              <w:pStyle w:val="ListParagraph"/>
+              <w:rPr>
+                <w:color w:val="4F81BD" w:themeColor="accent1"/>
+              </w:rPr>
+            </w:pPr>
+            <w:r>
+              <w:rPr>
+                <w:color w:val="4F81BD" w:themeColor="accent1"/>
+              </w:rPr>
+              <w:t xml:space="preserve">TODO: prüfen, ob Seite sowohl unter </w:t>
+            </w:r>
+            <w:r>
+              <w:fldChar w:fldCharType="begin"/>
+            </w:r>
+            <w:r>
+              <w:instrText xml:space="preserve"> HYPERLINK "http://www.ihreseite.de" </w:instrText>
+            </w:r>
+            <w:r>
+              <w:fldChar w:fldCharType="separate"/>
+            </w:r>
+            <w:r>
+              <w:rPr>
+                <w:rStyle w:val="Hyperlink"/>
+                <w:color w:val="4F81BD" w:themeColor="accent1"/>
+                <w:u w:val="none"/>
+              </w:rPr>
+              <w:t>www.ihreseite.de</w:t>
+            </w:r>
+            <w:r>
+              <w:rPr>
+                <w:rStyle w:val="Hyperlink"/>
+                <w:color w:val="4F81BD" w:themeColor="accent1"/>
+                <w:u w:val="none"/>
+              </w:rPr>
+              <w:fldChar w:fldCharType="end"/>
+            </w:r>
+            <w:r>
+              <w:rPr>
+                <w:color w:val="4F81BD" w:themeColor="accent1"/>
+              </w:rPr>
+              <w:t xml:space="preserve"> als auch ihreseite.de zu erreichen ist, ohne dass sie URL angepasst wird, denn das wird als doppelter Content gewertet</w:t>
+            </w:r>
+          </w:p>
+          <w:p>
+            <w:pPr>
+              <w:pStyle w:val="ListParagraph"/>
+              <w:rPr>
+                <w:color w:val="4F81BD" w:themeColor="accent1"/>
+              </w:rPr>
+            </w:pPr>
+            <w:r>
+              <w:rPr>
+                <w:color w:val="4F81BD" w:themeColor="accent1"/>
+              </w:rPr>
+              <w:t>Falls ja, .htaccess Datei in Wuzelverzeichnis anlegen, und folgendes Einfügen:</w:t>
+            </w:r>
+          </w:p>
+          <w:p>
+            <w:pPr>
+              <w:pStyle w:val="ListParagraph"/>
+              <w:rPr>
+                <w:color w:val="4F81BD" w:themeColor="accent1"/>
+                <w:lang w:val="en-US"/>
+              </w:rPr>
+            </w:pPr>
+            <w:r>
+              <w:rPr>
+                <w:color w:val="4F81BD" w:themeColor="accent1"/>
+              </w:rPr>
+              <w:tab/>
+            </w:r>
+            <w:proofErr w:type="spellStart"/>
+            <w:r>
+              <w:rPr>
+                <w:color w:val="4F81BD" w:themeColor="accent1"/>
+                <w:lang w:val="en-US"/>
+              </w:rPr>
+              <w:t>RewriteEngine</w:t>
+            </w:r>
+            <w:proofErr w:type="spellEnd"/>
+            <w:r>
+              <w:rPr>
+                <w:color w:val="4F81BD" w:themeColor="accent1"/>
+                <w:lang w:val="en-US"/>
+              </w:rPr>
+              <w:t xml:space="preserve"> On</w:t>
+            </w:r>
+          </w:p>
+          <w:p>
+            <w:pPr>
+              <w:pStyle w:val="ListParagraph"/>
+              <w:rPr>
+                <w:color w:val="4F81BD" w:themeColor="accent1"/>
+                <w:lang w:val="en-US"/>
+              </w:rPr>
+            </w:pPr>
+            <w:r>
+              <w:rPr>
+                <w:color w:val="4F81BD" w:themeColor="accent1"/>
+                <w:lang w:val="en-US"/>
+              </w:rPr>
+              <w:tab/>
+            </w:r>
+            <w:proofErr w:type="spellStart"/>
+            <w:r>
+              <w:rPr>
+                <w:color w:val="4F81BD" w:themeColor="accent1"/>
+                <w:lang w:val="en-US"/>
+              </w:rPr>
+              <w:t>RewriteCond</w:t>
+            </w:r>
+            <w:proofErr w:type="spellEnd"/>
+            <w:r>
+              <w:rPr>
+                <w:color w:val="4F81BD" w:themeColor="accent1"/>
+                <w:lang w:val="en-US"/>
+              </w:rPr>
+              <w:t xml:space="preserve"> %{HTTP_HOST} !^www.ihreseite.de$ [NC]</w:t>
+            </w:r>
+          </w:p>
+          <w:p>
+            <w:pPr>
+              <w:pStyle w:val="ListParagraph"/>
+              <w:rPr>
+                <w:color w:val="4F81BD" w:themeColor="accent1"/>
+                <w:lang w:val="en-US"/>
+              </w:rPr>
+            </w:pPr>
+            <w:r>
+              <w:rPr>
+                <w:color w:val="4F81BD" w:themeColor="accent1"/>
+                <w:lang w:val="en-US"/>
+              </w:rPr>
               <w:lastRenderedPageBreak/>
-              <w:t>Einzelne doppelte Absätze sind in Ordnung, der Großteil des Textes sollte sich aber unterscheiden</w:t>
-            </w:r>
-          </w:p>
-          <w:p>
-            <w:pPr>
-              <w:pStyle w:val="ListParagraph"/>
-              <w:rPr>
-                <w:b w:val="0"/>
-              </w:rPr>
-            </w:pPr>
-            <w:r>
-              <w:rPr>
-                <w:b w:val="0"/>
-              </w:rPr>
-              <w:t>Weiterleitung kann eingebaut werden</w:t>
-            </w:r>
-          </w:p>
-          <w:p>
-            <w:pPr>
-              <w:pStyle w:val="ListParagraph"/>
-              <w:rPr>
-                <w:b w:val="0"/>
-              </w:rPr>
-            </w:pPr>
-          </w:p>
-          <w:p>
-            <w:pPr>
-              <w:pStyle w:val="ListParagraph"/>
+              <w:tab/>
+            </w:r>
+            <w:proofErr w:type="spellStart"/>
+            <w:r>
               <w:rPr>
                 <w:color w:val="4F81BD" w:themeColor="accent1"/>
-              </w:rPr>
-            </w:pPr>
+                <w:lang w:val="en-US"/>
+              </w:rPr>
+              <w:t>RewriteRule</w:t>
+            </w:r>
+            <w:proofErr w:type="spellEnd"/>
             <w:r>
               <w:rPr>
                 <w:color w:val="4F81BD" w:themeColor="accent1"/>
-              </w:rPr>
-              <w:t xml:space="preserve">TODO: prüfen, ob Seite sowohl unter </w:t>
-            </w:r>
-            <w:hyperlink r:id="rId9" w:history="1">
-              <w:r>
-                <w:rPr>
-                  <w:rStyle w:val="Hyperlink"/>
-                  <w:color w:val="4F81BD" w:themeColor="accent1"/>
-                  <w:u w:val="none"/>
-                </w:rPr>
-                <w:t>www.ihreseite.de</w:t>
-              </w:r>
-            </w:hyperlink>
-            <w:r>
-              <w:rPr>
-                <w:color w:val="4F81BD" w:themeColor="accent1"/>
-              </w:rPr>
-              <w:t xml:space="preserve"> als auch ihreseite.de zu erreichen ist, ohne dass sie URL angepasst wird, denn das wird als doppelter Content gewertet</w:t>
-            </w:r>
-          </w:p>
-          <w:p>
-            <w:pPr>
-              <w:pStyle w:val="ListParagraph"/>
-              <w:rPr>
-                <w:color w:val="4F81BD" w:themeColor="accent1"/>
-              </w:rPr>
-            </w:pPr>
-            <w:r>
-              <w:rPr>
-                <w:color w:val="4F81BD" w:themeColor="accent1"/>
-              </w:rPr>
-              <w:t>Falls ja, .htaccess Datei in Wuzelverzeichnis anlegen, und folgendes Einfügen:</w:t>
-            </w:r>
-          </w:p>
-          <w:p>
-            <w:pPr>
-              <w:pStyle w:val="ListParagraph"/>
-              <w:rPr>
-                <w:color w:val="4F81BD" w:themeColor="accent1"/>
-                <w:lang w:val="en-US"/>
-              </w:rPr>
-            </w:pPr>
-            <w:r>
-              <w:rPr>
-                <w:color w:val="4F81BD" w:themeColor="accent1"/>
-              </w:rPr>
-              <w:tab/>
-            </w:r>
-            <w:r>
-              <w:rPr>
-                <w:color w:val="4F81BD" w:themeColor="accent1"/>
-                <w:lang w:val="en-US"/>
-              </w:rPr>
-              <w:t>RewriteEngine On</w:t>
-            </w:r>
-          </w:p>
-          <w:p>
-            <w:pPr>
-              <w:pStyle w:val="ListParagraph"/>
-              <w:rPr>
-                <w:color w:val="4F81BD" w:themeColor="accent1"/>
-                <w:lang w:val="en-US"/>
-              </w:rPr>
-            </w:pPr>
-            <w:r>
-              <w:rPr>
-                <w:color w:val="4F81BD" w:themeColor="accent1"/>
-                <w:lang w:val="en-US"/>
-              </w:rPr>
-              <w:tab/>
-              <w:t>RewriteCond %{HTTP_HOST} !^www.ihreseite.de$ [NC]</w:t>
-            </w:r>
-          </w:p>
-          <w:p>
-            <w:pPr>
-              <w:pStyle w:val="ListParagraph"/>
-              <w:rPr>
-                <w:color w:val="4F81BD" w:themeColor="accent1"/>
-                <w:lang w:val="en-US"/>
-              </w:rPr>
-            </w:pPr>
-            <w:r>
-              <w:rPr>
-                <w:color w:val="4F81BD" w:themeColor="accent1"/>
-                <w:lang w:val="en-US"/>
-              </w:rPr>
-              <w:tab/>
-              <w:t xml:space="preserve">RewriteRule (.*) </w:t>
+                <w:lang w:val="en-US"/>
+              </w:rPr>
+              <w:t xml:space="preserve"> (.*) </w:t>
             </w:r>
             <w:hyperlink r:id="rId10" w:history="1">
               <w:r>
@@ -967,12 +1161,37 @@
                 <w:lang w:val="en-US"/>
               </w:rPr>
             </w:pPr>
-            <w:r>
-              <w:rPr>
-                <w:b w:val="0"/>
-                <w:lang w:val="en-US"/>
-              </w:rPr>
-              <w:t>Angabe: &lt;a href=</w:t>
+            <w:proofErr w:type="spellStart"/>
+            <w:r>
+              <w:rPr>
+                <w:b w:val="0"/>
+                <w:lang w:val="en-US"/>
+              </w:rPr>
+              <w:t>Angabe</w:t>
+            </w:r>
+            <w:proofErr w:type="spellEnd"/>
+            <w:r>
+              <w:rPr>
+                <w:b w:val="0"/>
+                <w:lang w:val="en-US"/>
+              </w:rPr>
+              <w:t xml:space="preserve">: &lt;a </w:t>
+            </w:r>
+            <w:proofErr w:type="spellStart"/>
+            <w:r>
+              <w:rPr>
+                <w:b w:val="0"/>
+                <w:lang w:val="en-US"/>
+              </w:rPr>
+              <w:t>href</w:t>
+            </w:r>
+            <w:proofErr w:type="spellEnd"/>
+            <w:r>
+              <w:rPr>
+                <w:b w:val="0"/>
+                <w:lang w:val="en-US"/>
+              </w:rPr>
+              <w:t>=</w:t>
             </w:r>
             <w:hyperlink r:id="rId11" w:history="1">
               <w:r>
@@ -991,7 +1210,39 @@
                 <w:b w:val="0"/>
                 <w:lang w:val="en-US"/>
               </w:rPr>
-              <w:t xml:space="preserve"> rel=“nofollow“&gt;</w:t>
+              <w:t xml:space="preserve"> </w:t>
+            </w:r>
+            <w:proofErr w:type="spellStart"/>
+            <w:r>
+              <w:rPr>
+                <w:b w:val="0"/>
+                <w:lang w:val="en-US"/>
+              </w:rPr>
+              <w:t>rel</w:t>
+            </w:r>
+            <w:proofErr w:type="spellEnd"/>
+            <w:r>
+              <w:rPr>
+                <w:b w:val="0"/>
+                <w:lang w:val="en-US"/>
+              </w:rPr>
+              <w:t>=“</w:t>
+            </w:r>
+            <w:proofErr w:type="spellStart"/>
+            <w:r>
+              <w:rPr>
+                <w:b w:val="0"/>
+                <w:lang w:val="en-US"/>
+              </w:rPr>
+              <w:t>nofollow</w:t>
+            </w:r>
+            <w:proofErr w:type="spellEnd"/>
+            <w:r>
+              <w:rPr>
+                <w:b w:val="0"/>
+                <w:lang w:val="en-US"/>
+              </w:rPr>
+              <w:t>“&gt;</w:t>
             </w:r>
           </w:p>
           <w:p>
@@ -1025,7 +1276,39 @@
                 <w:b w:val="0"/>
                 <w:lang w:val="en-US"/>
               </w:rPr>
-              <w:t>&lt;meta name=“robots“ content=“noindex, nofollow“&gt;</w:t>
+              <w:t>&lt;meta name=“robots“ content=“</w:t>
+            </w:r>
+            <w:proofErr w:type="spellStart"/>
+            <w:r>
+              <w:rPr>
+                <w:b w:val="0"/>
+                <w:lang w:val="en-US"/>
+              </w:rPr>
+              <w:t>noindex</w:t>
+            </w:r>
+            <w:proofErr w:type="spellEnd"/>
+            <w:r>
+              <w:rPr>
+                <w:b w:val="0"/>
+                <w:lang w:val="en-US"/>
+              </w:rPr>
+              <w:t xml:space="preserve">, </w:t>
+            </w:r>
+            <w:proofErr w:type="spellStart"/>
+            <w:r>
+              <w:rPr>
+                <w:b w:val="0"/>
+                <w:lang w:val="en-US"/>
+              </w:rPr>
+              <w:t>nofollow</w:t>
+            </w:r>
+            <w:proofErr w:type="spellEnd"/>
+            <w:r>
+              <w:rPr>
+                <w:b w:val="0"/>
+                <w:lang w:val="en-US"/>
+              </w:rPr>
+              <w:t>“&gt;</w:t>
             </w:r>
           </w:p>
           <w:p>
@@ -1212,15 +1495,28 @@
               </w:rPr>
               <w:t xml:space="preserve">über XML, bzw. </w:t>
             </w:r>
-            <w:hyperlink r:id="rId12" w:history="1">
-              <w:r>
-                <w:rPr>
-                  <w:rStyle w:val="Hyperlink"/>
-                  <w:b w:val="0"/>
-                </w:rPr>
-                <w:t>www.xml-sitemaps.com</w:t>
-              </w:r>
-            </w:hyperlink>
+            <w:r>
+              <w:fldChar w:fldCharType="begin"/>
+            </w:r>
+            <w:r>
+              <w:instrText xml:space="preserve"> HYPERLINK "http://www.xml-sitemaps.com" </w:instrText>
+            </w:r>
+            <w:r>
+              <w:fldChar w:fldCharType="separate"/>
+            </w:r>
+            <w:r>
+              <w:rPr>
+                <w:rStyle w:val="Hyperlink"/>
+                <w:b w:val="0"/>
+              </w:rPr>
+              <w:t>www.xml-sitemaps.com</w:t>
+            </w:r>
+            <w:r>
+              <w:rPr>
+                <w:rStyle w:val="Hyperlink"/>
+              </w:rPr>
+              <w:fldChar w:fldCharType="end"/>
+            </w:r>
           </w:p>
           <w:p>
             <w:pPr>
@@ -1235,15 +1531,28 @@
               </w:rPr>
               <w:t xml:space="preserve">Diese dann ins Wurzelverzeichnis: </w:t>
             </w:r>
-            <w:hyperlink r:id="rId13" w:history="1">
-              <w:r>
-                <w:rPr>
-                  <w:rStyle w:val="Hyperlink"/>
-                  <w:b w:val="0"/>
-                </w:rPr>
-                <w:t>www.ihreseite.de/sitemap.xml</w:t>
-              </w:r>
-            </w:hyperlink>
+            <w:r>
+              <w:fldChar w:fldCharType="begin"/>
+            </w:r>
+            <w:r>
+              <w:instrText xml:space="preserve"> HYPERLINK "http://www.ihreseite.de/sitemap.xml" </w:instrText>
+            </w:r>
+            <w:r>
+              <w:fldChar w:fldCharType="separate"/>
+            </w:r>
+            <w:r>
+              <w:rPr>
+                <w:rStyle w:val="Hyperlink"/>
+                <w:b w:val="0"/>
+              </w:rPr>
+              <w:t>www.ihreseite.de/sitemap.xml</w:t>
+            </w:r>
+            <w:r>
+              <w:rPr>
+                <w:rStyle w:val="Hyperlink"/>
+              </w:rPr>
+              <w:fldChar w:fldCharType="end"/>
+            </w:r>
           </w:p>
           <w:p>
             <w:pPr>
@@ -1548,7 +1857,6 @@
               <w:rPr>
                 <w:b w:val="0"/>
               </w:rPr>
-              <w:lastRenderedPageBreak/>
               <w:t>&lt;img src=“info-bild.jpg“ alt=“Das ist auf dem Bild zu sehen“&gt;</w:t>
             </w:r>
           </w:p>
@@ -1572,6 +1880,26 @@
                 <w:color w:val="4F81BD" w:themeColor="accent1"/>
               </w:rPr>
               <w:t>TODO: Bildernamen anpassen und alt hinzufügen</w:t>
+            </w:r>
+          </w:p>
+          <w:p>
+            <w:pPr>
+              <w:pStyle w:val="ListParagraph"/>
+              <w:rPr>
+                <w:b w:val="0"/>
+              </w:rPr>
+            </w:pPr>
+            <w:r>
+              <w:rPr>
+                <w:color w:val="9BBB59" w:themeColor="accent3"/>
+              </w:rPr>
+              <w:t>NOTE:</w:t>
+            </w:r>
+            <w:r>
+              <w:rPr>
+                <w:color w:val="9BBB59" w:themeColor="accent3"/>
+              </w:rPr>
+              <w:t xml:space="preserve"> erledigt</w:t>
             </w:r>
           </w:p>
           <w:p>
@@ -1653,7 +1981,7 @@
               </w:rPr>
               <w:t xml:space="preserve">Redirect 301 /altername.html </w:t>
             </w:r>
-            <w:hyperlink r:id="rId14" w:history="1">
+            <w:hyperlink r:id="rId12" w:history="1">
               <w:r>
                 <w:rPr>
                   <w:rStyle w:val="Hyperlink"/>
@@ -1677,6 +2005,7 @@
               <w:rPr>
                 <w:b w:val="0"/>
               </w:rPr>
+              <w:lastRenderedPageBreak/>
               <w:t>Bei Verschieben in anderes Verzeichnis:</w:t>
             </w:r>
           </w:p>
@@ -1697,17 +2026,32 @@
               </w:rPr>
               <w:t xml:space="preserve">Redirect 301 /altesverzeichnis/ihreseite.html </w:t>
             </w:r>
-            <w:hyperlink r:id="rId15" w:history="1">
-              <w:r>
-                <w:rPr>
-                  <w:rStyle w:val="Hyperlink"/>
-                  <w:b w:val="0"/>
-                  <w:color w:val="000000" w:themeColor="text1"/>
-                  <w:u w:val="none"/>
-                </w:rPr>
-                <w:t>http://www.ihresite.de/neuesverzeichnis.ihreseite.html</w:t>
-              </w:r>
-            </w:hyperlink>
+            <w:r>
+              <w:fldChar w:fldCharType="begin"/>
+            </w:r>
+            <w:r>
+              <w:instrText xml:space="preserve"> HYPERLINK "http://www.ihresite.de/neuesverzeichnis.ihreseite.html" </w:instrText>
+            </w:r>
+            <w:r>
+              <w:fldChar w:fldCharType="separate"/>
+            </w:r>
+            <w:r>
+              <w:rPr>
+                <w:rStyle w:val="Hyperlink"/>
+                <w:b w:val="0"/>
+                <w:color w:val="000000" w:themeColor="text1"/>
+                <w:u w:val="none"/>
+              </w:rPr>
+              <w:t>http://www.ihresite.de/neuesverzeichnis.ihreseite.html</w:t>
+            </w:r>
+            <w:r>
+              <w:rPr>
+                <w:rStyle w:val="Hyperlink"/>
+                <w:color w:val="000000" w:themeColor="text1"/>
+                <w:u w:val="none"/>
+              </w:rPr>
+              <w:fldChar w:fldCharType="end"/>
+            </w:r>
           </w:p>
           <w:p>
             <w:pPr>
@@ -1748,6 +2092,8 @@
               </w:rPr>
               <w:t>Auch Ladezeit geht bei Wertung mit ein</w:t>
             </w:r>
+            <w:bookmarkStart w:id="0" w:name="_GoBack"/>
+            <w:bookmarkEnd w:id="0"/>
           </w:p>
           <w:p>
             <w:pPr>
@@ -1908,7 +2254,7 @@
                           <pic:cNvPicPr/>
                         </pic:nvPicPr>
                         <pic:blipFill>
-                          <a:blip r:embed="rId16" cstate="print"/>
+                          <a:blip r:embed="rId13" cstate="print"/>
                           <a:srcRect b="9365"/>
                           <a:stretch>
                             <a:fillRect/>
@@ -1973,7 +2319,7 @@
                           <pic:cNvPicPr/>
                         </pic:nvPicPr>
                         <pic:blipFill>
-                          <a:blip r:embed="rId17" cstate="print"/>
+                          <a:blip r:embed="rId14" cstate="print"/>
                           <a:stretch>
                             <a:fillRect/>
                           </a:stretch>
@@ -2217,7 +2563,67 @@
                 <w:lang w:val="en-US"/>
               </w:rPr>
               <w:tab/>
-              <w:t>border-radius: 10px 10px 10px 10px;</w:t>
+              <w:t xml:space="preserve">border-radius: 10px </w:t>
+            </w:r>
+            <w:proofErr w:type="spellStart"/>
+            <w:r>
+              <w:rPr>
+                <w:b w:val="0"/>
+                <w:sz w:val="10"/>
+                <w:szCs w:val="10"/>
+                <w:lang w:val="en-US"/>
+              </w:rPr>
+              <w:t>10px</w:t>
+            </w:r>
+            <w:proofErr w:type="spellEnd"/>
+            <w:r>
+              <w:rPr>
+                <w:b w:val="0"/>
+                <w:sz w:val="10"/>
+                <w:szCs w:val="10"/>
+                <w:lang w:val="en-US"/>
+              </w:rPr>
+              <w:t xml:space="preserve"> </w:t>
+            </w:r>
+            <w:proofErr w:type="spellStart"/>
+            <w:r>
+              <w:rPr>
+                <w:b w:val="0"/>
+                <w:sz w:val="10"/>
+                <w:szCs w:val="10"/>
+                <w:lang w:val="en-US"/>
+              </w:rPr>
+              <w:t>10px</w:t>
+            </w:r>
+            <w:proofErr w:type="spellEnd"/>
+            <w:r>
+              <w:rPr>
+                <w:b w:val="0"/>
+                <w:sz w:val="10"/>
+                <w:szCs w:val="10"/>
+                <w:lang w:val="en-US"/>
+              </w:rPr>
+              <w:t xml:space="preserve"> </w:t>
+            </w:r>
+            <w:proofErr w:type="spellStart"/>
+            <w:r>
+              <w:rPr>
+                <w:b w:val="0"/>
+                <w:sz w:val="10"/>
+                <w:szCs w:val="10"/>
+                <w:lang w:val="en-US"/>
+              </w:rPr>
+              <w:t>10px</w:t>
+            </w:r>
+            <w:proofErr w:type="spellEnd"/>
+            <w:r>
+              <w:rPr>
+                <w:b w:val="0"/>
+                <w:sz w:val="10"/>
+                <w:szCs w:val="10"/>
+                <w:lang w:val="en-US"/>
+              </w:rPr>
+              <w:t>;</w:t>
             </w:r>
           </w:p>
           <w:p>
@@ -2264,7 +2670,87 @@
                 <w:lang w:val="en-US"/>
               </w:rPr>
               <w:tab/>
-              <w:t>-moz-border-radius: 10px 10px 10px 10px;</w:t>
+              <w:t>-</w:t>
+            </w:r>
+            <w:proofErr w:type="spellStart"/>
+            <w:r>
+              <w:rPr>
+                <w:b w:val="0"/>
+                <w:sz w:val="10"/>
+                <w:szCs w:val="10"/>
+                <w:lang w:val="en-US"/>
+              </w:rPr>
+              <w:t>moz</w:t>
+            </w:r>
+            <w:proofErr w:type="spellEnd"/>
+            <w:r>
+              <w:rPr>
+                <w:b w:val="0"/>
+                <w:sz w:val="10"/>
+                <w:szCs w:val="10"/>
+                <w:lang w:val="en-US"/>
+              </w:rPr>
+              <w:t xml:space="preserve">-border-radius: 10px </w:t>
+            </w:r>
+            <w:proofErr w:type="spellStart"/>
+            <w:r>
+              <w:rPr>
+                <w:b w:val="0"/>
+                <w:sz w:val="10"/>
+                <w:szCs w:val="10"/>
+                <w:lang w:val="en-US"/>
+              </w:rPr>
+              <w:t>10px</w:t>
+            </w:r>
+            <w:proofErr w:type="spellEnd"/>
+            <w:r>
+              <w:rPr>
+                <w:b w:val="0"/>
+                <w:sz w:val="10"/>
+                <w:szCs w:val="10"/>
+                <w:lang w:val="en-US"/>
+              </w:rPr>
+              <w:t xml:space="preserve"> </w:t>
+            </w:r>
+            <w:proofErr w:type="spellStart"/>
+            <w:r>
+              <w:rPr>
+                <w:b w:val="0"/>
+                <w:sz w:val="10"/>
+                <w:szCs w:val="10"/>
+                <w:lang w:val="en-US"/>
+              </w:rPr>
+              <w:t>10px</w:t>
+            </w:r>
+            <w:proofErr w:type="spellEnd"/>
+            <w:r>
+              <w:rPr>
+                <w:b w:val="0"/>
+                <w:sz w:val="10"/>
+                <w:szCs w:val="10"/>
+                <w:lang w:val="en-US"/>
+              </w:rPr>
+              <w:t xml:space="preserve"> </w:t>
+            </w:r>
+            <w:proofErr w:type="spellStart"/>
+            <w:r>
+              <w:rPr>
+                <w:b w:val="0"/>
+                <w:sz w:val="10"/>
+                <w:szCs w:val="10"/>
+                <w:lang w:val="en-US"/>
+              </w:rPr>
+              <w:t>10px</w:t>
+            </w:r>
+            <w:proofErr w:type="spellEnd"/>
+            <w:r>
+              <w:rPr>
+                <w:b w:val="0"/>
+                <w:sz w:val="10"/>
+                <w:szCs w:val="10"/>
+                <w:lang w:val="en-US"/>
+              </w:rPr>
+              <w:t>;</w:t>
             </w:r>
           </w:p>
           <w:p>
@@ -2311,7 +2797,87 @@
                 <w:lang w:val="en-US"/>
               </w:rPr>
               <w:tab/>
-              <w:t>-webkit-border-radius: 10px 10px 10px 10px;</w:t>
+              <w:t>-</w:t>
+            </w:r>
+            <w:proofErr w:type="spellStart"/>
+            <w:r>
+              <w:rPr>
+                <w:b w:val="0"/>
+                <w:sz w:val="10"/>
+                <w:szCs w:val="10"/>
+                <w:lang w:val="en-US"/>
+              </w:rPr>
+              <w:t>webkit</w:t>
+            </w:r>
+            <w:proofErr w:type="spellEnd"/>
+            <w:r>
+              <w:rPr>
+                <w:b w:val="0"/>
+                <w:sz w:val="10"/>
+                <w:szCs w:val="10"/>
+                <w:lang w:val="en-US"/>
+              </w:rPr>
+              <w:t xml:space="preserve">-border-radius: 10px </w:t>
+            </w:r>
+            <w:proofErr w:type="spellStart"/>
+            <w:r>
+              <w:rPr>
+                <w:b w:val="0"/>
+                <w:sz w:val="10"/>
+                <w:szCs w:val="10"/>
+                <w:lang w:val="en-US"/>
+              </w:rPr>
+              <w:t>10px</w:t>
+            </w:r>
+            <w:proofErr w:type="spellEnd"/>
+            <w:r>
+              <w:rPr>
+                <w:b w:val="0"/>
+                <w:sz w:val="10"/>
+                <w:szCs w:val="10"/>
+                <w:lang w:val="en-US"/>
+              </w:rPr>
+              <w:t xml:space="preserve"> </w:t>
+            </w:r>
+            <w:proofErr w:type="spellStart"/>
+            <w:r>
+              <w:rPr>
+                <w:b w:val="0"/>
+                <w:sz w:val="10"/>
+                <w:szCs w:val="10"/>
+                <w:lang w:val="en-US"/>
+              </w:rPr>
+              <w:t>10px</w:t>
+            </w:r>
+            <w:proofErr w:type="spellEnd"/>
+            <w:r>
+              <w:rPr>
+                <w:b w:val="0"/>
+                <w:sz w:val="10"/>
+                <w:szCs w:val="10"/>
+                <w:lang w:val="en-US"/>
+              </w:rPr>
+              <w:t xml:space="preserve"> </w:t>
+            </w:r>
+            <w:proofErr w:type="spellStart"/>
+            <w:r>
+              <w:rPr>
+                <w:b w:val="0"/>
+                <w:sz w:val="10"/>
+                <w:szCs w:val="10"/>
+                <w:lang w:val="en-US"/>
+              </w:rPr>
+              <w:t>10px</w:t>
+            </w:r>
+            <w:proofErr w:type="spellEnd"/>
+            <w:r>
+              <w:rPr>
+                <w:b w:val="0"/>
+                <w:sz w:val="10"/>
+                <w:szCs w:val="10"/>
+                <w:lang w:val="en-US"/>
+              </w:rPr>
+              <w:t>;</w:t>
             </w:r>
           </w:p>
           <w:p>
@@ -2456,7 +3022,7 @@
                           <pic:cNvPicPr/>
                         </pic:nvPicPr>
                         <pic:blipFill>
-                          <a:blip r:embed="rId18" cstate="print"/>
+                          <a:blip r:embed="rId15" cstate="print"/>
                           <a:stretch>
                             <a:fillRect/>
                           </a:stretch>
@@ -2511,7 +3077,27 @@
                 <w:lang w:val="en-US"/>
               </w:rPr>
               <w:tab/>
-              <w:t>background: rgba(70,194,29,1);</w:t>
+              <w:t xml:space="preserve">background: </w:t>
+            </w:r>
+            <w:proofErr w:type="spellStart"/>
+            <w:r>
+              <w:rPr>
+                <w:b w:val="0"/>
+                <w:sz w:val="10"/>
+                <w:szCs w:val="10"/>
+                <w:lang w:val="en-US"/>
+              </w:rPr>
+              <w:t>rgba</w:t>
+            </w:r>
+            <w:proofErr w:type="spellEnd"/>
+            <w:r>
+              <w:rPr>
+                <w:b w:val="0"/>
+                <w:sz w:val="10"/>
+                <w:szCs w:val="10"/>
+                <w:lang w:val="en-US"/>
+              </w:rPr>
+              <w:t>(70,194,29,1);</w:t>
             </w:r>
           </w:p>
           <w:p>
@@ -2558,7 +3144,67 @@
                 <w:lang w:val="en-US"/>
               </w:rPr>
               <w:tab/>
-              <w:t>background: -moz-linear-gradient(top, rgba(70,194,29,1) 0%, rgba(45,133,16,1) 100%);</w:t>
+              <w:t>background: -</w:t>
+            </w:r>
+            <w:proofErr w:type="spellStart"/>
+            <w:r>
+              <w:rPr>
+                <w:b w:val="0"/>
+                <w:sz w:val="10"/>
+                <w:szCs w:val="10"/>
+                <w:lang w:val="en-US"/>
+              </w:rPr>
+              <w:t>moz</w:t>
+            </w:r>
+            <w:proofErr w:type="spellEnd"/>
+            <w:r>
+              <w:rPr>
+                <w:b w:val="0"/>
+                <w:sz w:val="10"/>
+                <w:szCs w:val="10"/>
+                <w:lang w:val="en-US"/>
+              </w:rPr>
+              <w:t xml:space="preserve">-linear-gradient(top, </w:t>
+            </w:r>
+            <w:proofErr w:type="spellStart"/>
+            <w:r>
+              <w:rPr>
+                <w:b w:val="0"/>
+                <w:sz w:val="10"/>
+                <w:szCs w:val="10"/>
+                <w:lang w:val="en-US"/>
+              </w:rPr>
+              <w:t>rgba</w:t>
+            </w:r>
+            <w:proofErr w:type="spellEnd"/>
+            <w:r>
+              <w:rPr>
+                <w:b w:val="0"/>
+                <w:sz w:val="10"/>
+                <w:szCs w:val="10"/>
+                <w:lang w:val="en-US"/>
+              </w:rPr>
+              <w:t xml:space="preserve">(70,194,29,1) 0%, </w:t>
+            </w:r>
+            <w:proofErr w:type="spellStart"/>
+            <w:r>
+              <w:rPr>
+                <w:b w:val="0"/>
+                <w:sz w:val="10"/>
+                <w:szCs w:val="10"/>
+                <w:lang w:val="en-US"/>
+              </w:rPr>
+              <w:t>rgba</w:t>
+            </w:r>
+            <w:proofErr w:type="spellEnd"/>
+            <w:r>
+              <w:rPr>
+                <w:b w:val="0"/>
+                <w:sz w:val="10"/>
+                <w:szCs w:val="10"/>
+                <w:lang w:val="en-US"/>
+              </w:rPr>
+              <w:t>(45,133,16,1) 100%);</w:t>
             </w:r>
           </w:p>
           <w:p>
@@ -2605,7 +3251,67 @@
                 <w:lang w:val="en-US"/>
               </w:rPr>
               <w:tab/>
-              <w:t>background: -webkit-gradient(left top, left bottom, color-stop(0%, rgba(70,194,29,1)), color-stop(100%, rgba(45,133,16,1)));</w:t>
+              <w:t>background: -</w:t>
+            </w:r>
+            <w:proofErr w:type="spellStart"/>
+            <w:r>
+              <w:rPr>
+                <w:b w:val="0"/>
+                <w:sz w:val="10"/>
+                <w:szCs w:val="10"/>
+                <w:lang w:val="en-US"/>
+              </w:rPr>
+              <w:t>webkit</w:t>
+            </w:r>
+            <w:proofErr w:type="spellEnd"/>
+            <w:r>
+              <w:rPr>
+                <w:b w:val="0"/>
+                <w:sz w:val="10"/>
+                <w:szCs w:val="10"/>
+                <w:lang w:val="en-US"/>
+              </w:rPr>
+              <w:t xml:space="preserve">-gradient(left top, left bottom, color-stop(0%, </w:t>
+            </w:r>
+            <w:proofErr w:type="spellStart"/>
+            <w:r>
+              <w:rPr>
+                <w:b w:val="0"/>
+                <w:sz w:val="10"/>
+                <w:szCs w:val="10"/>
+                <w:lang w:val="en-US"/>
+              </w:rPr>
+              <w:t>rgba</w:t>
+            </w:r>
+            <w:proofErr w:type="spellEnd"/>
+            <w:r>
+              <w:rPr>
+                <w:b w:val="0"/>
+                <w:sz w:val="10"/>
+                <w:szCs w:val="10"/>
+                <w:lang w:val="en-US"/>
+              </w:rPr>
+              <w:t xml:space="preserve">(70,194,29,1)), color-stop(100%, </w:t>
+            </w:r>
+            <w:proofErr w:type="spellStart"/>
+            <w:r>
+              <w:rPr>
+                <w:b w:val="0"/>
+                <w:sz w:val="10"/>
+                <w:szCs w:val="10"/>
+                <w:lang w:val="en-US"/>
+              </w:rPr>
+              <w:t>rgba</w:t>
+            </w:r>
+            <w:proofErr w:type="spellEnd"/>
+            <w:r>
+              <w:rPr>
+                <w:b w:val="0"/>
+                <w:sz w:val="10"/>
+                <w:szCs w:val="10"/>
+                <w:lang w:val="en-US"/>
+              </w:rPr>
+              <w:t>(45,133,16,1)));</w:t>
             </w:r>
           </w:p>
           <w:p>
@@ -2652,7 +3358,67 @@
                 <w:lang w:val="en-US"/>
               </w:rPr>
               <w:tab/>
-              <w:t>background: -webkit-linear-gradient(top, rgba(70,194,29,1) 0%, rgba(45,133,16,1) 100%);</w:t>
+              <w:t>background: -</w:t>
+            </w:r>
+            <w:proofErr w:type="spellStart"/>
+            <w:r>
+              <w:rPr>
+                <w:b w:val="0"/>
+                <w:sz w:val="10"/>
+                <w:szCs w:val="10"/>
+                <w:lang w:val="en-US"/>
+              </w:rPr>
+              <w:t>webkit</w:t>
+            </w:r>
+            <w:proofErr w:type="spellEnd"/>
+            <w:r>
+              <w:rPr>
+                <w:b w:val="0"/>
+                <w:sz w:val="10"/>
+                <w:szCs w:val="10"/>
+                <w:lang w:val="en-US"/>
+              </w:rPr>
+              <w:t xml:space="preserve">-linear-gradient(top, </w:t>
+            </w:r>
+            <w:proofErr w:type="spellStart"/>
+            <w:r>
+              <w:rPr>
+                <w:b w:val="0"/>
+                <w:sz w:val="10"/>
+                <w:szCs w:val="10"/>
+                <w:lang w:val="en-US"/>
+              </w:rPr>
+              <w:t>rgba</w:t>
+            </w:r>
+            <w:proofErr w:type="spellEnd"/>
+            <w:r>
+              <w:rPr>
+                <w:b w:val="0"/>
+                <w:sz w:val="10"/>
+                <w:szCs w:val="10"/>
+                <w:lang w:val="en-US"/>
+              </w:rPr>
+              <w:t xml:space="preserve">(70,194,29,1) 0%, </w:t>
+            </w:r>
+            <w:proofErr w:type="spellStart"/>
+            <w:r>
+              <w:rPr>
+                <w:b w:val="0"/>
+                <w:sz w:val="10"/>
+                <w:szCs w:val="10"/>
+                <w:lang w:val="en-US"/>
+              </w:rPr>
+              <w:t>rgba</w:t>
+            </w:r>
+            <w:proofErr w:type="spellEnd"/>
+            <w:r>
+              <w:rPr>
+                <w:b w:val="0"/>
+                <w:sz w:val="10"/>
+                <w:szCs w:val="10"/>
+                <w:lang w:val="en-US"/>
+              </w:rPr>
+              <w:t>(45,133,16,1) 100%);</w:t>
             </w:r>
           </w:p>
           <w:p>
@@ -2699,7 +3465,47 @@
                 <w:lang w:val="en-US"/>
               </w:rPr>
               <w:tab/>
-              <w:t>background: -o-linear-gradient(top, rgba(70,194,29,1) 0%, rgba(45,133,16,1) 100%);</w:t>
+              <w:t xml:space="preserve">background: -o-linear-gradient(top, </w:t>
+            </w:r>
+            <w:proofErr w:type="spellStart"/>
+            <w:r>
+              <w:rPr>
+                <w:b w:val="0"/>
+                <w:sz w:val="10"/>
+                <w:szCs w:val="10"/>
+                <w:lang w:val="en-US"/>
+              </w:rPr>
+              <w:t>rgba</w:t>
+            </w:r>
+            <w:proofErr w:type="spellEnd"/>
+            <w:r>
+              <w:rPr>
+                <w:b w:val="0"/>
+                <w:sz w:val="10"/>
+                <w:szCs w:val="10"/>
+                <w:lang w:val="en-US"/>
+              </w:rPr>
+              <w:t xml:space="preserve">(70,194,29,1) 0%, </w:t>
+            </w:r>
+            <w:proofErr w:type="spellStart"/>
+            <w:r>
+              <w:rPr>
+                <w:b w:val="0"/>
+                <w:sz w:val="10"/>
+                <w:szCs w:val="10"/>
+                <w:lang w:val="en-US"/>
+              </w:rPr>
+              <w:t>rgba</w:t>
+            </w:r>
+            <w:proofErr w:type="spellEnd"/>
+            <w:r>
+              <w:rPr>
+                <w:b w:val="0"/>
+                <w:sz w:val="10"/>
+                <w:szCs w:val="10"/>
+                <w:lang w:val="en-US"/>
+              </w:rPr>
+              <w:t>(45,133,16,1) 100%);</w:t>
             </w:r>
           </w:p>
           <w:p>
@@ -2746,7 +3552,67 @@
                 <w:lang w:val="en-US"/>
               </w:rPr>
               <w:tab/>
-              <w:t>background: -ms-linear-gradient(top, rgba(70,194,29,1) 0%, rgba(45,133,16,1) 100%);</w:t>
+              <w:t>background: -</w:t>
+            </w:r>
+            <w:proofErr w:type="spellStart"/>
+            <w:r>
+              <w:rPr>
+                <w:b w:val="0"/>
+                <w:sz w:val="10"/>
+                <w:szCs w:val="10"/>
+                <w:lang w:val="en-US"/>
+              </w:rPr>
+              <w:t>ms</w:t>
+            </w:r>
+            <w:proofErr w:type="spellEnd"/>
+            <w:r>
+              <w:rPr>
+                <w:b w:val="0"/>
+                <w:sz w:val="10"/>
+                <w:szCs w:val="10"/>
+                <w:lang w:val="en-US"/>
+              </w:rPr>
+              <w:t xml:space="preserve">-linear-gradient(top, </w:t>
+            </w:r>
+            <w:proofErr w:type="spellStart"/>
+            <w:r>
+              <w:rPr>
+                <w:b w:val="0"/>
+                <w:sz w:val="10"/>
+                <w:szCs w:val="10"/>
+                <w:lang w:val="en-US"/>
+              </w:rPr>
+              <w:t>rgba</w:t>
+            </w:r>
+            <w:proofErr w:type="spellEnd"/>
+            <w:r>
+              <w:rPr>
+                <w:b w:val="0"/>
+                <w:sz w:val="10"/>
+                <w:szCs w:val="10"/>
+                <w:lang w:val="en-US"/>
+              </w:rPr>
+              <w:t xml:space="preserve">(70,194,29,1) 0%, </w:t>
+            </w:r>
+            <w:proofErr w:type="spellStart"/>
+            <w:r>
+              <w:rPr>
+                <w:b w:val="0"/>
+                <w:sz w:val="10"/>
+                <w:szCs w:val="10"/>
+                <w:lang w:val="en-US"/>
+              </w:rPr>
+              <w:t>rgba</w:t>
+            </w:r>
+            <w:proofErr w:type="spellEnd"/>
+            <w:r>
+              <w:rPr>
+                <w:b w:val="0"/>
+                <w:sz w:val="10"/>
+                <w:szCs w:val="10"/>
+                <w:lang w:val="en-US"/>
+              </w:rPr>
+              <w:t>(45,133,16,1) 100%);</w:t>
             </w:r>
           </w:p>
           <w:p>
@@ -2793,7 +3659,47 @@
                 <w:lang w:val="en-US"/>
               </w:rPr>
               <w:tab/>
-              <w:t>background: linear-gradient(to bottom, rgba(70,194,29,1) 0%, rgba(45,133,16,1) 100%);</w:t>
+              <w:t xml:space="preserve">background: linear-gradient(to bottom, </w:t>
+            </w:r>
+            <w:proofErr w:type="spellStart"/>
+            <w:r>
+              <w:rPr>
+                <w:b w:val="0"/>
+                <w:sz w:val="10"/>
+                <w:szCs w:val="10"/>
+                <w:lang w:val="en-US"/>
+              </w:rPr>
+              <w:t>rgba</w:t>
+            </w:r>
+            <w:proofErr w:type="spellEnd"/>
+            <w:r>
+              <w:rPr>
+                <w:b w:val="0"/>
+                <w:sz w:val="10"/>
+                <w:szCs w:val="10"/>
+                <w:lang w:val="en-US"/>
+              </w:rPr>
+              <w:t xml:space="preserve">(70,194,29,1) 0%, </w:t>
+            </w:r>
+            <w:proofErr w:type="spellStart"/>
+            <w:r>
+              <w:rPr>
+                <w:b w:val="0"/>
+                <w:sz w:val="10"/>
+                <w:szCs w:val="10"/>
+                <w:lang w:val="en-US"/>
+              </w:rPr>
+              <w:t>rgba</w:t>
+            </w:r>
+            <w:proofErr w:type="spellEnd"/>
+            <w:r>
+              <w:rPr>
+                <w:b w:val="0"/>
+                <w:sz w:val="10"/>
+                <w:szCs w:val="10"/>
+                <w:lang w:val="en-US"/>
+              </w:rPr>
+              <w:t>(45,133,16,1) 100%);</w:t>
             </w:r>
           </w:p>
           <w:p>
@@ -2840,7 +3746,87 @@
                 <w:lang w:val="en-US"/>
               </w:rPr>
               <w:tab/>
-              <w:t>filter: progid:DXImageTransform.Microsoft.gradient( startColorstr='#46c21d', endColorstr='#2d8510', GradientType=0 );</w:t>
+              <w:t xml:space="preserve">filter: </w:t>
+            </w:r>
+            <w:proofErr w:type="spellStart"/>
+            <w:r>
+              <w:rPr>
+                <w:b w:val="0"/>
+                <w:sz w:val="10"/>
+                <w:szCs w:val="10"/>
+                <w:lang w:val="en-US"/>
+              </w:rPr>
+              <w:t>progid:DXImageTransform.Microsoft.gradient</w:t>
+            </w:r>
+            <w:proofErr w:type="spellEnd"/>
+            <w:r>
+              <w:rPr>
+                <w:b w:val="0"/>
+                <w:sz w:val="10"/>
+                <w:szCs w:val="10"/>
+                <w:lang w:val="en-US"/>
+              </w:rPr>
+              <w:t xml:space="preserve">( </w:t>
+            </w:r>
+            <w:proofErr w:type="spellStart"/>
+            <w:r>
+              <w:rPr>
+                <w:b w:val="0"/>
+                <w:sz w:val="10"/>
+                <w:szCs w:val="10"/>
+                <w:lang w:val="en-US"/>
+              </w:rPr>
+              <w:t>startColorstr</w:t>
+            </w:r>
+            <w:proofErr w:type="spellEnd"/>
+            <w:r>
+              <w:rPr>
+                <w:b w:val="0"/>
+                <w:sz w:val="10"/>
+                <w:szCs w:val="10"/>
+                <w:lang w:val="en-US"/>
+              </w:rPr>
+              <w:t xml:space="preserve">='#46c21d', </w:t>
+            </w:r>
+            <w:proofErr w:type="spellStart"/>
+            <w:r>
+              <w:rPr>
+                <w:b w:val="0"/>
+                <w:sz w:val="10"/>
+                <w:szCs w:val="10"/>
+                <w:lang w:val="en-US"/>
+              </w:rPr>
+              <w:t>endColorstr</w:t>
+            </w:r>
+            <w:proofErr w:type="spellEnd"/>
+            <w:r>
+              <w:rPr>
+                <w:b w:val="0"/>
+                <w:sz w:val="10"/>
+                <w:szCs w:val="10"/>
+                <w:lang w:val="en-US"/>
+              </w:rPr>
+              <w:t xml:space="preserve">='#2d8510', </w:t>
+            </w:r>
+            <w:proofErr w:type="spellStart"/>
+            <w:r>
+              <w:rPr>
+                <w:b w:val="0"/>
+                <w:sz w:val="10"/>
+                <w:szCs w:val="10"/>
+                <w:lang w:val="en-US"/>
+              </w:rPr>
+              <w:t>GradientType</w:t>
+            </w:r>
+            <w:proofErr w:type="spellEnd"/>
+            <w:r>
+              <w:rPr>
+                <w:b w:val="0"/>
+                <w:sz w:val="10"/>
+                <w:szCs w:val="10"/>
+                <w:lang w:val="en-US"/>
+              </w:rPr>
+              <w:t>=0 );</w:t>
             </w:r>
           </w:p>
           <w:p>
@@ -2897,7 +3883,6 @@
                 <w:szCs w:val="10"/>
                 <w:lang w:val="en-US"/>
               </w:rPr>
-              <w:lastRenderedPageBreak/>
               <w:tab/>
             </w:r>
             <w:r>
@@ -2917,7 +3902,27 @@
                 <w:lang w:val="en-US"/>
               </w:rPr>
               <w:tab/>
-              <w:t>.button:hover {</w:t>
+              <w:t>.</w:t>
+            </w:r>
+            <w:proofErr w:type="spellStart"/>
+            <w:r>
+              <w:rPr>
+                <w:b w:val="0"/>
+                <w:sz w:val="10"/>
+                <w:szCs w:val="10"/>
+                <w:lang w:val="en-US"/>
+              </w:rPr>
+              <w:t>button:hover</w:t>
+            </w:r>
+            <w:proofErr w:type="spellEnd"/>
+            <w:r>
+              <w:rPr>
+                <w:b w:val="0"/>
+                <w:sz w:val="10"/>
+                <w:szCs w:val="10"/>
+                <w:lang w:val="en-US"/>
+              </w:rPr>
+              <w:t xml:space="preserve"> {</w:t>
             </w:r>
           </w:p>
           <w:p>
@@ -2964,7 +3969,27 @@
                 <w:lang w:val="en-US"/>
               </w:rPr>
               <w:tab/>
-              <w:t>background: rgba(74,204,30,1);</w:t>
+              <w:t xml:space="preserve">background: </w:t>
+            </w:r>
+            <w:proofErr w:type="spellStart"/>
+            <w:r>
+              <w:rPr>
+                <w:b w:val="0"/>
+                <w:sz w:val="10"/>
+                <w:szCs w:val="10"/>
+                <w:lang w:val="en-US"/>
+              </w:rPr>
+              <w:t>rgba</w:t>
+            </w:r>
+            <w:proofErr w:type="spellEnd"/>
+            <w:r>
+              <w:rPr>
+                <w:b w:val="0"/>
+                <w:sz w:val="10"/>
+                <w:szCs w:val="10"/>
+                <w:lang w:val="en-US"/>
+              </w:rPr>
+              <w:t>(74,204,30,1);</w:t>
             </w:r>
           </w:p>
           <w:p>
@@ -3011,7 +4036,67 @@
                 <w:lang w:val="en-US"/>
               </w:rPr>
               <w:tab/>
-              <w:t>background: -moz-linear-gradient(top, rgba(74,204,30,1) 0%, rgba(47,135,17,1) 100%);</w:t>
+              <w:t>background: -</w:t>
+            </w:r>
+            <w:proofErr w:type="spellStart"/>
+            <w:r>
+              <w:rPr>
+                <w:b w:val="0"/>
+                <w:sz w:val="10"/>
+                <w:szCs w:val="10"/>
+                <w:lang w:val="en-US"/>
+              </w:rPr>
+              <w:t>moz</w:t>
+            </w:r>
+            <w:proofErr w:type="spellEnd"/>
+            <w:r>
+              <w:rPr>
+                <w:b w:val="0"/>
+                <w:sz w:val="10"/>
+                <w:szCs w:val="10"/>
+                <w:lang w:val="en-US"/>
+              </w:rPr>
+              <w:t xml:space="preserve">-linear-gradient(top, </w:t>
+            </w:r>
+            <w:proofErr w:type="spellStart"/>
+            <w:r>
+              <w:rPr>
+                <w:b w:val="0"/>
+                <w:sz w:val="10"/>
+                <w:szCs w:val="10"/>
+                <w:lang w:val="en-US"/>
+              </w:rPr>
+              <w:t>rgba</w:t>
+            </w:r>
+            <w:proofErr w:type="spellEnd"/>
+            <w:r>
+              <w:rPr>
+                <w:b w:val="0"/>
+                <w:sz w:val="10"/>
+                <w:szCs w:val="10"/>
+                <w:lang w:val="en-US"/>
+              </w:rPr>
+              <w:t xml:space="preserve">(74,204,30,1) 0%, </w:t>
+            </w:r>
+            <w:proofErr w:type="spellStart"/>
+            <w:r>
+              <w:rPr>
+                <w:b w:val="0"/>
+                <w:sz w:val="10"/>
+                <w:szCs w:val="10"/>
+                <w:lang w:val="en-US"/>
+              </w:rPr>
+              <w:t>rgba</w:t>
+            </w:r>
+            <w:proofErr w:type="spellEnd"/>
+            <w:r>
+              <w:rPr>
+                <w:b w:val="0"/>
+                <w:sz w:val="10"/>
+                <w:szCs w:val="10"/>
+                <w:lang w:val="en-US"/>
+              </w:rPr>
+              <w:t>(47,135,17,1) 100%);</w:t>
             </w:r>
           </w:p>
           <w:p>
@@ -3058,7 +4143,67 @@
                 <w:lang w:val="en-US"/>
               </w:rPr>
               <w:tab/>
-              <w:t>background: -webkit-gradient(left top, left bottom, color-stop(0%, rgba(74,204,30,1)), color-stop(100%, rgba(47,135,17,1)));</w:t>
+              <w:t>background: -</w:t>
+            </w:r>
+            <w:proofErr w:type="spellStart"/>
+            <w:r>
+              <w:rPr>
+                <w:b w:val="0"/>
+                <w:sz w:val="10"/>
+                <w:szCs w:val="10"/>
+                <w:lang w:val="en-US"/>
+              </w:rPr>
+              <w:t>webkit</w:t>
+            </w:r>
+            <w:proofErr w:type="spellEnd"/>
+            <w:r>
+              <w:rPr>
+                <w:b w:val="0"/>
+                <w:sz w:val="10"/>
+                <w:szCs w:val="10"/>
+                <w:lang w:val="en-US"/>
+              </w:rPr>
+              <w:t xml:space="preserve">-gradient(left top, left bottom, color-stop(0%, </w:t>
+            </w:r>
+            <w:proofErr w:type="spellStart"/>
+            <w:r>
+              <w:rPr>
+                <w:b w:val="0"/>
+                <w:sz w:val="10"/>
+                <w:szCs w:val="10"/>
+                <w:lang w:val="en-US"/>
+              </w:rPr>
+              <w:t>rgba</w:t>
+            </w:r>
+            <w:proofErr w:type="spellEnd"/>
+            <w:r>
+              <w:rPr>
+                <w:b w:val="0"/>
+                <w:sz w:val="10"/>
+                <w:szCs w:val="10"/>
+                <w:lang w:val="en-US"/>
+              </w:rPr>
+              <w:t xml:space="preserve">(74,204,30,1)), color-stop(100%, </w:t>
+            </w:r>
+            <w:proofErr w:type="spellStart"/>
+            <w:r>
+              <w:rPr>
+                <w:b w:val="0"/>
+                <w:sz w:val="10"/>
+                <w:szCs w:val="10"/>
+                <w:lang w:val="en-US"/>
+              </w:rPr>
+              <w:t>rgba</w:t>
+            </w:r>
+            <w:proofErr w:type="spellEnd"/>
+            <w:r>
+              <w:rPr>
+                <w:b w:val="0"/>
+                <w:sz w:val="10"/>
+                <w:szCs w:val="10"/>
+                <w:lang w:val="en-US"/>
+              </w:rPr>
+              <w:t>(47,135,17,1)));</w:t>
             </w:r>
           </w:p>
           <w:p>
@@ -3105,7 +4250,67 @@
                 <w:lang w:val="en-US"/>
               </w:rPr>
               <w:tab/>
-              <w:t>background: -webkit-linear-gradient(top, rgba(74,204,30,1) 0%, rgba(47,135,17,1) 100%);</w:t>
+              <w:t>background: -</w:t>
+            </w:r>
+            <w:proofErr w:type="spellStart"/>
+            <w:r>
+              <w:rPr>
+                <w:b w:val="0"/>
+                <w:sz w:val="10"/>
+                <w:szCs w:val="10"/>
+                <w:lang w:val="en-US"/>
+              </w:rPr>
+              <w:t>webkit</w:t>
+            </w:r>
+            <w:proofErr w:type="spellEnd"/>
+            <w:r>
+              <w:rPr>
+                <w:b w:val="0"/>
+                <w:sz w:val="10"/>
+                <w:szCs w:val="10"/>
+                <w:lang w:val="en-US"/>
+              </w:rPr>
+              <w:t xml:space="preserve">-linear-gradient(top, </w:t>
+            </w:r>
+            <w:proofErr w:type="spellStart"/>
+            <w:r>
+              <w:rPr>
+                <w:b w:val="0"/>
+                <w:sz w:val="10"/>
+                <w:szCs w:val="10"/>
+                <w:lang w:val="en-US"/>
+              </w:rPr>
+              <w:t>rgba</w:t>
+            </w:r>
+            <w:proofErr w:type="spellEnd"/>
+            <w:r>
+              <w:rPr>
+                <w:b w:val="0"/>
+                <w:sz w:val="10"/>
+                <w:szCs w:val="10"/>
+                <w:lang w:val="en-US"/>
+              </w:rPr>
+              <w:t xml:space="preserve">(74,204,30,1) 0%, </w:t>
+            </w:r>
+            <w:proofErr w:type="spellStart"/>
+            <w:r>
+              <w:rPr>
+                <w:b w:val="0"/>
+                <w:sz w:val="10"/>
+                <w:szCs w:val="10"/>
+                <w:lang w:val="en-US"/>
+              </w:rPr>
+              <w:t>rgba</w:t>
+            </w:r>
+            <w:proofErr w:type="spellEnd"/>
+            <w:r>
+              <w:rPr>
+                <w:b w:val="0"/>
+                <w:sz w:val="10"/>
+                <w:szCs w:val="10"/>
+                <w:lang w:val="en-US"/>
+              </w:rPr>
+              <w:t>(47,135,17,1) 100%);</w:t>
             </w:r>
           </w:p>
           <w:p>
@@ -3152,7 +4357,47 @@
                 <w:lang w:val="en-US"/>
               </w:rPr>
               <w:tab/>
-              <w:t>background: -o-linear-gradient(top, rgba(74,204,30,1) 0%, rgba(47,135,17,1) 100%);</w:t>
+              <w:t xml:space="preserve">background: -o-linear-gradient(top, </w:t>
+            </w:r>
+            <w:proofErr w:type="spellStart"/>
+            <w:r>
+              <w:rPr>
+                <w:b w:val="0"/>
+                <w:sz w:val="10"/>
+                <w:szCs w:val="10"/>
+                <w:lang w:val="en-US"/>
+              </w:rPr>
+              <w:t>rgba</w:t>
+            </w:r>
+            <w:proofErr w:type="spellEnd"/>
+            <w:r>
+              <w:rPr>
+                <w:b w:val="0"/>
+                <w:sz w:val="10"/>
+                <w:szCs w:val="10"/>
+                <w:lang w:val="en-US"/>
+              </w:rPr>
+              <w:t xml:space="preserve">(74,204,30,1) 0%, </w:t>
+            </w:r>
+            <w:proofErr w:type="spellStart"/>
+            <w:r>
+              <w:rPr>
+                <w:b w:val="0"/>
+                <w:sz w:val="10"/>
+                <w:szCs w:val="10"/>
+                <w:lang w:val="en-US"/>
+              </w:rPr>
+              <w:t>rgba</w:t>
+            </w:r>
+            <w:proofErr w:type="spellEnd"/>
+            <w:r>
+              <w:rPr>
+                <w:b w:val="0"/>
+                <w:sz w:val="10"/>
+                <w:szCs w:val="10"/>
+                <w:lang w:val="en-US"/>
+              </w:rPr>
+              <w:t>(47,135,17,1) 100%);</w:t>
             </w:r>
           </w:p>
           <w:p>
@@ -3199,7 +4444,67 @@
                 <w:lang w:val="en-US"/>
               </w:rPr>
               <w:tab/>
-              <w:t>background: -ms-linear-gradient(top, rgba(74,204,30,1) 0%, rgba(47,135,17,1) 100%);</w:t>
+              <w:t>background: -</w:t>
+            </w:r>
+            <w:proofErr w:type="spellStart"/>
+            <w:r>
+              <w:rPr>
+                <w:b w:val="0"/>
+                <w:sz w:val="10"/>
+                <w:szCs w:val="10"/>
+                <w:lang w:val="en-US"/>
+              </w:rPr>
+              <w:t>ms</w:t>
+            </w:r>
+            <w:proofErr w:type="spellEnd"/>
+            <w:r>
+              <w:rPr>
+                <w:b w:val="0"/>
+                <w:sz w:val="10"/>
+                <w:szCs w:val="10"/>
+                <w:lang w:val="en-US"/>
+              </w:rPr>
+              <w:t xml:space="preserve">-linear-gradient(top, </w:t>
+            </w:r>
+            <w:proofErr w:type="spellStart"/>
+            <w:r>
+              <w:rPr>
+                <w:b w:val="0"/>
+                <w:sz w:val="10"/>
+                <w:szCs w:val="10"/>
+                <w:lang w:val="en-US"/>
+              </w:rPr>
+              <w:t>rgba</w:t>
+            </w:r>
+            <w:proofErr w:type="spellEnd"/>
+            <w:r>
+              <w:rPr>
+                <w:b w:val="0"/>
+                <w:sz w:val="10"/>
+                <w:szCs w:val="10"/>
+                <w:lang w:val="en-US"/>
+              </w:rPr>
+              <w:t xml:space="preserve">(74,204,30,1) 0%, </w:t>
+            </w:r>
+            <w:proofErr w:type="spellStart"/>
+            <w:r>
+              <w:rPr>
+                <w:b w:val="0"/>
+                <w:sz w:val="10"/>
+                <w:szCs w:val="10"/>
+                <w:lang w:val="en-US"/>
+              </w:rPr>
+              <w:t>rgba</w:t>
+            </w:r>
+            <w:proofErr w:type="spellEnd"/>
+            <w:r>
+              <w:rPr>
+                <w:b w:val="0"/>
+                <w:sz w:val="10"/>
+                <w:szCs w:val="10"/>
+                <w:lang w:val="en-US"/>
+              </w:rPr>
+              <w:t>(47,135,17,1) 100%);</w:t>
             </w:r>
           </w:p>
           <w:p>
@@ -3246,7 +4551,47 @@
                 <w:lang w:val="en-US"/>
               </w:rPr>
               <w:tab/>
-              <w:t>background: linear-gradient(to bottom, rgba(74,204,30,1) 0%, rgba(47,135,17,1) 100%);</w:t>
+              <w:t xml:space="preserve">background: linear-gradient(to bottom, </w:t>
+            </w:r>
+            <w:proofErr w:type="spellStart"/>
+            <w:r>
+              <w:rPr>
+                <w:b w:val="0"/>
+                <w:sz w:val="10"/>
+                <w:szCs w:val="10"/>
+                <w:lang w:val="en-US"/>
+              </w:rPr>
+              <w:t>rgba</w:t>
+            </w:r>
+            <w:proofErr w:type="spellEnd"/>
+            <w:r>
+              <w:rPr>
+                <w:b w:val="0"/>
+                <w:sz w:val="10"/>
+                <w:szCs w:val="10"/>
+                <w:lang w:val="en-US"/>
+              </w:rPr>
+              <w:t xml:space="preserve">(74,204,30,1) 0%, </w:t>
+            </w:r>
+            <w:proofErr w:type="spellStart"/>
+            <w:r>
+              <w:rPr>
+                <w:b w:val="0"/>
+                <w:sz w:val="10"/>
+                <w:szCs w:val="10"/>
+                <w:lang w:val="en-US"/>
+              </w:rPr>
+              <w:t>rgba</w:t>
+            </w:r>
+            <w:proofErr w:type="spellEnd"/>
+            <w:r>
+              <w:rPr>
+                <w:b w:val="0"/>
+                <w:sz w:val="10"/>
+                <w:szCs w:val="10"/>
+                <w:lang w:val="en-US"/>
+              </w:rPr>
+              <w:t>(47,135,17,1) 100%);</w:t>
             </w:r>
           </w:p>
           <w:p>
@@ -3334,6 +4679,1764 @@
               </w:rPr>
               <w:tab/>
               <w:t>}</w:t>
+            </w:r>
+          </w:p>
+        </w:tc>
+      </w:tr>
+    </w:tbl>
+    <w:p>
+      <w:pPr>
+        <w:spacing w:after="0" w:line="240" w:lineRule="auto"/>
+      </w:pPr>
+    </w:p>
+    <w:p>
+      <w:pPr>
+        <w:spacing w:after="0" w:line="240" w:lineRule="auto"/>
+      </w:pPr>
+    </w:p>
+    <w:p>
+      <w:pPr>
+        <w:spacing w:after="0" w:line="240" w:lineRule="auto"/>
+      </w:pPr>
+    </w:p>
+    <w:tbl>
+      <w:tblPr>
+        <w:tblStyle w:val="LightList-Accent1"/>
+        <w:tblW w:w="0" w:type="auto"/>
+        <w:tblLook w:val="04A0" w:firstRow="1" w:lastRow="0" w:firstColumn="1" w:lastColumn="0" w:noHBand="0" w:noVBand="1"/>
+      </w:tblPr>
+      <w:tblGrid>
+        <w:gridCol w:w="9212"/>
+      </w:tblGrid>
+      <w:tr>
+        <w:trPr>
+          <w:cnfStyle w:val="100000000000" w:firstRow="1" w:lastRow="0" w:firstColumn="0" w:lastColumn="0" w:oddVBand="0" w:evenVBand="0" w:oddHBand="0" w:evenHBand="0" w:firstRowFirstColumn="0" w:firstRowLastColumn="0" w:lastRowFirstColumn="0" w:lastRowLastColumn="0"/>
+        </w:trPr>
+        <w:tc>
+          <w:tcPr>
+            <w:cnfStyle w:val="001000000000" w:firstRow="0" w:lastRow="0" w:firstColumn="1" w:lastColumn="0" w:oddVBand="0" w:evenVBand="0" w:oddHBand="0" w:evenHBand="0" w:firstRowFirstColumn="0" w:firstRowLastColumn="0" w:lastRowFirstColumn="0" w:lastRowLastColumn="0"/>
+            <w:tcW w:w="9212" w:type="dxa"/>
+          </w:tcPr>
+          <w:p>
+            <w:pPr>
+              <w:tabs>
+                <w:tab w:val="left" w:pos="0"/>
+                <w:tab w:val="left" w:pos="4111"/>
+              </w:tabs>
+              <w:jc w:val="right"/>
+            </w:pPr>
+            <w:r>
+              <w:lastRenderedPageBreak/>
+              <w:t>26. + 28.09.2013</w:t>
+            </w:r>
+          </w:p>
+        </w:tc>
+      </w:tr>
+      <w:tr>
+        <w:trPr>
+          <w:cnfStyle w:val="000000100000" w:firstRow="0" w:lastRow="0" w:firstColumn="0" w:lastColumn="0" w:oddVBand="0" w:evenVBand="0" w:oddHBand="1" w:evenHBand="0" w:firstRowFirstColumn="0" w:firstRowLastColumn="0" w:lastRowFirstColumn="0" w:lastRowLastColumn="0"/>
+        </w:trPr>
+        <w:tc>
+          <w:tcPr>
+            <w:cnfStyle w:val="001000000000" w:firstRow="0" w:lastRow="0" w:firstColumn="1" w:lastColumn="0" w:oddVBand="0" w:evenVBand="0" w:oddHBand="0" w:evenHBand="0" w:firstRowFirstColumn="0" w:firstRowLastColumn="0" w:lastRowFirstColumn="0" w:lastRowLastColumn="0"/>
+            <w:tcW w:w="9212" w:type="dxa"/>
+          </w:tcPr>
+          <w:p>
+            <w:pPr>
+              <w:jc w:val="right"/>
+            </w:pPr>
+            <w:r>
+              <w:t>Design der Seiten entwickeln, Planung</w:t>
+            </w:r>
+          </w:p>
+        </w:tc>
+      </w:tr>
+      <w:tr>
+        <w:tc>
+          <w:tcPr>
+            <w:cnfStyle w:val="001000000000" w:firstRow="0" w:lastRow="0" w:firstColumn="1" w:lastColumn="0" w:oddVBand="0" w:evenVBand="0" w:oddHBand="0" w:evenHBand="0" w:firstRowFirstColumn="0" w:firstRowLastColumn="0" w:lastRowFirstColumn="0" w:lastRowLastColumn="0"/>
+            <w:tcW w:w="9212" w:type="dxa"/>
+          </w:tcPr>
+          <w:p>
+            <w:pPr>
+              <w:jc w:val="right"/>
+            </w:pPr>
+            <w:r>
+              <w:t>8h</w:t>
+            </w:r>
+          </w:p>
+        </w:tc>
+      </w:tr>
+      <w:tr>
+        <w:trPr>
+          <w:cnfStyle w:val="000000100000" w:firstRow="0" w:lastRow="0" w:firstColumn="0" w:lastColumn="0" w:oddVBand="0" w:evenVBand="0" w:oddHBand="1" w:evenHBand="0" w:firstRowFirstColumn="0" w:firstRowLastColumn="0" w:lastRowFirstColumn="0" w:lastRowLastColumn="0"/>
+        </w:trPr>
+        <w:tc>
+          <w:tcPr>
+            <w:cnfStyle w:val="001000000000" w:firstRow="0" w:lastRow="0" w:firstColumn="1" w:lastColumn="0" w:oddVBand="0" w:evenVBand="0" w:oddHBand="0" w:evenHBand="0" w:firstRowFirstColumn="0" w:firstRowLastColumn="0" w:lastRowFirstColumn="0" w:lastRowLastColumn="0"/>
+            <w:tcW w:w="9212" w:type="dxa"/>
+          </w:tcPr>
+          <w:p>
+            <w:pPr>
+              <w:rPr>
+                <w:b w:val="0"/>
+                <w:noProof/>
+                <w:lang w:eastAsia="de-DE"/>
+              </w:rPr>
+            </w:pPr>
+          </w:p>
+          <w:p>
+            <w:pPr>
+              <w:rPr>
+                <w:b w:val="0"/>
+              </w:rPr>
+            </w:pPr>
+            <w:r>
+              <w:rPr>
+                <w:b w:val="0"/>
+              </w:rPr>
+              <w:t>Entwicklung des Designs über Designentwürfe in Photoshop:</w:t>
+            </w:r>
+          </w:p>
+          <w:p>
+            <w:pPr>
+              <w:rPr>
+                <w:b w:val="0"/>
+              </w:rPr>
+            </w:pPr>
+            <w:r>
+              <w:rPr>
+                <w:b w:val="0"/>
+              </w:rPr>
+              <w:t>Bildergalerie:</w:t>
+            </w:r>
+          </w:p>
+          <w:p>
+            <w:pPr>
+              <w:rPr>
+                <w:b w:val="0"/>
+              </w:rPr>
+            </w:pPr>
+            <w:r>
+              <w:rPr>
+                <w:b w:val="0"/>
+                <w:noProof/>
+                <w:lang w:eastAsia="de-DE"/>
+              </w:rPr>
+              <w:drawing>
+                <wp:anchor distT="0" distB="0" distL="114300" distR="114300" simplePos="0" relativeHeight="251661312" behindDoc="0" locked="0" layoutInCell="1" allowOverlap="1" wp14:anchorId="01D5ED15" wp14:editId="06F4F149">
+                  <wp:simplePos x="0" y="0"/>
+                  <wp:positionH relativeFrom="column">
+                    <wp:posOffset>503555</wp:posOffset>
+                  </wp:positionH>
+                  <wp:positionV relativeFrom="paragraph">
+                    <wp:posOffset>8890</wp:posOffset>
+                  </wp:positionV>
+                  <wp:extent cx="4307205" cy="2105025"/>
+                  <wp:effectExtent l="0" t="0" r="0" b="0"/>
+                  <wp:wrapSquare wrapText="bothSides"/>
+                  <wp:docPr id="5" name="Picture 5"/>
+                  <wp:cNvGraphicFramePr>
+                    <a:graphicFrameLocks xmlns:a="http://schemas.openxmlformats.org/drawingml/2006/main" noChangeAspect="1"/>
+                  </wp:cNvGraphicFramePr>
+                  <a:graphic xmlns:a="http://schemas.openxmlformats.org/drawingml/2006/main">
+                    <a:graphicData uri="http://schemas.openxmlformats.org/drawingml/2006/picture">
+                      <pic:pic xmlns:pic="http://schemas.openxmlformats.org/drawingml/2006/picture">
+                        <pic:nvPicPr>
+                          <pic:cNvPr id="0" name="galerie.jpg"/>
+                          <pic:cNvPicPr/>
+                        </pic:nvPicPr>
+                        <pic:blipFill rotWithShape="1">
+                          <a:blip r:embed="rId16" cstate="print">
+                            <a:extLst>
+                              <a:ext uri="{28A0092B-C50C-407E-A947-70E740481C1C}">
+                                <a14:useLocalDpi xmlns:a14="http://schemas.microsoft.com/office/drawing/2010/main" val="0"/>
+                              </a:ext>
+                            </a:extLst>
+                          </a:blip>
+                          <a:srcRect t="15741" b="44414"/>
+                          <a:stretch/>
+                        </pic:blipFill>
+                        <pic:spPr bwMode="auto">
+                          <a:xfrm>
+                            <a:off x="0" y="0"/>
+                            <a:ext cx="4307205" cy="2105025"/>
+                          </a:xfrm>
+                          <a:prstGeom prst="rect">
+                            <a:avLst/>
+                          </a:prstGeom>
+                          <a:ln>
+                            <a:noFill/>
+                          </a:ln>
+                          <a:extLst>
+                            <a:ext uri="{53640926-AAD7-44D8-BBD7-CCE9431645EC}">
+                              <a14:shadowObscured xmlns:a14="http://schemas.microsoft.com/office/drawing/2010/main"/>
+                            </a:ext>
+                          </a:extLst>
+                        </pic:spPr>
+                      </pic:pic>
+                    </a:graphicData>
+                  </a:graphic>
+                  <wp14:sizeRelH relativeFrom="page">
+                    <wp14:pctWidth>0</wp14:pctWidth>
+                  </wp14:sizeRelH>
+                  <wp14:sizeRelV relativeFrom="page">
+                    <wp14:pctHeight>0</wp14:pctHeight>
+                  </wp14:sizeRelV>
+                </wp:anchor>
+              </w:drawing>
+            </w:r>
+          </w:p>
+          <w:p>
+            <w:pPr>
+              <w:rPr>
+                <w:b w:val="0"/>
+              </w:rPr>
+            </w:pPr>
+          </w:p>
+          <w:p>
+            <w:pPr>
+              <w:rPr>
+                <w:b w:val="0"/>
+              </w:rPr>
+            </w:pPr>
+          </w:p>
+          <w:p>
+            <w:pPr>
+              <w:rPr>
+                <w:b w:val="0"/>
+              </w:rPr>
+            </w:pPr>
+          </w:p>
+          <w:p>
+            <w:pPr>
+              <w:rPr>
+                <w:b w:val="0"/>
+              </w:rPr>
+            </w:pPr>
+          </w:p>
+          <w:p>
+            <w:pPr>
+              <w:rPr>
+                <w:b w:val="0"/>
+              </w:rPr>
+            </w:pPr>
+          </w:p>
+          <w:p>
+            <w:pPr>
+              <w:rPr>
+                <w:b w:val="0"/>
+              </w:rPr>
+            </w:pPr>
+          </w:p>
+          <w:p>
+            <w:pPr>
+              <w:rPr>
+                <w:b w:val="0"/>
+              </w:rPr>
+            </w:pPr>
+          </w:p>
+          <w:p>
+            <w:pPr>
+              <w:rPr>
+                <w:b w:val="0"/>
+              </w:rPr>
+            </w:pPr>
+          </w:p>
+          <w:p>
+            <w:pPr>
+              <w:rPr>
+                <w:b w:val="0"/>
+              </w:rPr>
+            </w:pPr>
+          </w:p>
+          <w:p>
+            <w:pPr>
+              <w:rPr>
+                <w:b w:val="0"/>
+              </w:rPr>
+            </w:pPr>
+          </w:p>
+          <w:p>
+            <w:pPr>
+              <w:rPr>
+                <w:b w:val="0"/>
+              </w:rPr>
+            </w:pPr>
+          </w:p>
+          <w:p>
+            <w:pPr>
+              <w:rPr>
+                <w:b w:val="0"/>
+              </w:rPr>
+            </w:pPr>
+          </w:p>
+          <w:p>
+            <w:pPr>
+              <w:rPr>
+                <w:b w:val="0"/>
+                <w:noProof/>
+                <w:lang w:eastAsia="de-DE"/>
+              </w:rPr>
+            </w:pPr>
+            <w:r>
+              <w:rPr>
+                <w:b w:val="0"/>
+                <w:noProof/>
+                <w:lang w:eastAsia="de-DE"/>
+              </w:rPr>
+              <w:t>Spielberichte:</w:t>
+            </w:r>
+          </w:p>
+          <w:p>
+            <w:pPr>
+              <w:rPr>
+                <w:b w:val="0"/>
+              </w:rPr>
+            </w:pPr>
+          </w:p>
+          <w:p>
+            <w:pPr>
+              <w:rPr>
+                <w:b w:val="0"/>
+              </w:rPr>
+            </w:pPr>
+          </w:p>
+          <w:p>
+            <w:pPr>
+              <w:rPr>
+                <w:b w:val="0"/>
+              </w:rPr>
+            </w:pPr>
+          </w:p>
+          <w:p>
+            <w:pPr>
+              <w:rPr>
+                <w:b w:val="0"/>
+              </w:rPr>
+            </w:pPr>
+          </w:p>
+          <w:p>
+            <w:pPr>
+              <w:rPr>
+                <w:b w:val="0"/>
+              </w:rPr>
+            </w:pPr>
+          </w:p>
+          <w:p>
+            <w:pPr>
+              <w:rPr>
+                <w:b w:val="0"/>
+              </w:rPr>
+            </w:pPr>
+          </w:p>
+          <w:p>
+            <w:pPr>
+              <w:rPr>
+                <w:b w:val="0"/>
+              </w:rPr>
+            </w:pPr>
+          </w:p>
+          <w:p>
+            <w:pPr>
+              <w:rPr>
+                <w:b w:val="0"/>
+              </w:rPr>
+            </w:pPr>
+          </w:p>
+          <w:p>
+            <w:pPr>
+              <w:rPr>
+                <w:b w:val="0"/>
+              </w:rPr>
+            </w:pPr>
+          </w:p>
+          <w:p>
+            <w:pPr>
+              <w:rPr>
+                <w:b w:val="0"/>
+              </w:rPr>
+            </w:pPr>
+          </w:p>
+          <w:p>
+            <w:pPr>
+              <w:rPr>
+                <w:b w:val="0"/>
+              </w:rPr>
+            </w:pPr>
+          </w:p>
+          <w:p>
+            <w:pPr>
+              <w:rPr>
+                <w:b w:val="0"/>
+              </w:rPr>
+            </w:pPr>
+          </w:p>
+          <w:p>
+            <w:pPr>
+              <w:rPr>
+                <w:b w:val="0"/>
+              </w:rPr>
+            </w:pPr>
+            <w:r>
+              <w:rPr>
+                <w:b w:val="0"/>
+                <w:noProof/>
+                <w:lang w:eastAsia="de-DE"/>
+              </w:rPr>
+              <w:drawing>
+                <wp:anchor distT="0" distB="0" distL="114300" distR="114300" simplePos="0" relativeHeight="251664384" behindDoc="0" locked="0" layoutInCell="1" allowOverlap="1" wp14:anchorId="7A9DFB15" wp14:editId="19B64DDE">
+                  <wp:simplePos x="0" y="0"/>
+                  <wp:positionH relativeFrom="column">
+                    <wp:posOffset>213995</wp:posOffset>
+                  </wp:positionH>
+                  <wp:positionV relativeFrom="paragraph">
+                    <wp:posOffset>-1903095</wp:posOffset>
+                  </wp:positionV>
+                  <wp:extent cx="5073015" cy="2438400"/>
+                  <wp:effectExtent l="0" t="0" r="0" b="0"/>
+                  <wp:wrapSquare wrapText="bothSides"/>
+                  <wp:docPr id="7" name="Picture 7"/>
+                  <wp:cNvGraphicFramePr>
+                    <a:graphicFrameLocks xmlns:a="http://schemas.openxmlformats.org/drawingml/2006/main" noChangeAspect="1"/>
+                  </wp:cNvGraphicFramePr>
+                  <a:graphic xmlns:a="http://schemas.openxmlformats.org/drawingml/2006/main">
+                    <a:graphicData uri="http://schemas.openxmlformats.org/drawingml/2006/picture">
+                      <pic:pic xmlns:pic="http://schemas.openxmlformats.org/drawingml/2006/picture">
+                        <pic:nvPicPr>
+                          <pic:cNvPr id="0" name="spielbericht.jpg"/>
+                          <pic:cNvPicPr/>
+                        </pic:nvPicPr>
+                        <pic:blipFill rotWithShape="1">
+                          <a:blip r:embed="rId17" cstate="print">
+                            <a:extLst>
+                              <a:ext uri="{28A0092B-C50C-407E-A947-70E740481C1C}">
+                                <a14:useLocalDpi xmlns:a14="http://schemas.microsoft.com/office/drawing/2010/main" val="0"/>
+                              </a:ext>
+                            </a:extLst>
+                          </a:blip>
+                          <a:srcRect t="14826" b="45987"/>
+                          <a:stretch/>
+                        </pic:blipFill>
+                        <pic:spPr bwMode="auto">
+                          <a:xfrm>
+                            <a:off x="0" y="0"/>
+                            <a:ext cx="5073015" cy="2438400"/>
+                          </a:xfrm>
+                          <a:prstGeom prst="rect">
+                            <a:avLst/>
+                          </a:prstGeom>
+                          <a:ln>
+                            <a:noFill/>
+                          </a:ln>
+                          <a:extLst>
+                            <a:ext uri="{53640926-AAD7-44D8-BBD7-CCE9431645EC}">
+                              <a14:shadowObscured xmlns:a14="http://schemas.microsoft.com/office/drawing/2010/main"/>
+                            </a:ext>
+                          </a:extLst>
+                        </pic:spPr>
+                      </pic:pic>
+                    </a:graphicData>
+                  </a:graphic>
+                  <wp14:sizeRelH relativeFrom="page">
+                    <wp14:pctWidth>0</wp14:pctWidth>
+                  </wp14:sizeRelH>
+                  <wp14:sizeRelV relativeFrom="page">
+                    <wp14:pctHeight>0</wp14:pctHeight>
+                  </wp14:sizeRelV>
+                </wp:anchor>
+              </w:drawing>
+            </w:r>
+          </w:p>
+          <w:p>
+            <w:pPr>
+              <w:rPr>
+                <w:b w:val="0"/>
+              </w:rPr>
+            </w:pPr>
+          </w:p>
+          <w:p>
+            <w:pPr>
+              <w:rPr>
+                <w:b w:val="0"/>
+              </w:rPr>
+            </w:pPr>
+          </w:p>
+          <w:p>
+            <w:pPr>
+              <w:rPr>
+                <w:b w:val="0"/>
+              </w:rPr>
+            </w:pPr>
+          </w:p>
+          <w:p>
+            <w:pPr>
+              <w:rPr>
+                <w:b w:val="0"/>
+              </w:rPr>
+            </w:pPr>
+            <w:r>
+              <w:rPr>
+                <w:b w:val="0"/>
+              </w:rPr>
+              <w:t>T</w:t>
+            </w:r>
+            <w:r>
+              <w:rPr>
+                <w:b w:val="0"/>
+              </w:rPr>
+              <w:t>erminplaner:</w:t>
+            </w:r>
+          </w:p>
+          <w:p>
+            <w:pPr>
+              <w:rPr>
+                <w:b w:val="0"/>
+              </w:rPr>
+            </w:pPr>
+            <w:r>
+              <w:rPr>
+                <w:b w:val="0"/>
+                <w:noProof/>
+                <w:lang w:eastAsia="de-DE"/>
+              </w:rPr>
+              <w:drawing>
+                <wp:anchor distT="0" distB="0" distL="114300" distR="114300" simplePos="0" relativeHeight="251663360" behindDoc="0" locked="0" layoutInCell="1" allowOverlap="1" wp14:anchorId="57552967" wp14:editId="792246C1">
+                  <wp:simplePos x="0" y="0"/>
+                  <wp:positionH relativeFrom="column">
+                    <wp:posOffset>226060</wp:posOffset>
+                  </wp:positionH>
+                  <wp:positionV relativeFrom="paragraph">
+                    <wp:posOffset>52070</wp:posOffset>
+                  </wp:positionV>
+                  <wp:extent cx="4702175" cy="2449195"/>
+                  <wp:effectExtent l="0" t="0" r="0" b="0"/>
+                  <wp:wrapSquare wrapText="bothSides"/>
+                  <wp:docPr id="8" name="Picture 8"/>
+                  <wp:cNvGraphicFramePr>
+                    <a:graphicFrameLocks xmlns:a="http://schemas.openxmlformats.org/drawingml/2006/main" noChangeAspect="1"/>
+                  </wp:cNvGraphicFramePr>
+                  <a:graphic xmlns:a="http://schemas.openxmlformats.org/drawingml/2006/main">
+                    <a:graphicData uri="http://schemas.openxmlformats.org/drawingml/2006/picture">
+                      <pic:pic xmlns:pic="http://schemas.openxmlformats.org/drawingml/2006/picture">
+                        <pic:nvPicPr>
+                          <pic:cNvPr id="0" name="veranstaltung.jpg"/>
+                          <pic:cNvPicPr/>
+                        </pic:nvPicPr>
+                        <pic:blipFill rotWithShape="1">
+                          <a:blip r:embed="rId18" cstate="print">
+                            <a:extLst>
+                              <a:ext uri="{28A0092B-C50C-407E-A947-70E740481C1C}">
+                                <a14:useLocalDpi xmlns:a14="http://schemas.microsoft.com/office/drawing/2010/main" val="0"/>
+                              </a:ext>
+                            </a:extLst>
+                          </a:blip>
+                          <a:srcRect t="15912" b="38950"/>
+                          <a:stretch/>
+                        </pic:blipFill>
+                        <pic:spPr bwMode="auto">
+                          <a:xfrm>
+                            <a:off x="0" y="0"/>
+                            <a:ext cx="4702175" cy="2449195"/>
+                          </a:xfrm>
+                          <a:prstGeom prst="rect">
+                            <a:avLst/>
+                          </a:prstGeom>
+                          <a:ln>
+                            <a:noFill/>
+                          </a:ln>
+                          <a:extLst>
+                            <a:ext uri="{53640926-AAD7-44D8-BBD7-CCE9431645EC}">
+                              <a14:shadowObscured xmlns:a14="http://schemas.microsoft.com/office/drawing/2010/main"/>
+                            </a:ext>
+                          </a:extLst>
+                        </pic:spPr>
+                      </pic:pic>
+                    </a:graphicData>
+                  </a:graphic>
+                  <wp14:sizeRelH relativeFrom="page">
+                    <wp14:pctWidth>0</wp14:pctWidth>
+                  </wp14:sizeRelH>
+                  <wp14:sizeRelV relativeFrom="page">
+                    <wp14:pctHeight>0</wp14:pctHeight>
+                  </wp14:sizeRelV>
+                </wp:anchor>
+              </w:drawing>
+            </w:r>
+          </w:p>
+          <w:p>
+            <w:pPr>
+              <w:rPr>
+                <w:b w:val="0"/>
+              </w:rPr>
+            </w:pPr>
+          </w:p>
+          <w:p>
+            <w:pPr>
+              <w:rPr>
+                <w:b w:val="0"/>
+              </w:rPr>
+            </w:pPr>
+          </w:p>
+          <w:p>
+            <w:pPr>
+              <w:rPr>
+                <w:b w:val="0"/>
+              </w:rPr>
+            </w:pPr>
+          </w:p>
+          <w:p>
+            <w:pPr>
+              <w:rPr>
+                <w:b w:val="0"/>
+              </w:rPr>
+            </w:pPr>
+          </w:p>
+          <w:p>
+            <w:pPr>
+              <w:rPr>
+                <w:b w:val="0"/>
+              </w:rPr>
+            </w:pPr>
+          </w:p>
+          <w:p>
+            <w:pPr>
+              <w:rPr>
+                <w:b w:val="0"/>
+              </w:rPr>
+            </w:pPr>
+          </w:p>
+          <w:p>
+            <w:pPr>
+              <w:rPr>
+                <w:b w:val="0"/>
+              </w:rPr>
+            </w:pPr>
+          </w:p>
+          <w:p>
+            <w:pPr>
+              <w:rPr>
+                <w:b w:val="0"/>
+              </w:rPr>
+            </w:pPr>
+          </w:p>
+          <w:p>
+            <w:pPr>
+              <w:rPr>
+                <w:b w:val="0"/>
+              </w:rPr>
+            </w:pPr>
+          </w:p>
+          <w:p>
+            <w:pPr>
+              <w:rPr>
+                <w:b w:val="0"/>
+              </w:rPr>
+            </w:pPr>
+          </w:p>
+          <w:p>
+            <w:pPr>
+              <w:rPr>
+                <w:b w:val="0"/>
+              </w:rPr>
+            </w:pPr>
+          </w:p>
+          <w:p>
+            <w:pPr>
+              <w:rPr>
+                <w:b w:val="0"/>
+              </w:rPr>
+            </w:pPr>
+          </w:p>
+          <w:p>
+            <w:pPr>
+              <w:rPr>
+                <w:b w:val="0"/>
+              </w:rPr>
+            </w:pPr>
+          </w:p>
+          <w:p>
+            <w:pPr>
+              <w:rPr>
+                <w:b w:val="0"/>
+              </w:rPr>
+            </w:pPr>
+          </w:p>
+          <w:p>
+            <w:pPr>
+              <w:rPr>
+                <w:b w:val="0"/>
+              </w:rPr>
+            </w:pPr>
+            <w:r>
+              <w:rPr>
+                <w:b w:val="0"/>
+              </w:rPr>
+              <w:lastRenderedPageBreak/>
+              <w:t>Zwei Varianten des Footers:</w:t>
+            </w:r>
+          </w:p>
+          <w:p>
+            <w:pPr>
+              <w:rPr>
+                <w:b w:val="0"/>
+              </w:rPr>
+            </w:pPr>
+            <w:r>
+              <w:rPr>
+                <w:b w:val="0"/>
+                <w:noProof/>
+                <w:lang w:eastAsia="de-DE"/>
+              </w:rPr>
+              <w:drawing>
+                <wp:anchor distT="0" distB="0" distL="114300" distR="114300" simplePos="0" relativeHeight="251668480" behindDoc="0" locked="0" layoutInCell="1" allowOverlap="1" wp14:anchorId="2CEC8205" wp14:editId="0844D096">
+                  <wp:simplePos x="0" y="0"/>
+                  <wp:positionH relativeFrom="column">
+                    <wp:posOffset>875030</wp:posOffset>
+                  </wp:positionH>
+                  <wp:positionV relativeFrom="paragraph">
+                    <wp:posOffset>38100</wp:posOffset>
+                  </wp:positionV>
+                  <wp:extent cx="3599815" cy="1247775"/>
+                  <wp:effectExtent l="0" t="0" r="0" b="0"/>
+                  <wp:wrapSquare wrapText="bothSides"/>
+                  <wp:docPr id="6" name="Picture 6"/>
+                  <wp:cNvGraphicFramePr>
+                    <a:graphicFrameLocks xmlns:a="http://schemas.openxmlformats.org/drawingml/2006/main" noChangeAspect="1"/>
+                  </wp:cNvGraphicFramePr>
+                  <a:graphic xmlns:a="http://schemas.openxmlformats.org/drawingml/2006/main">
+                    <a:graphicData uri="http://schemas.openxmlformats.org/drawingml/2006/picture">
+                      <pic:pic xmlns:pic="http://schemas.openxmlformats.org/drawingml/2006/picture">
+                        <pic:nvPicPr>
+                          <pic:cNvPr id="0" name="header_footer.jpg"/>
+                          <pic:cNvPicPr/>
+                        </pic:nvPicPr>
+                        <pic:blipFill rotWithShape="1">
+                          <a:blip r:embed="rId19" cstate="print">
+                            <a:extLst>
+                              <a:ext uri="{28A0092B-C50C-407E-A947-70E740481C1C}">
+                                <a14:useLocalDpi xmlns:a14="http://schemas.microsoft.com/office/drawing/2010/main" val="0"/>
+                              </a:ext>
+                            </a:extLst>
+                          </a:blip>
+                          <a:srcRect t="72499" b="-766"/>
+                          <a:stretch/>
+                        </pic:blipFill>
+                        <pic:spPr bwMode="auto">
+                          <a:xfrm>
+                            <a:off x="0" y="0"/>
+                            <a:ext cx="3599815" cy="1247775"/>
+                          </a:xfrm>
+                          <a:prstGeom prst="rect">
+                            <a:avLst/>
+                          </a:prstGeom>
+                          <a:ln>
+                            <a:noFill/>
+                          </a:ln>
+                          <a:extLst>
+                            <a:ext uri="{53640926-AAD7-44D8-BBD7-CCE9431645EC}">
+                              <a14:shadowObscured xmlns:a14="http://schemas.microsoft.com/office/drawing/2010/main"/>
+                            </a:ext>
+                          </a:extLst>
+                        </pic:spPr>
+                      </pic:pic>
+                    </a:graphicData>
+                  </a:graphic>
+                  <wp14:sizeRelH relativeFrom="page">
+                    <wp14:pctWidth>0</wp14:pctWidth>
+                  </wp14:sizeRelH>
+                  <wp14:sizeRelV relativeFrom="page">
+                    <wp14:pctHeight>0</wp14:pctHeight>
+                  </wp14:sizeRelV>
+                </wp:anchor>
+              </w:drawing>
+            </w:r>
+          </w:p>
+          <w:p>
+            <w:pPr>
+              <w:rPr>
+                <w:b w:val="0"/>
+              </w:rPr>
+            </w:pPr>
+          </w:p>
+          <w:p>
+            <w:pPr>
+              <w:rPr>
+                <w:b w:val="0"/>
+              </w:rPr>
+            </w:pPr>
+          </w:p>
+          <w:p>
+            <w:pPr>
+              <w:rPr>
+                <w:b w:val="0"/>
+              </w:rPr>
+            </w:pPr>
+          </w:p>
+          <w:p>
+            <w:pPr>
+              <w:rPr>
+                <w:b w:val="0"/>
+              </w:rPr>
+            </w:pPr>
+          </w:p>
+          <w:p>
+            <w:pPr>
+              <w:rPr>
+                <w:b w:val="0"/>
+              </w:rPr>
+            </w:pPr>
+          </w:p>
+          <w:p>
+            <w:pPr>
+              <w:rPr>
+                <w:b w:val="0"/>
+              </w:rPr>
+            </w:pPr>
+          </w:p>
+          <w:p>
+            <w:pPr>
+              <w:rPr>
+                <w:b w:val="0"/>
+              </w:rPr>
+            </w:pPr>
+          </w:p>
+          <w:p>
+            <w:pPr>
+              <w:rPr>
+                <w:b w:val="0"/>
+              </w:rPr>
+            </w:pPr>
+          </w:p>
+          <w:p>
+            <w:pPr>
+              <w:rPr>
+                <w:b w:val="0"/>
+              </w:rPr>
+            </w:pPr>
+            <w:r>
+              <w:rPr>
+                <w:b w:val="0"/>
+              </w:rPr>
+              <w:t>Header:</w:t>
+            </w:r>
+          </w:p>
+          <w:p>
+            <w:pPr>
+              <w:rPr>
+                <w:b w:val="0"/>
+                <w:noProof/>
+                <w:lang w:eastAsia="de-DE"/>
+              </w:rPr>
+            </w:pPr>
+            <w:r>
+              <w:rPr>
+                <w:b w:val="0"/>
+                <w:noProof/>
+                <w:lang w:eastAsia="de-DE"/>
+              </w:rPr>
+              <w:drawing>
+                <wp:anchor distT="0" distB="0" distL="114300" distR="114300" simplePos="0" relativeHeight="251669504" behindDoc="0" locked="0" layoutInCell="1" allowOverlap="1" wp14:anchorId="61E3F7C5" wp14:editId="01A520B4">
+                  <wp:simplePos x="0" y="0"/>
+                  <wp:positionH relativeFrom="column">
+                    <wp:posOffset>911860</wp:posOffset>
+                  </wp:positionH>
+                  <wp:positionV relativeFrom="paragraph">
+                    <wp:posOffset>-2540</wp:posOffset>
+                  </wp:positionV>
+                  <wp:extent cx="3559175" cy="977265"/>
+                  <wp:effectExtent l="0" t="0" r="0" b="0"/>
+                  <wp:wrapSquare wrapText="bothSides"/>
+                  <wp:docPr id="9" name="Picture 9"/>
+                  <wp:cNvGraphicFramePr>
+                    <a:graphicFrameLocks xmlns:a="http://schemas.openxmlformats.org/drawingml/2006/main" noChangeAspect="1"/>
+                  </wp:cNvGraphicFramePr>
+                  <a:graphic xmlns:a="http://schemas.openxmlformats.org/drawingml/2006/main">
+                    <a:graphicData uri="http://schemas.openxmlformats.org/drawingml/2006/picture">
+                      <pic:pic xmlns:pic="http://schemas.openxmlformats.org/drawingml/2006/picture">
+                        <pic:nvPicPr>
+                          <pic:cNvPr id="0" name="header_footer.jpg"/>
+                          <pic:cNvPicPr/>
+                        </pic:nvPicPr>
+                        <pic:blipFill rotWithShape="1">
+                          <a:blip r:embed="rId20" cstate="print">
+                            <a:extLst>
+                              <a:ext uri="{28A0092B-C50C-407E-A947-70E740481C1C}">
+                                <a14:useLocalDpi xmlns:a14="http://schemas.microsoft.com/office/drawing/2010/main" val="0"/>
+                              </a:ext>
+                            </a:extLst>
+                          </a:blip>
+                          <a:srcRect b="77586"/>
+                          <a:stretch/>
+                        </pic:blipFill>
+                        <pic:spPr bwMode="auto">
+                          <a:xfrm>
+                            <a:off x="0" y="0"/>
+                            <a:ext cx="3559175" cy="977265"/>
+                          </a:xfrm>
+                          <a:prstGeom prst="rect">
+                            <a:avLst/>
+                          </a:prstGeom>
+                          <a:ln>
+                            <a:noFill/>
+                          </a:ln>
+                          <a:extLst>
+                            <a:ext uri="{53640926-AAD7-44D8-BBD7-CCE9431645EC}">
+                              <a14:shadowObscured xmlns:a14="http://schemas.microsoft.com/office/drawing/2010/main"/>
+                            </a:ext>
+                          </a:extLst>
+                        </pic:spPr>
+                      </pic:pic>
+                    </a:graphicData>
+                  </a:graphic>
+                  <wp14:sizeRelH relativeFrom="page">
+                    <wp14:pctWidth>0</wp14:pctWidth>
+                  </wp14:sizeRelH>
+                  <wp14:sizeRelV relativeFrom="page">
+                    <wp14:pctHeight>0</wp14:pctHeight>
+                  </wp14:sizeRelV>
+                </wp:anchor>
+              </w:drawing>
+            </w:r>
+          </w:p>
+          <w:p>
+            <w:pPr>
+              <w:rPr>
+                <w:b w:val="0"/>
+              </w:rPr>
+            </w:pPr>
+          </w:p>
+          <w:p>
+            <w:pPr>
+              <w:rPr>
+                <w:b w:val="0"/>
+              </w:rPr>
+            </w:pPr>
+          </w:p>
+          <w:p>
+            <w:pPr>
+              <w:rPr>
+                <w:b w:val="0"/>
+              </w:rPr>
+            </w:pPr>
+          </w:p>
+          <w:p>
+            <w:pPr>
+              <w:rPr>
+                <w:b w:val="0"/>
+              </w:rPr>
+            </w:pPr>
+          </w:p>
+          <w:p>
+            <w:pPr>
+              <w:rPr>
+                <w:b w:val="0"/>
+              </w:rPr>
+            </w:pPr>
+          </w:p>
+          <w:p>
+            <w:pPr>
+              <w:rPr>
+                <w:b w:val="0"/>
+              </w:rPr>
+            </w:pPr>
+          </w:p>
+          <w:p>
+            <w:pPr>
+              <w:rPr>
+                <w:b w:val="0"/>
+              </w:rPr>
+            </w:pPr>
+            <w:r>
+              <w:rPr>
+                <w:b w:val="0"/>
+              </w:rPr>
+              <w:t>Außerdem entwickeln von ein-, zwei- und dreispaltigen Design-Vorlagen</w:t>
+            </w:r>
+          </w:p>
+          <w:p>
+            <w:pPr>
+              <w:rPr>
+                <w:b w:val="0"/>
+              </w:rPr>
+            </w:pPr>
+          </w:p>
+          <w:p>
+            <w:pPr>
+              <w:rPr>
+                <w:b w:val="0"/>
+              </w:rPr>
+            </w:pPr>
+            <w:r>
+              <w:rPr>
+                <w:b w:val="0"/>
+              </w:rPr>
+              <w:t>Aufgabenzuteilung der Umsetzung des Designs</w:t>
+            </w:r>
+          </w:p>
+          <w:p>
+            <w:pPr>
+              <w:rPr>
+                <w:b w:val="0"/>
+              </w:rPr>
+            </w:pPr>
+            <w:r>
+              <w:rPr>
+                <w:b w:val="0"/>
+              </w:rPr>
+              <w:t>Besprechen des einzelnen Aufbaus der Seiten</w:t>
+            </w:r>
+          </w:p>
+          <w:p>
+            <w:pPr>
+              <w:rPr>
+                <w:b w:val="0"/>
+              </w:rPr>
+            </w:pPr>
+            <w:r>
+              <w:rPr>
+                <w:b w:val="0"/>
+              </w:rPr>
+              <w:t>Aufgabenzuteilung der einzelnen Arbeitsbereiche</w:t>
+            </w:r>
+          </w:p>
+          <w:p>
+            <w:pPr>
+              <w:rPr>
+                <w:b w:val="0"/>
+              </w:rPr>
+            </w:pPr>
+          </w:p>
+        </w:tc>
+      </w:tr>
+    </w:tbl>
+    <w:p>
+      <w:pPr>
+        <w:spacing w:after="0" w:line="240" w:lineRule="auto"/>
+        <w:rPr>
+          <w:b/>
+        </w:rPr>
+      </w:pPr>
+    </w:p>
+    <w:tbl>
+      <w:tblPr>
+        <w:tblStyle w:val="LightList-Accent1"/>
+        <w:tblW w:w="0" w:type="auto"/>
+        <w:tblLook w:val="04A0" w:firstRow="1" w:lastRow="0" w:firstColumn="1" w:lastColumn="0" w:noHBand="0" w:noVBand="1"/>
+      </w:tblPr>
+      <w:tblGrid>
+        <w:gridCol w:w="9212"/>
+      </w:tblGrid>
+      <w:tr>
+        <w:trPr>
+          <w:cnfStyle w:val="100000000000" w:firstRow="1" w:lastRow="0" w:firstColumn="0" w:lastColumn="0" w:oddVBand="0" w:evenVBand="0" w:oddHBand="0" w:evenHBand="0" w:firstRowFirstColumn="0" w:firstRowLastColumn="0" w:lastRowFirstColumn="0" w:lastRowLastColumn="0"/>
+        </w:trPr>
+        <w:tc>
+          <w:tcPr>
+            <w:cnfStyle w:val="001000000000" w:firstRow="0" w:lastRow="0" w:firstColumn="1" w:lastColumn="0" w:oddVBand="0" w:evenVBand="0" w:oddHBand="0" w:evenHBand="0" w:firstRowFirstColumn="0" w:firstRowLastColumn="0" w:lastRowFirstColumn="0" w:lastRowLastColumn="0"/>
+            <w:tcW w:w="9212" w:type="dxa"/>
+          </w:tcPr>
+          <w:p>
+            <w:pPr>
+              <w:tabs>
+                <w:tab w:val="left" w:pos="0"/>
+                <w:tab w:val="left" w:pos="4111"/>
+              </w:tabs>
+              <w:jc w:val="right"/>
+            </w:pPr>
+            <w:r>
+              <w:t>29</w:t>
+            </w:r>
+            <w:r>
+              <w:t>.09.2013</w:t>
+            </w:r>
+          </w:p>
+        </w:tc>
+      </w:tr>
+      <w:tr>
+        <w:trPr>
+          <w:cnfStyle w:val="000000100000" w:firstRow="0" w:lastRow="0" w:firstColumn="0" w:lastColumn="0" w:oddVBand="0" w:evenVBand="0" w:oddHBand="1" w:evenHBand="0" w:firstRowFirstColumn="0" w:firstRowLastColumn="0" w:lastRowFirstColumn="0" w:lastRowLastColumn="0"/>
+        </w:trPr>
+        <w:tc>
+          <w:tcPr>
+            <w:cnfStyle w:val="001000000000" w:firstRow="0" w:lastRow="0" w:firstColumn="1" w:lastColumn="0" w:oddVBand="0" w:evenVBand="0" w:oddHBand="0" w:evenHBand="0" w:firstRowFirstColumn="0" w:firstRowLastColumn="0" w:lastRowFirstColumn="0" w:lastRowLastColumn="0"/>
+            <w:tcW w:w="9212" w:type="dxa"/>
+          </w:tcPr>
+          <w:p>
+            <w:pPr>
+              <w:jc w:val="right"/>
+            </w:pPr>
+            <w:r>
+              <w:t>Header</w:t>
+            </w:r>
+          </w:p>
+        </w:tc>
+      </w:tr>
+      <w:tr>
+        <w:tc>
+          <w:tcPr>
+            <w:cnfStyle w:val="001000000000" w:firstRow="0" w:lastRow="0" w:firstColumn="1" w:lastColumn="0" w:oddVBand="0" w:evenVBand="0" w:oddHBand="0" w:evenHBand="0" w:firstRowFirstColumn="0" w:firstRowLastColumn="0" w:lastRowFirstColumn="0" w:lastRowLastColumn="0"/>
+            <w:tcW w:w="9212" w:type="dxa"/>
+          </w:tcPr>
+          <w:p>
+            <w:pPr>
+              <w:jc w:val="right"/>
+            </w:pPr>
+            <w:r>
+              <w:t>45 min</w:t>
+            </w:r>
+          </w:p>
+        </w:tc>
+      </w:tr>
+      <w:tr>
+        <w:trPr>
+          <w:cnfStyle w:val="000000100000" w:firstRow="0" w:lastRow="0" w:firstColumn="0" w:lastColumn="0" w:oddVBand="0" w:evenVBand="0" w:oddHBand="1" w:evenHBand="0" w:firstRowFirstColumn="0" w:firstRowLastColumn="0" w:lastRowFirstColumn="0" w:lastRowLastColumn="0"/>
+        </w:trPr>
+        <w:tc>
+          <w:tcPr>
+            <w:cnfStyle w:val="001000000000" w:firstRow="0" w:lastRow="0" w:firstColumn="1" w:lastColumn="0" w:oddVBand="0" w:evenVBand="0" w:oddHBand="0" w:evenHBand="0" w:firstRowFirstColumn="0" w:firstRowLastColumn="0" w:lastRowFirstColumn="0" w:lastRowLastColumn="0"/>
+            <w:tcW w:w="9212" w:type="dxa"/>
+          </w:tcPr>
+          <w:p>
+            <w:pPr>
+              <w:rPr>
+                <w:b w:val="0"/>
+              </w:rPr>
+            </w:pPr>
+            <w:r>
+              <w:rPr>
+                <w:b w:val="0"/>
+              </w:rPr>
+              <w:t>Header überarbeitet und in anderen Dateien über PHP require eingebunden.</w:t>
+            </w:r>
+          </w:p>
+        </w:tc>
+      </w:tr>
+    </w:tbl>
+    <w:p>
+      <w:pPr>
+        <w:spacing w:after="0" w:line="240" w:lineRule="auto"/>
+      </w:pPr>
+    </w:p>
+    <w:tbl>
+      <w:tblPr>
+        <w:tblStyle w:val="LightList-Accent1"/>
+        <w:tblW w:w="0" w:type="auto"/>
+        <w:tblLook w:val="04A0" w:firstRow="1" w:lastRow="0" w:firstColumn="1" w:lastColumn="0" w:noHBand="0" w:noVBand="1"/>
+      </w:tblPr>
+      <w:tblGrid>
+        <w:gridCol w:w="9288"/>
+      </w:tblGrid>
+      <w:tr>
+        <w:trPr>
+          <w:cnfStyle w:val="100000000000" w:firstRow="1" w:lastRow="0" w:firstColumn="0" w:lastColumn="0" w:oddVBand="0" w:evenVBand="0" w:oddHBand="0" w:evenHBand="0" w:firstRowFirstColumn="0" w:firstRowLastColumn="0" w:lastRowFirstColumn="0" w:lastRowLastColumn="0"/>
+        </w:trPr>
+        <w:tc>
+          <w:tcPr>
+            <w:cnfStyle w:val="001000000000" w:firstRow="0" w:lastRow="0" w:firstColumn="1" w:lastColumn="0" w:oddVBand="0" w:evenVBand="0" w:oddHBand="0" w:evenHBand="0" w:firstRowFirstColumn="0" w:firstRowLastColumn="0" w:lastRowFirstColumn="0" w:lastRowLastColumn="0"/>
+            <w:tcW w:w="9212" w:type="dxa"/>
+          </w:tcPr>
+          <w:p>
+            <w:pPr>
+              <w:tabs>
+                <w:tab w:val="left" w:pos="0"/>
+                <w:tab w:val="left" w:pos="4111"/>
+              </w:tabs>
+              <w:jc w:val="right"/>
+            </w:pPr>
+            <w:r>
+              <w:t>01.10.2013</w:t>
+            </w:r>
+          </w:p>
+        </w:tc>
+      </w:tr>
+      <w:tr>
+        <w:trPr>
+          <w:cnfStyle w:val="000000100000" w:firstRow="0" w:lastRow="0" w:firstColumn="0" w:lastColumn="0" w:oddVBand="0" w:evenVBand="0" w:oddHBand="1" w:evenHBand="0" w:firstRowFirstColumn="0" w:firstRowLastColumn="0" w:lastRowFirstColumn="0" w:lastRowLastColumn="0"/>
+        </w:trPr>
+        <w:tc>
+          <w:tcPr>
+            <w:cnfStyle w:val="001000000000" w:firstRow="0" w:lastRow="0" w:firstColumn="1" w:lastColumn="0" w:oddVBand="0" w:evenVBand="0" w:oddHBand="0" w:evenHBand="0" w:firstRowFirstColumn="0" w:firstRowLastColumn="0" w:lastRowFirstColumn="0" w:lastRowLastColumn="0"/>
+            <w:tcW w:w="9212" w:type="dxa"/>
+          </w:tcPr>
+          <w:p>
+            <w:pPr>
+              <w:jc w:val="right"/>
+            </w:pPr>
+            <w:r>
+              <w:t>Umsetzung Design Header Footer</w:t>
+            </w:r>
+          </w:p>
+        </w:tc>
+      </w:tr>
+      <w:tr>
+        <w:tc>
+          <w:tcPr>
+            <w:cnfStyle w:val="001000000000" w:firstRow="0" w:lastRow="0" w:firstColumn="1" w:lastColumn="0" w:oddVBand="0" w:evenVBand="0" w:oddHBand="0" w:evenHBand="0" w:firstRowFirstColumn="0" w:firstRowLastColumn="0" w:lastRowFirstColumn="0" w:lastRowLastColumn="0"/>
+            <w:tcW w:w="9212" w:type="dxa"/>
+          </w:tcPr>
+          <w:p>
+            <w:pPr>
+              <w:jc w:val="right"/>
+            </w:pPr>
+            <w:r>
+              <w:t>2h</w:t>
+            </w:r>
+          </w:p>
+        </w:tc>
+      </w:tr>
+      <w:tr>
+        <w:trPr>
+          <w:cnfStyle w:val="000000100000" w:firstRow="0" w:lastRow="0" w:firstColumn="0" w:lastColumn="0" w:oddVBand="0" w:evenVBand="0" w:oddHBand="1" w:evenHBand="0" w:firstRowFirstColumn="0" w:firstRowLastColumn="0" w:lastRowFirstColumn="0" w:lastRowLastColumn="0"/>
+        </w:trPr>
+        <w:tc>
+          <w:tcPr>
+            <w:cnfStyle w:val="001000000000" w:firstRow="0" w:lastRow="0" w:firstColumn="1" w:lastColumn="0" w:oddVBand="0" w:evenVBand="0" w:oddHBand="0" w:evenHBand="0" w:firstRowFirstColumn="0" w:firstRowLastColumn="0" w:lastRowFirstColumn="0" w:lastRowLastColumn="0"/>
+            <w:tcW w:w="9212" w:type="dxa"/>
+          </w:tcPr>
+          <w:p>
+            <w:pPr>
+              <w:rPr>
+                <w:b w:val="0"/>
+              </w:rPr>
+            </w:pPr>
+            <w:r>
+              <w:rPr>
+                <w:b w:val="0"/>
+              </w:rPr>
+              <w:t>Design des Footers zunächst übearbeitet:</w:t>
+            </w:r>
+          </w:p>
+          <w:p>
+            <w:pPr>
+              <w:rPr>
+                <w:b w:val="0"/>
+              </w:rPr>
+            </w:pPr>
+            <w:r>
+              <w:rPr>
+                <w:b w:val="0"/>
+                <w:noProof/>
+                <w:lang w:eastAsia="de-DE"/>
+              </w:rPr>
+              <w:drawing>
+                <wp:inline distT="0" distB="0" distL="0" distR="0">
+                  <wp:extent cx="5760720" cy="702945"/>
+                  <wp:effectExtent l="0" t="0" r="0" b="0"/>
+                  <wp:docPr id="4" name="Picture 4"/>
+                  <wp:cNvGraphicFramePr>
+                    <a:graphicFrameLocks xmlns:a="http://schemas.openxmlformats.org/drawingml/2006/main" noChangeAspect="1"/>
+                  </wp:cNvGraphicFramePr>
+                  <a:graphic xmlns:a="http://schemas.openxmlformats.org/drawingml/2006/main">
+                    <a:graphicData uri="http://schemas.openxmlformats.org/drawingml/2006/picture">
+                      <pic:pic xmlns:pic="http://schemas.openxmlformats.org/drawingml/2006/picture">
+                        <pic:nvPicPr>
+                          <pic:cNvPr id="0" name="footer2.png"/>
+                          <pic:cNvPicPr/>
+                        </pic:nvPicPr>
+                        <pic:blipFill>
+                          <a:blip r:embed="rId21" cstate="print">
+                            <a:extLst>
+                              <a:ext uri="{28A0092B-C50C-407E-A947-70E740481C1C}">
+                                <a14:useLocalDpi xmlns:a14="http://schemas.microsoft.com/office/drawing/2010/main" val="0"/>
+                              </a:ext>
+                            </a:extLst>
+                          </a:blip>
+                          <a:stretch>
+                            <a:fillRect/>
+                          </a:stretch>
+                        </pic:blipFill>
+                        <pic:spPr>
+                          <a:xfrm>
+                            <a:off x="0" y="0"/>
+                            <a:ext cx="5760720" cy="702945"/>
+                          </a:xfrm>
+                          <a:prstGeom prst="rect">
+                            <a:avLst/>
+                          </a:prstGeom>
+                        </pic:spPr>
+                      </pic:pic>
+                    </a:graphicData>
+                  </a:graphic>
+                </wp:inline>
+              </w:drawing>
+            </w:r>
+          </w:p>
+          <w:p>
+            <w:pPr>
+              <w:rPr>
+                <w:b w:val="0"/>
+              </w:rPr>
+            </w:pPr>
+          </w:p>
+          <w:p>
+            <w:pPr>
+              <w:rPr>
+                <w:b w:val="0"/>
+              </w:rPr>
+            </w:pPr>
+            <w:r>
+              <w:rPr>
+                <w:b w:val="0"/>
+              </w:rPr>
+              <w:t>Das Design Vom Header und Footer umgesetzt</w:t>
+            </w:r>
+          </w:p>
+          <w:p>
+            <w:pPr>
+              <w:rPr>
+                <w:b w:val="0"/>
+                <w:lang w:val="en-US"/>
+              </w:rPr>
+            </w:pPr>
+            <w:r>
+              <w:rPr>
+                <w:bCs w:val="0"/>
+              </w:rPr>
+              <w:sym w:font="Wingdings" w:char="F0E0"/>
+            </w:r>
+            <w:r>
+              <w:rPr>
+                <w:b w:val="0"/>
+                <w:bCs w:val="0"/>
+                <w:lang w:val="en-US"/>
+              </w:rPr>
+              <w:t xml:space="preserve">header.css </w:t>
+            </w:r>
+            <w:proofErr w:type="spellStart"/>
+            <w:r>
+              <w:rPr>
+                <w:b w:val="0"/>
+                <w:bCs w:val="0"/>
+                <w:lang w:val="en-US"/>
+              </w:rPr>
+              <w:t>und</w:t>
+            </w:r>
+            <w:proofErr w:type="spellEnd"/>
+            <w:r>
+              <w:rPr>
+                <w:b w:val="0"/>
+                <w:bCs w:val="0"/>
+                <w:lang w:val="en-US"/>
+              </w:rPr>
+              <w:t xml:space="preserve"> footer.css</w:t>
+            </w:r>
+          </w:p>
+        </w:tc>
+      </w:tr>
+    </w:tbl>
+    <w:p>
+      <w:pPr>
+        <w:spacing w:after="0" w:line="240" w:lineRule="auto"/>
+        <w:rPr>
+          <w:lang w:val="en-US"/>
+        </w:rPr>
+      </w:pPr>
+    </w:p>
+    <w:tbl>
+      <w:tblPr>
+        <w:tblStyle w:val="LightList-Accent1"/>
+        <w:tblW w:w="0" w:type="auto"/>
+        <w:tblLook w:val="04A0" w:firstRow="1" w:lastRow="0" w:firstColumn="1" w:lastColumn="0" w:noHBand="0" w:noVBand="1"/>
+      </w:tblPr>
+      <w:tblGrid>
+        <w:gridCol w:w="9212"/>
+      </w:tblGrid>
+      <w:tr>
+        <w:trPr>
+          <w:cnfStyle w:val="100000000000" w:firstRow="1" w:lastRow="0" w:firstColumn="0" w:lastColumn="0" w:oddVBand="0" w:evenVBand="0" w:oddHBand="0" w:evenHBand="0" w:firstRowFirstColumn="0" w:firstRowLastColumn="0" w:lastRowFirstColumn="0" w:lastRowLastColumn="0"/>
+        </w:trPr>
+        <w:tc>
+          <w:tcPr>
+            <w:cnfStyle w:val="001000000000" w:firstRow="0" w:lastRow="0" w:firstColumn="1" w:lastColumn="0" w:oddVBand="0" w:evenVBand="0" w:oddHBand="0" w:evenHBand="0" w:firstRowFirstColumn="0" w:firstRowLastColumn="0" w:lastRowFirstColumn="0" w:lastRowLastColumn="0"/>
+            <w:tcW w:w="9212" w:type="dxa"/>
+          </w:tcPr>
+          <w:p>
+            <w:pPr>
+              <w:tabs>
+                <w:tab w:val="left" w:pos="0"/>
+                <w:tab w:val="left" w:pos="4111"/>
+              </w:tabs>
+              <w:jc w:val="right"/>
+            </w:pPr>
+            <w:r>
+              <w:t>14.10.2013</w:t>
+            </w:r>
+          </w:p>
+        </w:tc>
+      </w:tr>
+      <w:tr>
+        <w:trPr>
+          <w:cnfStyle w:val="000000100000" w:firstRow="0" w:lastRow="0" w:firstColumn="0" w:lastColumn="0" w:oddVBand="0" w:evenVBand="0" w:oddHBand="1" w:evenHBand="0" w:firstRowFirstColumn="0" w:firstRowLastColumn="0" w:lastRowFirstColumn="0" w:lastRowLastColumn="0"/>
+        </w:trPr>
+        <w:tc>
+          <w:tcPr>
+            <w:cnfStyle w:val="001000000000" w:firstRow="0" w:lastRow="0" w:firstColumn="1" w:lastColumn="0" w:oddVBand="0" w:evenVBand="0" w:oddHBand="0" w:evenHBand="0" w:firstRowFirstColumn="0" w:firstRowLastColumn="0" w:lastRowFirstColumn="0" w:lastRowLastColumn="0"/>
+            <w:tcW w:w="9212" w:type="dxa"/>
+          </w:tcPr>
+          <w:p>
+            <w:pPr>
+              <w:jc w:val="right"/>
+            </w:pPr>
+            <w:r>
+              <w:t>Umsetzung Design Forum / Spielberichte</w:t>
+            </w:r>
+          </w:p>
+        </w:tc>
+      </w:tr>
+      <w:tr>
+        <w:tc>
+          <w:tcPr>
+            <w:cnfStyle w:val="001000000000" w:firstRow="0" w:lastRow="0" w:firstColumn="1" w:lastColumn="0" w:oddVBand="0" w:evenVBand="0" w:oddHBand="0" w:evenHBand="0" w:firstRowFirstColumn="0" w:firstRowLastColumn="0" w:lastRowFirstColumn="0" w:lastRowLastColumn="0"/>
+            <w:tcW w:w="9212" w:type="dxa"/>
+          </w:tcPr>
+          <w:p>
+            <w:pPr>
+              <w:jc w:val="right"/>
+            </w:pPr>
+            <w:r>
+              <w:t>5h</w:t>
+            </w:r>
+          </w:p>
+        </w:tc>
+      </w:tr>
+      <w:tr>
+        <w:trPr>
+          <w:cnfStyle w:val="000000100000" w:firstRow="0" w:lastRow="0" w:firstColumn="0" w:lastColumn="0" w:oddVBand="0" w:evenVBand="0" w:oddHBand="1" w:evenHBand="0" w:firstRowFirstColumn="0" w:firstRowLastColumn="0" w:lastRowFirstColumn="0" w:lastRowLastColumn="0"/>
+        </w:trPr>
+        <w:tc>
+          <w:tcPr>
+            <w:cnfStyle w:val="001000000000" w:firstRow="0" w:lastRow="0" w:firstColumn="1" w:lastColumn="0" w:oddVBand="0" w:evenVBand="0" w:oddHBand="0" w:evenHBand="0" w:firstRowFirstColumn="0" w:firstRowLastColumn="0" w:lastRowFirstColumn="0" w:lastRowLastColumn="0"/>
+            <w:tcW w:w="9212" w:type="dxa"/>
+          </w:tcPr>
+          <w:p>
+            <w:pPr>
+              <w:rPr>
+                <w:b w:val="0"/>
+              </w:rPr>
+            </w:pPr>
+            <w:r>
+              <w:rPr>
+                <w:b w:val="0"/>
+              </w:rPr>
+              <w:t>Die Umsetzung des Designs des Forums und der Spielberichte angefangen</w:t>
+            </w:r>
+          </w:p>
+          <w:p>
+            <w:pPr>
+              <w:rPr>
+                <w:b w:val="0"/>
+              </w:rPr>
+            </w:pPr>
+            <w:r>
+              <w:rPr>
+                <w:bCs w:val="0"/>
+              </w:rPr>
+              <w:sym w:font="Wingdings" w:char="F0E0"/>
+            </w:r>
+            <w:r>
+              <w:rPr>
+                <w:b w:val="0"/>
+                <w:bCs w:val="0"/>
+              </w:rPr>
+              <w:t>forum.jsp und reports.jsp</w:t>
+            </w:r>
+          </w:p>
+        </w:tc>
+      </w:tr>
+    </w:tbl>
+    <w:p>
+      <w:pPr>
+        <w:spacing w:after="0" w:line="240" w:lineRule="auto"/>
+      </w:pPr>
+    </w:p>
+    <w:p>
+      <w:pPr>
+        <w:spacing w:after="0" w:line="240" w:lineRule="auto"/>
+      </w:pPr>
+    </w:p>
+    <w:tbl>
+      <w:tblPr>
+        <w:tblStyle w:val="LightList-Accent1"/>
+        <w:tblW w:w="0" w:type="auto"/>
+        <w:tblLook w:val="04A0" w:firstRow="1" w:lastRow="0" w:firstColumn="1" w:lastColumn="0" w:noHBand="0" w:noVBand="1"/>
+      </w:tblPr>
+      <w:tblGrid>
+        <w:gridCol w:w="9212"/>
+      </w:tblGrid>
+      <w:tr>
+        <w:trPr>
+          <w:cnfStyle w:val="100000000000" w:firstRow="1" w:lastRow="0" w:firstColumn="0" w:lastColumn="0" w:oddVBand="0" w:evenVBand="0" w:oddHBand="0" w:evenHBand="0" w:firstRowFirstColumn="0" w:firstRowLastColumn="0" w:lastRowFirstColumn="0" w:lastRowLastColumn="0"/>
+        </w:trPr>
+        <w:tc>
+          <w:tcPr>
+            <w:cnfStyle w:val="001000000000" w:firstRow="0" w:lastRow="0" w:firstColumn="1" w:lastColumn="0" w:oddVBand="0" w:evenVBand="0" w:oddHBand="0" w:evenHBand="0" w:firstRowFirstColumn="0" w:firstRowLastColumn="0" w:lastRowFirstColumn="0" w:lastRowLastColumn="0"/>
+            <w:tcW w:w="9212" w:type="dxa"/>
+          </w:tcPr>
+          <w:p>
+            <w:pPr>
+              <w:tabs>
+                <w:tab w:val="left" w:pos="0"/>
+                <w:tab w:val="left" w:pos="4111"/>
+              </w:tabs>
+              <w:jc w:val="right"/>
+            </w:pPr>
+            <w:r>
+              <w:t>14.10.2013</w:t>
+            </w:r>
+          </w:p>
+        </w:tc>
+      </w:tr>
+      <w:tr>
+        <w:trPr>
+          <w:cnfStyle w:val="000000100000" w:firstRow="0" w:lastRow="0" w:firstColumn="0" w:lastColumn="0" w:oddVBand="0" w:evenVBand="0" w:oddHBand="1" w:evenHBand="0" w:firstRowFirstColumn="0" w:firstRowLastColumn="0" w:lastRowFirstColumn="0" w:lastRowLastColumn="0"/>
+        </w:trPr>
+        <w:tc>
+          <w:tcPr>
+            <w:cnfStyle w:val="001000000000" w:firstRow="0" w:lastRow="0" w:firstColumn="1" w:lastColumn="0" w:oddVBand="0" w:evenVBand="0" w:oddHBand="0" w:evenHBand="0" w:firstRowFirstColumn="0" w:firstRowLastColumn="0" w:lastRowFirstColumn="0" w:lastRowLastColumn="0"/>
+            <w:tcW w:w="9212" w:type="dxa"/>
+          </w:tcPr>
+          <w:p>
+            <w:pPr>
+              <w:jc w:val="right"/>
+            </w:pPr>
+            <w:r>
+              <w:t>GitHub</w:t>
+            </w:r>
+          </w:p>
+        </w:tc>
+      </w:tr>
+      <w:tr>
+        <w:tc>
+          <w:tcPr>
+            <w:cnfStyle w:val="001000000000" w:firstRow="0" w:lastRow="0" w:firstColumn="1" w:lastColumn="0" w:oddVBand="0" w:evenVBand="0" w:oddHBand="0" w:evenHBand="0" w:firstRowFirstColumn="0" w:firstRowLastColumn="0" w:lastRowFirstColumn="0" w:lastRowLastColumn="0"/>
+            <w:tcW w:w="9212" w:type="dxa"/>
+          </w:tcPr>
+          <w:p>
+            <w:pPr>
+              <w:jc w:val="right"/>
+            </w:pPr>
+            <w:r>
+              <w:lastRenderedPageBreak/>
+              <w:t>4h</w:t>
+            </w:r>
+          </w:p>
+        </w:tc>
+      </w:tr>
+      <w:tr>
+        <w:trPr>
+          <w:cnfStyle w:val="000000100000" w:firstRow="0" w:lastRow="0" w:firstColumn="0" w:lastColumn="0" w:oddVBand="0" w:evenVBand="0" w:oddHBand="1" w:evenHBand="0" w:firstRowFirstColumn="0" w:firstRowLastColumn="0" w:lastRowFirstColumn="0" w:lastRowLastColumn="0"/>
+        </w:trPr>
+        <w:tc>
+          <w:tcPr>
+            <w:cnfStyle w:val="001000000000" w:firstRow="0" w:lastRow="0" w:firstColumn="1" w:lastColumn="0" w:oddVBand="0" w:evenVBand="0" w:oddHBand="0" w:evenHBand="0" w:firstRowFirstColumn="0" w:firstRowLastColumn="0" w:lastRowFirstColumn="0" w:lastRowLastColumn="0"/>
+            <w:tcW w:w="9212" w:type="dxa"/>
+          </w:tcPr>
+          <w:p>
+            <w:pPr>
+              <w:rPr>
+                <w:b w:val="0"/>
+              </w:rPr>
+            </w:pPr>
+            <w:r>
+              <w:rPr>
+                <w:b w:val="0"/>
+              </w:rPr>
+              <w:t>GitHub auf den Rechnern aufgesetzt und Projekt auf GitHub zugreifbar gemacht</w:t>
+            </w:r>
+          </w:p>
+        </w:tc>
+      </w:tr>
+    </w:tbl>
+    <w:p>
+      <w:pPr>
+        <w:spacing w:after="0" w:line="240" w:lineRule="auto"/>
+      </w:pPr>
+    </w:p>
+    <w:tbl>
+      <w:tblPr>
+        <w:tblStyle w:val="LightList-Accent1"/>
+        <w:tblW w:w="0" w:type="auto"/>
+        <w:tblLook w:val="04A0" w:firstRow="1" w:lastRow="0" w:firstColumn="1" w:lastColumn="0" w:noHBand="0" w:noVBand="1"/>
+      </w:tblPr>
+      <w:tblGrid>
+        <w:gridCol w:w="9212"/>
+      </w:tblGrid>
+      <w:tr>
+        <w:trPr>
+          <w:cnfStyle w:val="100000000000" w:firstRow="1" w:lastRow="0" w:firstColumn="0" w:lastColumn="0" w:oddVBand="0" w:evenVBand="0" w:oddHBand="0" w:evenHBand="0" w:firstRowFirstColumn="0" w:firstRowLastColumn="0" w:lastRowFirstColumn="0" w:lastRowLastColumn="0"/>
+        </w:trPr>
+        <w:tc>
+          <w:tcPr>
+            <w:cnfStyle w:val="001000000000" w:firstRow="0" w:lastRow="0" w:firstColumn="1" w:lastColumn="0" w:oddVBand="0" w:evenVBand="0" w:oddHBand="0" w:evenHBand="0" w:firstRowFirstColumn="0" w:firstRowLastColumn="0" w:lastRowFirstColumn="0" w:lastRowLastColumn="0"/>
+            <w:tcW w:w="9212" w:type="dxa"/>
+          </w:tcPr>
+          <w:p>
+            <w:pPr>
+              <w:tabs>
+                <w:tab w:val="left" w:pos="0"/>
+                <w:tab w:val="left" w:pos="4111"/>
+              </w:tabs>
+              <w:jc w:val="right"/>
+            </w:pPr>
+            <w:r>
+              <w:t>16.10.2013</w:t>
+            </w:r>
+          </w:p>
+        </w:tc>
+      </w:tr>
+      <w:tr>
+        <w:trPr>
+          <w:cnfStyle w:val="000000100000" w:firstRow="0" w:lastRow="0" w:firstColumn="0" w:lastColumn="0" w:oddVBand="0" w:evenVBand="0" w:oddHBand="1" w:evenHBand="0" w:firstRowFirstColumn="0" w:firstRowLastColumn="0" w:lastRowFirstColumn="0" w:lastRowLastColumn="0"/>
+        </w:trPr>
+        <w:tc>
+          <w:tcPr>
+            <w:cnfStyle w:val="001000000000" w:firstRow="0" w:lastRow="0" w:firstColumn="1" w:lastColumn="0" w:oddVBand="0" w:evenVBand="0" w:oddHBand="0" w:evenHBand="0" w:firstRowFirstColumn="0" w:firstRowLastColumn="0" w:lastRowFirstColumn="0" w:lastRowLastColumn="0"/>
+            <w:tcW w:w="9212" w:type="dxa"/>
+          </w:tcPr>
+          <w:p>
+            <w:pPr>
+              <w:jc w:val="right"/>
+            </w:pPr>
+            <w:r>
+              <w:t>Fixe Inhalte der Seite einpflegen</w:t>
+            </w:r>
+          </w:p>
+        </w:tc>
+      </w:tr>
+      <w:tr>
+        <w:tc>
+          <w:tcPr>
+            <w:cnfStyle w:val="001000000000" w:firstRow="0" w:lastRow="0" w:firstColumn="1" w:lastColumn="0" w:oddVBand="0" w:evenVBand="0" w:oddHBand="0" w:evenHBand="0" w:firstRowFirstColumn="0" w:firstRowLastColumn="0" w:lastRowFirstColumn="0" w:lastRowLastColumn="0"/>
+            <w:tcW w:w="9212" w:type="dxa"/>
+          </w:tcPr>
+          <w:p>
+            <w:pPr>
+              <w:jc w:val="right"/>
+            </w:pPr>
+            <w:r>
+              <w:t>1h</w:t>
+            </w:r>
+          </w:p>
+        </w:tc>
+      </w:tr>
+      <w:tr>
+        <w:trPr>
+          <w:cnfStyle w:val="000000100000" w:firstRow="0" w:lastRow="0" w:firstColumn="0" w:lastColumn="0" w:oddVBand="0" w:evenVBand="0" w:oddHBand="1" w:evenHBand="0" w:firstRowFirstColumn="0" w:firstRowLastColumn="0" w:lastRowFirstColumn="0" w:lastRowLastColumn="0"/>
+        </w:trPr>
+        <w:tc>
+          <w:tcPr>
+            <w:cnfStyle w:val="001000000000" w:firstRow="0" w:lastRow="0" w:firstColumn="1" w:lastColumn="0" w:oddVBand="0" w:evenVBand="0" w:oddHBand="0" w:evenHBand="0" w:firstRowFirstColumn="0" w:firstRowLastColumn="0" w:lastRowFirstColumn="0" w:lastRowLastColumn="0"/>
+            <w:tcW w:w="9212" w:type="dxa"/>
+          </w:tcPr>
+          <w:p>
+            <w:pPr>
+              <w:rPr>
+                <w:b w:val="0"/>
+              </w:rPr>
+            </w:pPr>
+            <w:r>
+              <w:rPr>
+                <w:b w:val="0"/>
+              </w:rPr>
+              <w:t>Impressumstext wurde eingepflegt</w:t>
+            </w:r>
+          </w:p>
+        </w:tc>
+      </w:tr>
+    </w:tbl>
+    <w:p>
+      <w:pPr>
+        <w:spacing w:after="0" w:line="240" w:lineRule="auto"/>
+      </w:pPr>
+    </w:p>
+    <w:tbl>
+      <w:tblPr>
+        <w:tblStyle w:val="LightList-Accent1"/>
+        <w:tblW w:w="0" w:type="auto"/>
+        <w:tblLook w:val="04A0" w:firstRow="1" w:lastRow="0" w:firstColumn="1" w:lastColumn="0" w:noHBand="0" w:noVBand="1"/>
+      </w:tblPr>
+      <w:tblGrid>
+        <w:gridCol w:w="9212"/>
+      </w:tblGrid>
+      <w:tr>
+        <w:trPr>
+          <w:cnfStyle w:val="100000000000" w:firstRow="1" w:lastRow="0" w:firstColumn="0" w:lastColumn="0" w:oddVBand="0" w:evenVBand="0" w:oddHBand="0" w:evenHBand="0" w:firstRowFirstColumn="0" w:firstRowLastColumn="0" w:lastRowFirstColumn="0" w:lastRowLastColumn="0"/>
+        </w:trPr>
+        <w:tc>
+          <w:tcPr>
+            <w:cnfStyle w:val="001000000000" w:firstRow="0" w:lastRow="0" w:firstColumn="1" w:lastColumn="0" w:oddVBand="0" w:evenVBand="0" w:oddHBand="0" w:evenHBand="0" w:firstRowFirstColumn="0" w:firstRowLastColumn="0" w:lastRowFirstColumn="0" w:lastRowLastColumn="0"/>
+            <w:tcW w:w="9212" w:type="dxa"/>
+          </w:tcPr>
+          <w:p>
+            <w:pPr>
+              <w:tabs>
+                <w:tab w:val="left" w:pos="0"/>
+                <w:tab w:val="left" w:pos="4111"/>
+              </w:tabs>
+              <w:jc w:val="right"/>
+            </w:pPr>
+            <w:r>
+              <w:t>21.11.2013</w:t>
+            </w:r>
+          </w:p>
+        </w:tc>
+      </w:tr>
+      <w:tr>
+        <w:trPr>
+          <w:cnfStyle w:val="000000100000" w:firstRow="0" w:lastRow="0" w:firstColumn="0" w:lastColumn="0" w:oddVBand="0" w:evenVBand="0" w:oddHBand="1" w:evenHBand="0" w:firstRowFirstColumn="0" w:firstRowLastColumn="0" w:lastRowFirstColumn="0" w:lastRowLastColumn="0"/>
+        </w:trPr>
+        <w:tc>
+          <w:tcPr>
+            <w:cnfStyle w:val="001000000000" w:firstRow="0" w:lastRow="0" w:firstColumn="1" w:lastColumn="0" w:oddVBand="0" w:evenVBand="0" w:oddHBand="0" w:evenHBand="0" w:firstRowFirstColumn="0" w:firstRowLastColumn="0" w:lastRowFirstColumn="0" w:lastRowLastColumn="0"/>
+            <w:tcW w:w="9212" w:type="dxa"/>
+          </w:tcPr>
+          <w:p>
+            <w:pPr>
+              <w:jc w:val="right"/>
+            </w:pPr>
+            <w:r>
+              <w:t>Fixe Inhalte</w:t>
+            </w:r>
+          </w:p>
+        </w:tc>
+      </w:tr>
+      <w:tr>
+        <w:tc>
+          <w:tcPr>
+            <w:cnfStyle w:val="001000000000" w:firstRow="0" w:lastRow="0" w:firstColumn="1" w:lastColumn="0" w:oddVBand="0" w:evenVBand="0" w:oddHBand="0" w:evenHBand="0" w:firstRowFirstColumn="0" w:firstRowLastColumn="0" w:lastRowFirstColumn="0" w:lastRowLastColumn="0"/>
+            <w:tcW w:w="9212" w:type="dxa"/>
+          </w:tcPr>
+          <w:p>
+            <w:pPr>
+              <w:jc w:val="right"/>
+            </w:pPr>
+            <w:r>
+              <w:t>5h</w:t>
+            </w:r>
+          </w:p>
+        </w:tc>
+      </w:tr>
+      <w:tr>
+        <w:trPr>
+          <w:cnfStyle w:val="000000100000" w:firstRow="0" w:lastRow="0" w:firstColumn="0" w:lastColumn="0" w:oddVBand="0" w:evenVBand="0" w:oddHBand="1" w:evenHBand="0" w:firstRowFirstColumn="0" w:firstRowLastColumn="0" w:lastRowFirstColumn="0" w:lastRowLastColumn="0"/>
+        </w:trPr>
+        <w:tc>
+          <w:tcPr>
+            <w:cnfStyle w:val="001000000000" w:firstRow="0" w:lastRow="0" w:firstColumn="1" w:lastColumn="0" w:oddVBand="0" w:evenVBand="0" w:oddHBand="0" w:evenHBand="0" w:firstRowFirstColumn="0" w:firstRowLastColumn="0" w:lastRowFirstColumn="0" w:lastRowLastColumn="0"/>
+            <w:tcW w:w="9212" w:type="dxa"/>
+          </w:tcPr>
+          <w:p>
+            <w:pPr>
+              <w:rPr>
+                <w:b w:val="0"/>
+              </w:rPr>
+            </w:pPr>
+            <w:r>
+              <w:rPr>
+                <w:b w:val="0"/>
+              </w:rPr>
+              <w:t>Restliche fixe Inhalte der Seite eingepflegt und per css gestaltet</w:t>
             </w:r>
           </w:p>
         </w:tc>
@@ -3379,7 +6482,7 @@
               <w:jc w:val="right"/>
             </w:pPr>
             <w:r>
-              <w:t>22.09.2013</w:t>
+              <w:t>01.12.2013 – 28.02.2014</w:t>
             </w:r>
           </w:p>
         </w:tc>
@@ -3398,23 +6501,23 @@
               <w:jc w:val="right"/>
             </w:pPr>
             <w:r>
-              <w:t>Header</w:t>
-            </w:r>
-          </w:p>
-        </w:tc>
-      </w:tr>
-      <w:tr>
-        <w:tc>
-          <w:tcPr>
-            <w:cnfStyle w:val="001000000000" w:firstRow="0" w:lastRow="0" w:firstColumn="1" w:lastColumn="0" w:oddVBand="0" w:evenVBand="0" w:oddHBand="0" w:evenHBand="0" w:firstRowFirstColumn="0" w:firstRowLastColumn="0" w:lastRowFirstColumn="0" w:lastRowLastColumn="0"/>
-            <w:tcW w:w="9212" w:type="dxa"/>
-          </w:tcPr>
-          <w:p>
-            <w:pPr>
-              <w:jc w:val="right"/>
-            </w:pPr>
-            <w:r>
-              <w:t>45 min</w:t>
+              <w:t>Umstellung auf Java und das Spring Framework</w:t>
+            </w:r>
+          </w:p>
+        </w:tc>
+      </w:tr>
+      <w:tr>
+        <w:tc>
+          <w:tcPr>
+            <w:cnfStyle w:val="001000000000" w:firstRow="0" w:lastRow="0" w:firstColumn="1" w:lastColumn="0" w:oddVBand="0" w:evenVBand="0" w:oddHBand="0" w:evenHBand="0" w:firstRowFirstColumn="0" w:firstRowLastColumn="0" w:lastRowFirstColumn="0" w:lastRowLastColumn="0"/>
+            <w:tcW w:w="9212" w:type="dxa"/>
+          </w:tcPr>
+          <w:p>
+            <w:pPr>
+              <w:jc w:val="right"/>
+            </w:pPr>
+            <w:r>
+              <w:t>80h</w:t>
             </w:r>
           </w:p>
         </w:tc>
@@ -3438,7 +6541,26 @@
               <w:rPr>
                 <w:b w:val="0"/>
               </w:rPr>
-              <w:t>Header überarbeitet und in anderen Dateien über PHP require eingebunden.</w:t>
+              <w:t>Umstellung auf Java und die Einarbeitung in das Framework Spring</w:t>
+            </w:r>
+            <w:r>
+              <w:rPr>
+                <w:b w:val="0"/>
+              </w:rPr>
+              <w:t>,</w:t>
+            </w:r>
+          </w:p>
+          <w:p>
+            <w:pPr>
+              <w:rPr>
+                <w:b w:val="0"/>
+              </w:rPr>
+            </w:pPr>
+            <w:r>
+              <w:rPr>
+                <w:b w:val="0"/>
+              </w:rPr>
+              <w:t>Aufsetzen des Systems und dieses lauffähig machen</w:t>
             </w:r>
           </w:p>
         </w:tc>
@@ -3447,14 +6569,6 @@
     <w:p>
       <w:pPr>
         <w:spacing w:after="0" w:line="240" w:lineRule="auto"/>
-      </w:pPr>
-    </w:p>
-    <w:p>
-      <w:pPr>
-        <w:spacing w:after="0" w:line="240" w:lineRule="auto"/>
-        <w:rPr>
-          <w:b/>
-        </w:rPr>
       </w:pPr>
     </w:p>
     <w:tbl>
@@ -3484,7 +6598,7 @@
               <w:jc w:val="right"/>
             </w:pPr>
             <w:r>
-              <w:t>01.10.2013 – 28.02.2014</w:t>
+              <w:t>27.12.2013</w:t>
             </w:r>
           </w:p>
         </w:tc>
@@ -3503,23 +6617,23 @@
               <w:jc w:val="right"/>
             </w:pPr>
             <w:r>
-              <w:t>Umstellung auf Java und das Spring Framework</w:t>
-            </w:r>
-          </w:p>
-        </w:tc>
-      </w:tr>
-      <w:tr>
-        <w:tc>
-          <w:tcPr>
-            <w:cnfStyle w:val="001000000000" w:firstRow="0" w:lastRow="0" w:firstColumn="1" w:lastColumn="0" w:oddVBand="0" w:evenVBand="0" w:oddHBand="0" w:evenHBand="0" w:firstRowFirstColumn="0" w:firstRowLastColumn="0" w:lastRowFirstColumn="0" w:lastRowLastColumn="0"/>
-            <w:tcW w:w="9212" w:type="dxa"/>
-          </w:tcPr>
-          <w:p>
-            <w:pPr>
-              <w:jc w:val="right"/>
-            </w:pPr>
-            <w:r>
-              <w:t>5</w:t>
+              <w:t>Forum</w:t>
+            </w:r>
+          </w:p>
+        </w:tc>
+      </w:tr>
+      <w:tr>
+        <w:tc>
+          <w:tcPr>
+            <w:cnfStyle w:val="001000000000" w:firstRow="0" w:lastRow="0" w:firstColumn="1" w:lastColumn="0" w:oddVBand="0" w:evenVBand="0" w:oddHBand="0" w:evenHBand="0" w:firstRowFirstColumn="0" w:firstRowLastColumn="0" w:lastRowFirstColumn="0" w:lastRowLastColumn="0"/>
+            <w:tcW w:w="9212" w:type="dxa"/>
+          </w:tcPr>
+          <w:p>
+            <w:pPr>
+              <w:jc w:val="right"/>
+            </w:pPr>
+            <w:r>
+              <w:t>4h</w:t>
             </w:r>
           </w:p>
         </w:tc>
@@ -3543,17 +6657,25 @@
               <w:rPr>
                 <w:b w:val="0"/>
               </w:rPr>
-              <w:t>Umstellung auf Java und die Einarbeitung in das Framework Spring</w:t>
+              <w:t>Vorbereiten der Implementierung des Forums</w:t>
+            </w:r>
+          </w:p>
+          <w:p>
+            <w:pPr>
+              <w:rPr>
+                <w:b w:val="0"/>
+              </w:rPr>
+            </w:pPr>
+            <w:r>
+              <w:rPr>
+                <w:b w:val="0"/>
+              </w:rPr>
+              <w:t>Unter Anderem CSS, Überlegungen zur Datenstruktur</w:t>
             </w:r>
           </w:p>
         </w:tc>
       </w:tr>
     </w:tbl>
-    <w:p>
-      <w:pPr>
-        <w:spacing w:after="0" w:line="240" w:lineRule="auto"/>
-      </w:pPr>
-    </w:p>
     <w:p>
       <w:pPr>
         <w:spacing w:after="0" w:line="240" w:lineRule="auto"/>
@@ -4048,7 +7170,6 @@
               <w:jc w:val="right"/>
             </w:pPr>
             <w:r>
-              <w:lastRenderedPageBreak/>
               <w:t>13.03.2014</w:t>
             </w:r>
           </w:p>
@@ -4774,6 +7895,7 @@
                 <w:b w:val="0"/>
                 <w:bCs w:val="0"/>
               </w:rPr>
+              <w:lastRenderedPageBreak/>
               <w:t xml:space="preserve">&lt;URL&gt;/~&lt;String&gt; </w:t>
             </w:r>
             <w:r>
@@ -5656,7 +8778,6 @@
               <w:jc w:val="right"/>
             </w:pPr>
             <w:r>
-              <w:lastRenderedPageBreak/>
               <w:t>Löschen und Bearbeiten</w:t>
             </w:r>
           </w:p>
@@ -5732,13 +8853,6 @@
               </w:rPr>
               <w:t>NOTE: erledigt</w:t>
             </w:r>
-          </w:p>
-          <w:p>
-            <w:pPr>
-              <w:rPr>
-                <w:b w:val="0"/>
-              </w:rPr>
-            </w:pPr>
           </w:p>
         </w:tc>
       </w:tr>
@@ -6378,6 +9492,7 @@
               <w:rPr>
                 <w:b w:val="0"/>
               </w:rPr>
+              <w:lastRenderedPageBreak/>
               <w:t>Vornehmen der Konfigurationen für die Spring Security</w:t>
             </w:r>
           </w:p>
@@ -6468,7 +9583,6 @@
               <w:jc w:val="right"/>
             </w:pPr>
             <w:r>
-              <w:lastRenderedPageBreak/>
               <w:t>04.0</w:t>
             </w:r>
             <w:r>
@@ -7151,6 +10265,7 @@
               <w:rPr>
                 <w:color w:val="9BBB59" w:themeColor="accent3"/>
               </w:rPr>
+              <w:lastRenderedPageBreak/>
               <w:t>NOTE: anders umgesetzt: Links werden dann ausgeblendet</w:t>
             </w:r>
           </w:p>
@@ -7270,7 +10385,6 @@
               <w:rPr>
                 <w:b w:val="0"/>
               </w:rPr>
-              <w:lastRenderedPageBreak/>
               <w:t>Suchfeld für Spielberichte und Forum</w:t>
             </w:r>
           </w:p>
@@ -7584,13 +10698,6 @@
               <w:t>Dokumentation</w:t>
             </w:r>
           </w:p>
-          <w:p>
-            <w:pPr>
-              <w:rPr>
-                <w:b w:val="0"/>
-              </w:rPr>
-            </w:pPr>
-          </w:p>
         </w:tc>
       </w:tr>
     </w:tbl>
@@ -7764,6 +10871,7 @@
               <w:rPr>
                 <w:b w:val="0"/>
               </w:rPr>
+              <w:lastRenderedPageBreak/>
               <w:t>Permissions:</w:t>
             </w:r>
           </w:p>
@@ -7777,15 +10885,14 @@
               <w:rPr>
                 <w:b w:val="0"/>
               </w:rPr>
-              <w:t>Css der Übersicht der Permissions überarbeitet</w:t>
-            </w:r>
-          </w:p>
-          <w:p>
-            <w:pPr>
-              <w:rPr>
-                <w:b w:val="0"/>
-              </w:rPr>
-            </w:pPr>
+              <w:t>Css der Übersic</w:t>
+            </w:r>
+            <w:r>
+              <w:rPr>
+                <w:b w:val="0"/>
+              </w:rPr>
+              <w:t>ht der Permissions überarbeitet</w:t>
+            </w:r>
           </w:p>
         </w:tc>
       </w:tr>
@@ -7863,7 +10970,6 @@
               <w:jc w:val="right"/>
             </w:pPr>
             <w:r>
-              <w:lastRenderedPageBreak/>
               <w:t>6h</w:t>
             </w:r>
           </w:p>
@@ -7903,8 +11009,6 @@
               </w:rPr>
               <w:t>CSS der Sidebar und Sidebar selbst überarbeitet</w:t>
             </w:r>
-            <w:bookmarkStart w:id="0" w:name="_GoBack"/>
-            <w:bookmarkEnd w:id="0"/>
           </w:p>
           <w:p>
             <w:pPr>
@@ -7917,6 +11021,212 @@
                 <w:b w:val="0"/>
               </w:rPr>
               <w:t>Dokumentation weitergeführt</w:t>
+            </w:r>
+          </w:p>
+        </w:tc>
+      </w:tr>
+    </w:tbl>
+    <w:p>
+      <w:pPr>
+        <w:autoSpaceDE w:val="0"/>
+        <w:autoSpaceDN w:val="0"/>
+        <w:adjustRightInd w:val="0"/>
+        <w:spacing w:after="0" w:line="240" w:lineRule="auto"/>
+        <w:rPr>
+          <w:b/>
+        </w:rPr>
+      </w:pPr>
+    </w:p>
+    <w:tbl>
+      <w:tblPr>
+        <w:tblStyle w:val="LightList-Accent1"/>
+        <w:tblW w:w="0" w:type="auto"/>
+        <w:tblLook w:val="04A0" w:firstRow="1" w:lastRow="0" w:firstColumn="1" w:lastColumn="0" w:noHBand="0" w:noVBand="1"/>
+      </w:tblPr>
+      <w:tblGrid>
+        <w:gridCol w:w="9212"/>
+      </w:tblGrid>
+      <w:tr>
+        <w:trPr>
+          <w:cnfStyle w:val="100000000000" w:firstRow="1" w:lastRow="0" w:firstColumn="0" w:lastColumn="0" w:oddVBand="0" w:evenVBand="0" w:oddHBand="0" w:evenHBand="0" w:firstRowFirstColumn="0" w:firstRowLastColumn="0" w:lastRowFirstColumn="0" w:lastRowLastColumn="0"/>
+        </w:trPr>
+        <w:tc>
+          <w:tcPr>
+            <w:cnfStyle w:val="001000000000" w:firstRow="0" w:lastRow="0" w:firstColumn="1" w:lastColumn="0" w:oddVBand="0" w:evenVBand="0" w:oddHBand="0" w:evenHBand="0" w:firstRowFirstColumn="0" w:firstRowLastColumn="0" w:lastRowFirstColumn="0" w:lastRowLastColumn="0"/>
+            <w:tcW w:w="9212" w:type="dxa"/>
+          </w:tcPr>
+          <w:p>
+            <w:pPr>
+              <w:tabs>
+                <w:tab w:val="left" w:pos="0"/>
+                <w:tab w:val="left" w:pos="4111"/>
+              </w:tabs>
+              <w:jc w:val="right"/>
+            </w:pPr>
+            <w:r>
+              <w:t>13.04.2014</w:t>
+            </w:r>
+          </w:p>
+        </w:tc>
+      </w:tr>
+      <w:tr>
+        <w:trPr>
+          <w:cnfStyle w:val="000000100000" w:firstRow="0" w:lastRow="0" w:firstColumn="0" w:lastColumn="0" w:oddVBand="0" w:evenVBand="0" w:oddHBand="1" w:evenHBand="0" w:firstRowFirstColumn="0" w:firstRowLastColumn="0" w:lastRowFirstColumn="0" w:lastRowLastColumn="0"/>
+        </w:trPr>
+        <w:tc>
+          <w:tcPr>
+            <w:cnfStyle w:val="001000000000" w:firstRow="0" w:lastRow="0" w:firstColumn="1" w:lastColumn="0" w:oddVBand="0" w:evenVBand="0" w:oddHBand="0" w:evenHBand="0" w:firstRowFirstColumn="0" w:firstRowLastColumn="0" w:lastRowFirstColumn="0" w:lastRowLastColumn="0"/>
+            <w:tcW w:w="9212" w:type="dxa"/>
+          </w:tcPr>
+          <w:p>
+            <w:pPr>
+              <w:jc w:val="right"/>
+            </w:pPr>
+            <w:r>
+              <w:t>Dokumentation</w:t>
+            </w:r>
+          </w:p>
+        </w:tc>
+      </w:tr>
+      <w:tr>
+        <w:tc>
+          <w:tcPr>
+            <w:cnfStyle w:val="001000000000" w:firstRow="0" w:lastRow="0" w:firstColumn="1" w:lastColumn="0" w:oddVBand="0" w:evenVBand="0" w:oddHBand="0" w:evenHBand="0" w:firstRowFirstColumn="0" w:firstRowLastColumn="0" w:lastRowFirstColumn="0" w:lastRowLastColumn="0"/>
+            <w:tcW w:w="9212" w:type="dxa"/>
+          </w:tcPr>
+          <w:p>
+            <w:pPr>
+              <w:jc w:val="right"/>
+            </w:pPr>
+            <w:r>
+              <w:t>4h</w:t>
+            </w:r>
+          </w:p>
+        </w:tc>
+      </w:tr>
+      <w:tr>
+        <w:trPr>
+          <w:cnfStyle w:val="000000100000" w:firstRow="0" w:lastRow="0" w:firstColumn="0" w:lastColumn="0" w:oddVBand="0" w:evenVBand="0" w:oddHBand="1" w:evenHBand="0" w:firstRowFirstColumn="0" w:firstRowLastColumn="0" w:lastRowFirstColumn="0" w:lastRowLastColumn="0"/>
+        </w:trPr>
+        <w:tc>
+          <w:tcPr>
+            <w:cnfStyle w:val="001000000000" w:firstRow="0" w:lastRow="0" w:firstColumn="1" w:lastColumn="0" w:oddVBand="0" w:evenVBand="0" w:oddHBand="0" w:evenHBand="0" w:firstRowFirstColumn="0" w:firstRowLastColumn="0" w:lastRowFirstColumn="0" w:lastRowLastColumn="0"/>
+            <w:tcW w:w="9212" w:type="dxa"/>
+          </w:tcPr>
+          <w:p>
+            <w:pPr>
+              <w:rPr>
+                <w:b w:val="0"/>
+              </w:rPr>
+            </w:pPr>
+            <w:r>
+              <w:rPr>
+                <w:b w:val="0"/>
+              </w:rPr>
+              <w:t>Weiterschreiben der Dokumentation des Medienprojektes</w:t>
+            </w:r>
+          </w:p>
+        </w:tc>
+      </w:tr>
+    </w:tbl>
+    <w:p>
+      <w:pPr>
+        <w:autoSpaceDE w:val="0"/>
+        <w:autoSpaceDN w:val="0"/>
+        <w:adjustRightInd w:val="0"/>
+        <w:spacing w:after="0" w:line="240" w:lineRule="auto"/>
+        <w:rPr>
+          <w:b/>
+        </w:rPr>
+      </w:pPr>
+    </w:p>
+    <w:tbl>
+      <w:tblPr>
+        <w:tblStyle w:val="LightList-Accent1"/>
+        <w:tblW w:w="0" w:type="auto"/>
+        <w:tblLook w:val="04A0" w:firstRow="1" w:lastRow="0" w:firstColumn="1" w:lastColumn="0" w:noHBand="0" w:noVBand="1"/>
+      </w:tblPr>
+      <w:tblGrid>
+        <w:gridCol w:w="9212"/>
+      </w:tblGrid>
+      <w:tr>
+        <w:trPr>
+          <w:cnfStyle w:val="100000000000" w:firstRow="1" w:lastRow="0" w:firstColumn="0" w:lastColumn="0" w:oddVBand="0" w:evenVBand="0" w:oddHBand="0" w:evenHBand="0" w:firstRowFirstColumn="0" w:firstRowLastColumn="0" w:lastRowFirstColumn="0" w:lastRowLastColumn="0"/>
+        </w:trPr>
+        <w:tc>
+          <w:tcPr>
+            <w:cnfStyle w:val="001000000000" w:firstRow="0" w:lastRow="0" w:firstColumn="1" w:lastColumn="0" w:oddVBand="0" w:evenVBand="0" w:oddHBand="0" w:evenHBand="0" w:firstRowFirstColumn="0" w:firstRowLastColumn="0" w:lastRowFirstColumn="0" w:lastRowLastColumn="0"/>
+            <w:tcW w:w="9212" w:type="dxa"/>
+          </w:tcPr>
+          <w:p>
+            <w:pPr>
+              <w:tabs>
+                <w:tab w:val="left" w:pos="0"/>
+                <w:tab w:val="left" w:pos="4111"/>
+              </w:tabs>
+              <w:jc w:val="right"/>
+            </w:pPr>
+            <w:r>
+              <w:t>14.04.2014</w:t>
+            </w:r>
+          </w:p>
+        </w:tc>
+      </w:tr>
+      <w:tr>
+        <w:trPr>
+          <w:cnfStyle w:val="000000100000" w:firstRow="0" w:lastRow="0" w:firstColumn="0" w:lastColumn="0" w:oddVBand="0" w:evenVBand="0" w:oddHBand="1" w:evenHBand="0" w:firstRowFirstColumn="0" w:firstRowLastColumn="0" w:lastRowFirstColumn="0" w:lastRowLastColumn="0"/>
+        </w:trPr>
+        <w:tc>
+          <w:tcPr>
+            <w:cnfStyle w:val="001000000000" w:firstRow="0" w:lastRow="0" w:firstColumn="1" w:lastColumn="0" w:oddVBand="0" w:evenVBand="0" w:oddHBand="0" w:evenHBand="0" w:firstRowFirstColumn="0" w:firstRowLastColumn="0" w:lastRowFirstColumn="0" w:lastRowLastColumn="0"/>
+            <w:tcW w:w="9212" w:type="dxa"/>
+          </w:tcPr>
+          <w:p>
+            <w:pPr>
+              <w:jc w:val="right"/>
+            </w:pPr>
+            <w:r>
+              <w:t>4b</w:t>
+            </w:r>
+          </w:p>
+        </w:tc>
+      </w:tr>
+      <w:tr>
+        <w:tc>
+          <w:tcPr>
+            <w:cnfStyle w:val="001000000000" w:firstRow="0" w:lastRow="0" w:firstColumn="1" w:lastColumn="0" w:oddVBand="0" w:evenVBand="0" w:oddHBand="0" w:evenHBand="0" w:firstRowFirstColumn="0" w:firstRowLastColumn="0" w:lastRowFirstColumn="0" w:lastRowLastColumn="0"/>
+            <w:tcW w:w="9212" w:type="dxa"/>
+          </w:tcPr>
+          <w:p>
+            <w:pPr>
+              <w:jc w:val="right"/>
+            </w:pPr>
+            <w:r>
+              <w:t>Testen und Dokumentation</w:t>
+            </w:r>
+          </w:p>
+        </w:tc>
+      </w:tr>
+      <w:tr>
+        <w:trPr>
+          <w:cnfStyle w:val="000000100000" w:firstRow="0" w:lastRow="0" w:firstColumn="0" w:lastColumn="0" w:oddVBand="0" w:evenVBand="0" w:oddHBand="1" w:evenHBand="0" w:firstRowFirstColumn="0" w:firstRowLastColumn="0" w:lastRowFirstColumn="0" w:lastRowLastColumn="0"/>
+        </w:trPr>
+        <w:tc>
+          <w:tcPr>
+            <w:cnfStyle w:val="001000000000" w:firstRow="0" w:lastRow="0" w:firstColumn="1" w:lastColumn="0" w:oddVBand="0" w:evenVBand="0" w:oddHBand="0" w:evenHBand="0" w:firstRowFirstColumn="0" w:firstRowLastColumn="0" w:lastRowFirstColumn="0" w:lastRowLastColumn="0"/>
+            <w:tcW w:w="9212" w:type="dxa"/>
+          </w:tcPr>
+          <w:p>
+            <w:pPr>
+              <w:rPr>
+                <w:b w:val="0"/>
+              </w:rPr>
+            </w:pPr>
+            <w:r>
+              <w:rPr>
+                <w:b w:val="0"/>
+              </w:rPr>
+              <w:t>Durchtesten der Seite und Dokumentation</w:t>
             </w:r>
           </w:p>
         </w:tc>
@@ -8766,6 +12076,45 @@
       <w:szCs w:val="16"/>
     </w:rPr>
   </w:style>
+  <w:style w:type="paragraph" w:styleId="Title">
+    <w:name w:val="Title"/>
+    <w:basedOn w:val="Normal"/>
+    <w:next w:val="Normal"/>
+    <w:link w:val="TitleChar"/>
+    <w:uiPriority w:val="10"/>
+    <w:qFormat/>
+    <w:rsid w:val="00836576"/>
+    <w:pPr>
+      <w:pBdr>
+        <w:bottom w:val="single" w:sz="8" w:space="4" w:color="4F81BD" w:themeColor="accent1"/>
+      </w:pBdr>
+      <w:spacing w:after="300" w:line="240" w:lineRule="auto"/>
+      <w:contextualSpacing/>
+    </w:pPr>
+    <w:rPr>
+      <w:rFonts w:asciiTheme="majorHAnsi" w:eastAsiaTheme="majorEastAsia" w:hAnsiTheme="majorHAnsi" w:cstheme="majorBidi"/>
+      <w:color w:val="17365D" w:themeColor="text2" w:themeShade="BF"/>
+      <w:spacing w:val="5"/>
+      <w:kern w:val="28"/>
+      <w:sz w:val="52"/>
+      <w:szCs w:val="52"/>
+    </w:rPr>
+  </w:style>
+  <w:style w:type="character" w:customStyle="1" w:styleId="TitleChar">
+    <w:name w:val="Title Char"/>
+    <w:basedOn w:val="DefaultParagraphFont"/>
+    <w:link w:val="Title"/>
+    <w:uiPriority w:val="10"/>
+    <w:rsid w:val="00836576"/>
+    <w:rPr>
+      <w:rFonts w:asciiTheme="majorHAnsi" w:eastAsiaTheme="majorEastAsia" w:hAnsiTheme="majorHAnsi" w:cstheme="majorBidi"/>
+      <w:color w:val="17365D" w:themeColor="text2" w:themeShade="BF"/>
+      <w:spacing w:val="5"/>
+      <w:kern w:val="28"/>
+      <w:sz w:val="52"/>
+      <w:szCs w:val="52"/>
+    </w:rPr>
+  </w:style>
 </w:styles>
 </file>
 
@@ -9247,7 +12596,7 @@
 </file>
 
 <file path=customXml/itemProps1.xml><?xml version="1.0" encoding="utf-8"?>
-<ds:datastoreItem xmlns:ds="http://schemas.openxmlformats.org/officeDocument/2006/customXml" ds:itemID="{92524BD4-1F85-4EA0-9F56-98DC78A6B08D}">
+<ds:datastoreItem xmlns:ds="http://schemas.openxmlformats.org/officeDocument/2006/customXml" ds:itemID="{DB9276C9-CF6F-454B-BC0A-DC8BE90A46EA}">
   <ds:schemaRefs>
     <ds:schemaRef ds:uri="http://schemas.openxmlformats.org/officeDocument/2006/bibliography"/>
   </ds:schemaRefs>

--- a/Doku/Programmiertagebuch.docx
+++ b/Doku/Programmiertagebuch.docx
@@ -23,14 +23,7 @@
           <w:sz w:val="28"/>
           <w:szCs w:val="28"/>
         </w:rPr>
-        <w:t xml:space="preserve">Medienprojekt - </w:t>
-      </w:r>
-      <w:r>
-        <w:rPr>
-          <w:sz w:val="28"/>
-          <w:szCs w:val="28"/>
-        </w:rPr>
-        <w:t>Website für die Frauenfussballmannschaft Este06/70</w:t>
+        <w:t>Medienprojekt - Website für die Frauenfussballmannschaft Este06/70</w:t>
       </w:r>
     </w:p>
     <w:p>
@@ -2092,8 +2085,6 @@
               </w:rPr>
               <w:t>Auch Ladezeit geht bei Wertung mit ein</w:t>
             </w:r>
-            <w:bookmarkStart w:id="0" w:name="_GoBack"/>
-            <w:bookmarkEnd w:id="0"/>
           </w:p>
           <w:p>
             <w:pPr>
@@ -7086,6 +7077,9 @@
               <w:jc w:val="right"/>
             </w:pPr>
             <w:r>
+              <w:t xml:space="preserve">Javascript und </w:t>
+            </w:r>
+            <w:r>
               <w:t>CSS anpassen</w:t>
             </w:r>
           </w:p>
@@ -7102,7 +7096,7 @@
               <w:jc w:val="right"/>
             </w:pPr>
             <w:r>
-              <w:t>30 min</w:t>
+              <w:t>1h</w:t>
             </w:r>
           </w:p>
         </w:tc>
@@ -7127,6 +7121,39 @@
                 <w:b w:val="0"/>
               </w:rPr>
               <w:t>CSS anpassen, das bei Portierung verloren oder kaputt gegangen ist (unter anderem css der Galerie wieder eingebunden, falsche Einrückungen behandelt usw.)</w:t>
+            </w:r>
+          </w:p>
+          <w:p>
+            <w:pPr>
+              <w:rPr>
+                <w:b w:val="0"/>
+              </w:rPr>
+            </w:pPr>
+          </w:p>
+          <w:p>
+            <w:pPr>
+              <w:rPr>
+                <w:b w:val="0"/>
+              </w:rPr>
+            </w:pPr>
+            <w:r>
+              <w:rPr>
+                <w:b w:val="0"/>
+              </w:rPr>
+              <w:t>Togglen der ausgeblendeten Elemente gefixt, schuld war nicht eingebundener Javascript Code und falsche Benennung des Contents, der getoggelt werden sollte (Klassen war .content, statt .toggle-content).</w:t>
+            </w:r>
+          </w:p>
+          <w:p>
+            <w:pPr>
+              <w:rPr>
+                <w:b w:val="0"/>
+              </w:rPr>
+            </w:pPr>
+            <w:r>
+              <w:rPr>
+                <w:b w:val="0"/>
+              </w:rPr>
+              <w:t>onLoad.js angelegt, für javascript, das ausgeführt werden soll, wenn die Seite geladen wurde.</w:t>
             </w:r>
           </w:p>
         </w:tc>
@@ -7501,122 +7528,6 @@
     </w:tbl>
     <w:p>
       <w:pPr>
-        <w:autoSpaceDE w:val="0"/>
-        <w:autoSpaceDN w:val="0"/>
-        <w:adjustRightInd w:val="0"/>
-        <w:spacing w:after="0" w:line="240" w:lineRule="auto"/>
-        <w:rPr>
-          <w:b/>
-        </w:rPr>
-      </w:pPr>
-    </w:p>
-    <w:tbl>
-      <w:tblPr>
-        <w:tblStyle w:val="LightList-Accent1"/>
-        <w:tblW w:w="0" w:type="auto"/>
-        <w:tblLook w:val="04A0" w:firstRow="1" w:lastRow="0" w:firstColumn="1" w:lastColumn="0" w:noHBand="0" w:noVBand="1"/>
-      </w:tblPr>
-      <w:tblGrid>
-        <w:gridCol w:w="9212"/>
-      </w:tblGrid>
-      <w:tr>
-        <w:trPr>
-          <w:cnfStyle w:val="100000000000" w:firstRow="1" w:lastRow="0" w:firstColumn="0" w:lastColumn="0" w:oddVBand="0" w:evenVBand="0" w:oddHBand="0" w:evenHBand="0" w:firstRowFirstColumn="0" w:firstRowLastColumn="0" w:lastRowFirstColumn="0" w:lastRowLastColumn="0"/>
-        </w:trPr>
-        <w:tc>
-          <w:tcPr>
-            <w:cnfStyle w:val="001000000000" w:firstRow="0" w:lastRow="0" w:firstColumn="1" w:lastColumn="0" w:oddVBand="0" w:evenVBand="0" w:oddHBand="0" w:evenHBand="0" w:firstRowFirstColumn="0" w:firstRowLastColumn="0" w:lastRowFirstColumn="0" w:lastRowLastColumn="0"/>
-            <w:tcW w:w="9212" w:type="dxa"/>
-          </w:tcPr>
-          <w:p>
-            <w:pPr>
-              <w:tabs>
-                <w:tab w:val="left" w:pos="0"/>
-                <w:tab w:val="left" w:pos="4111"/>
-              </w:tabs>
-              <w:jc w:val="right"/>
-            </w:pPr>
-            <w:r>
-              <w:t>17.03.2014</w:t>
-            </w:r>
-          </w:p>
-        </w:tc>
-      </w:tr>
-      <w:tr>
-        <w:trPr>
-          <w:cnfStyle w:val="000000100000" w:firstRow="0" w:lastRow="0" w:firstColumn="0" w:lastColumn="0" w:oddVBand="0" w:evenVBand="0" w:oddHBand="1" w:evenHBand="0" w:firstRowFirstColumn="0" w:firstRowLastColumn="0" w:lastRowFirstColumn="0" w:lastRowLastColumn="0"/>
-        </w:trPr>
-        <w:tc>
-          <w:tcPr>
-            <w:cnfStyle w:val="001000000000" w:firstRow="0" w:lastRow="0" w:firstColumn="1" w:lastColumn="0" w:oddVBand="0" w:evenVBand="0" w:oddHBand="0" w:evenHBand="0" w:firstRowFirstColumn="0" w:firstRowLastColumn="0" w:lastRowFirstColumn="0" w:lastRowLastColumn="0"/>
-            <w:tcW w:w="9212" w:type="dxa"/>
-          </w:tcPr>
-          <w:p>
-            <w:pPr>
-              <w:jc w:val="right"/>
-            </w:pPr>
-            <w:r>
-              <w:t>Javascript anpassen</w:t>
-            </w:r>
-          </w:p>
-        </w:tc>
-      </w:tr>
-      <w:tr>
-        <w:tc>
-          <w:tcPr>
-            <w:cnfStyle w:val="001000000000" w:firstRow="0" w:lastRow="0" w:firstColumn="1" w:lastColumn="0" w:oddVBand="0" w:evenVBand="0" w:oddHBand="0" w:evenHBand="0" w:firstRowFirstColumn="0" w:firstRowLastColumn="0" w:lastRowFirstColumn="0" w:lastRowLastColumn="0"/>
-            <w:tcW w:w="9212" w:type="dxa"/>
-          </w:tcPr>
-          <w:p>
-            <w:pPr>
-              <w:jc w:val="right"/>
-            </w:pPr>
-            <w:r>
-              <w:t>30 min</w:t>
-            </w:r>
-          </w:p>
-        </w:tc>
-      </w:tr>
-      <w:tr>
-        <w:trPr>
-          <w:cnfStyle w:val="000000100000" w:firstRow="0" w:lastRow="0" w:firstColumn="0" w:lastColumn="0" w:oddVBand="0" w:evenVBand="0" w:oddHBand="1" w:evenHBand="0" w:firstRowFirstColumn="0" w:firstRowLastColumn="0" w:lastRowFirstColumn="0" w:lastRowLastColumn="0"/>
-        </w:trPr>
-        <w:tc>
-          <w:tcPr>
-            <w:cnfStyle w:val="001000000000" w:firstRow="0" w:lastRow="0" w:firstColumn="1" w:lastColumn="0" w:oddVBand="0" w:evenVBand="0" w:oddHBand="0" w:evenHBand="0" w:firstRowFirstColumn="0" w:firstRowLastColumn="0" w:lastRowFirstColumn="0" w:lastRowLastColumn="0"/>
-            <w:tcW w:w="9212" w:type="dxa"/>
-          </w:tcPr>
-          <w:p>
-            <w:pPr>
-              <w:rPr>
-                <w:b w:val="0"/>
-              </w:rPr>
-            </w:pPr>
-            <w:r>
-              <w:rPr>
-                <w:b w:val="0"/>
-              </w:rPr>
-              <w:t>Togglen der ausgeblendeten Elemente gefixt, schuld war nicht eingebundener Javascript Code und falsche Benennung des Contents, der getoggelt werden sollte (Klassen war .content, statt .toggle-content).</w:t>
-            </w:r>
-          </w:p>
-          <w:p>
-            <w:pPr>
-              <w:rPr>
-                <w:b w:val="0"/>
-              </w:rPr>
-            </w:pPr>
-            <w:r>
-              <w:rPr>
-                <w:b w:val="0"/>
-              </w:rPr>
-              <w:t>onLoad.js angelegt, für javascript, das ausgeführt werden soll, wenn die Seite geladen wurde.</w:t>
-            </w:r>
-          </w:p>
-        </w:tc>
-      </w:tr>
-    </w:tbl>
-    <w:p>
-      <w:pPr>
         <w:spacing w:after="0" w:line="240" w:lineRule="auto"/>
         <w:rPr>
           <w:b/>
@@ -7895,7 +7806,6 @@
                 <w:b w:val="0"/>
                 <w:bCs w:val="0"/>
               </w:rPr>
-              <w:lastRenderedPageBreak/>
               <w:t xml:space="preserve">&lt;URL&gt;/~&lt;String&gt; </w:t>
             </w:r>
             <w:r>
@@ -8691,6 +8601,7 @@
               <w:jc w:val="right"/>
             </w:pPr>
             <w:r>
+              <w:lastRenderedPageBreak/>
               <w:t>2h</w:t>
             </w:r>
           </w:p>
@@ -9492,33 +9403,41 @@
               <w:rPr>
                 <w:b w:val="0"/>
               </w:rPr>
+              <w:t>Vornehmen der Konfigurationen für die Spring Security</w:t>
+            </w:r>
+          </w:p>
+          <w:p>
+            <w:pPr>
+              <w:rPr>
+                <w:b w:val="0"/>
+              </w:rPr>
+            </w:pPr>
+            <w:r>
+              <w:rPr>
+                <w:b w:val="0"/>
+              </w:rPr>
+              <w:t>Access der Seiten für Ein-</w:t>
+            </w:r>
+            <w:bookmarkStart w:id="0" w:name="_GoBack"/>
+            <w:bookmarkEnd w:id="0"/>
+            <w:r>
+              <w:rPr>
+                <w:b w:val="0"/>
+              </w:rPr>
+              <w:t>/Ausgeloggte User, ausgeloggte User werden auf die Login-Seite weitergeleitet, wenn sie versuchen bestimmte Bereiche zu erreichen</w:t>
+            </w:r>
+          </w:p>
+          <w:p>
+            <w:pPr>
+              <w:rPr>
+                <w:b w:val="0"/>
+              </w:rPr>
+            </w:pPr>
+            <w:r>
+              <w:rPr>
+                <w:b w:val="0"/>
+              </w:rPr>
               <w:lastRenderedPageBreak/>
-              <w:t>Vornehmen der Konfigurationen für die Spring Security</w:t>
-            </w:r>
-          </w:p>
-          <w:p>
-            <w:pPr>
-              <w:rPr>
-                <w:b w:val="0"/>
-              </w:rPr>
-            </w:pPr>
-            <w:r>
-              <w:rPr>
-                <w:b w:val="0"/>
-              </w:rPr>
-              <w:t>Access der Seiten für Ein./Ausgeloggte User, ausgeloggte User werden auf die Login-Seite weitergeleitet, wenn sie versuchen bestimmte Bereiche zu erreichen</w:t>
-            </w:r>
-          </w:p>
-          <w:p>
-            <w:pPr>
-              <w:rPr>
-                <w:b w:val="0"/>
-              </w:rPr>
-            </w:pPr>
-            <w:r>
-              <w:rPr>
-                <w:b w:val="0"/>
-              </w:rPr>
               <w:t>Anpassung der Anzeigeelemente je nach Login-Status und User-Gruppe</w:t>
             </w:r>
           </w:p>
@@ -9605,7 +9524,10 @@
               <w:jc w:val="right"/>
             </w:pPr>
             <w:r>
-              <w:t>CSS und Statischen Content su DB auslesen</w:t>
+              <w:t>CSS und Statischen Content aus</w:t>
+            </w:r>
+            <w:r>
+              <w:t xml:space="preserve"> DB auslesen</w:t>
             </w:r>
           </w:p>
         </w:tc>
@@ -10265,7 +10187,6 @@
               <w:rPr>
                 <w:color w:val="9BBB59" w:themeColor="accent3"/>
               </w:rPr>
-              <w:lastRenderedPageBreak/>
               <w:t>NOTE: anders umgesetzt: Links werden dann ausgeblendet</w:t>
             </w:r>
           </w:p>
@@ -10332,6 +10253,7 @@
               <w:jc w:val="right"/>
             </w:pPr>
             <w:r>
+              <w:lastRenderedPageBreak/>
               <w:t>Security und Pagination</w:t>
             </w:r>
           </w:p>
@@ -10871,7 +10793,6 @@
               <w:rPr>
                 <w:b w:val="0"/>
               </w:rPr>
-              <w:lastRenderedPageBreak/>
               <w:t>Permissions:</w:t>
             </w:r>
           </w:p>
@@ -10954,6 +10875,7 @@
               <w:jc w:val="right"/>
             </w:pPr>
             <w:r>
+              <w:lastRenderedPageBreak/>
               <w:t>CSS überarbeiten und Doku</w:t>
             </w:r>
           </w:p>
@@ -12596,7 +12518,7 @@
 </file>
 
 <file path=customXml/itemProps1.xml><?xml version="1.0" encoding="utf-8"?>
-<ds:datastoreItem xmlns:ds="http://schemas.openxmlformats.org/officeDocument/2006/customXml" ds:itemID="{DB9276C9-CF6F-454B-BC0A-DC8BE90A46EA}">
+<ds:datastoreItem xmlns:ds="http://schemas.openxmlformats.org/officeDocument/2006/customXml" ds:itemID="{D385DE8B-4F16-432F-B774-3D5C039E3F74}">
   <ds:schemaRefs>
     <ds:schemaRef ds:uri="http://schemas.openxmlformats.org/officeDocument/2006/bibliography"/>
   </ds:schemaRefs>

--- a/Doku/Programmiertagebuch.docx
+++ b/Doku/Programmiertagebuch.docx
@@ -289,6 +289,342 @@
     <w:p>
       <w:pPr>
         <w:spacing w:after="0" w:line="240" w:lineRule="auto"/>
+      </w:pPr>
+    </w:p>
+    <w:p>
+      <w:pPr>
+        <w:spacing w:after="0" w:line="240" w:lineRule="auto"/>
+      </w:pPr>
+    </w:p>
+    <w:p>
+      <w:pPr>
+        <w:spacing w:after="0" w:line="240" w:lineRule="auto"/>
+      </w:pPr>
+    </w:p>
+    <w:p>
+      <w:pPr>
+        <w:spacing w:after="0" w:line="240" w:lineRule="auto"/>
+      </w:pPr>
+    </w:p>
+    <w:p>
+      <w:pPr>
+        <w:spacing w:after="0" w:line="240" w:lineRule="auto"/>
+      </w:pPr>
+    </w:p>
+    <w:p>
+      <w:pPr>
+        <w:spacing w:after="0" w:line="240" w:lineRule="auto"/>
+      </w:pPr>
+    </w:p>
+    <w:p>
+      <w:pPr>
+        <w:spacing w:after="0" w:line="240" w:lineRule="auto"/>
+      </w:pPr>
+    </w:p>
+    <w:p>
+      <w:pPr>
+        <w:spacing w:after="0" w:line="240" w:lineRule="auto"/>
+      </w:pPr>
+    </w:p>
+    <w:p>
+      <w:pPr>
+        <w:spacing w:after="0" w:line="240" w:lineRule="auto"/>
+      </w:pPr>
+    </w:p>
+    <w:p>
+      <w:pPr>
+        <w:spacing w:after="0" w:line="240" w:lineRule="auto"/>
+      </w:pPr>
+    </w:p>
+    <w:p>
+      <w:pPr>
+        <w:spacing w:after="0" w:line="240" w:lineRule="auto"/>
+      </w:pPr>
+    </w:p>
+    <w:p>
+      <w:pPr>
+        <w:spacing w:after="0" w:line="240" w:lineRule="auto"/>
+      </w:pPr>
+    </w:p>
+    <w:p>
+      <w:pPr>
+        <w:spacing w:after="0" w:line="240" w:lineRule="auto"/>
+      </w:pPr>
+    </w:p>
+    <w:p>
+      <w:pPr>
+        <w:spacing w:after="0" w:line="240" w:lineRule="auto"/>
+      </w:pPr>
+    </w:p>
+    <w:p>
+      <w:pPr>
+        <w:spacing w:after="0" w:line="240" w:lineRule="auto"/>
+      </w:pPr>
+    </w:p>
+    <w:p>
+      <w:pPr>
+        <w:spacing w:after="0" w:line="240" w:lineRule="auto"/>
+      </w:pPr>
+    </w:p>
+    <w:p>
+      <w:pPr>
+        <w:spacing w:after="0" w:line="240" w:lineRule="auto"/>
+      </w:pPr>
+    </w:p>
+    <w:p>
+      <w:pPr>
+        <w:spacing w:after="0" w:line="240" w:lineRule="auto"/>
+      </w:pPr>
+    </w:p>
+    <w:p>
+      <w:pPr>
+        <w:spacing w:after="0" w:line="240" w:lineRule="auto"/>
+      </w:pPr>
+    </w:p>
+    <w:p>
+      <w:pPr>
+        <w:spacing w:after="0" w:line="240" w:lineRule="auto"/>
+      </w:pPr>
+    </w:p>
+    <w:p>
+      <w:pPr>
+        <w:spacing w:after="0" w:line="240" w:lineRule="auto"/>
+      </w:pPr>
+    </w:p>
+    <w:p>
+      <w:pPr>
+        <w:spacing w:after="0" w:line="240" w:lineRule="auto"/>
+      </w:pPr>
+    </w:p>
+    <w:p>
+      <w:pPr>
+        <w:spacing w:after="0" w:line="240" w:lineRule="auto"/>
+      </w:pPr>
+    </w:p>
+    <w:p>
+      <w:pPr>
+        <w:spacing w:after="0" w:line="240" w:lineRule="auto"/>
+      </w:pPr>
+    </w:p>
+    <w:p>
+      <w:pPr>
+        <w:spacing w:after="0" w:line="240" w:lineRule="auto"/>
+      </w:pPr>
+      <w:r>
+        <w:t>Dieses Programmiertagebuch dokumentiert notizenhaft den Arbeitsprozess am Medienprojekt und gibt Aufschluss über Datum, Themengebiet, Inhalt und Dauer einzelner Arbeitsschritte.</w:t>
+      </w:r>
+    </w:p>
+    <w:p>
+      <w:pPr>
+        <w:spacing w:after="0" w:line="240" w:lineRule="auto"/>
+        <w:rPr>
+          <w:b/>
+        </w:rPr>
+      </w:pPr>
+    </w:p>
+    <w:p>
+      <w:pPr>
+        <w:spacing w:after="0" w:line="240" w:lineRule="auto"/>
+        <w:rPr>
+          <w:b/>
+        </w:rPr>
+      </w:pPr>
+    </w:p>
+    <w:p>
+      <w:pPr>
+        <w:spacing w:after="0" w:line="240" w:lineRule="auto"/>
+        <w:rPr>
+          <w:b/>
+        </w:rPr>
+      </w:pPr>
+    </w:p>
+    <w:p>
+      <w:pPr>
+        <w:spacing w:after="0" w:line="240" w:lineRule="auto"/>
+        <w:rPr>
+          <w:b/>
+        </w:rPr>
+      </w:pPr>
+    </w:p>
+    <w:p>
+      <w:pPr>
+        <w:spacing w:after="0" w:line="240" w:lineRule="auto"/>
+        <w:rPr>
+          <w:b/>
+        </w:rPr>
+      </w:pPr>
+    </w:p>
+    <w:p>
+      <w:pPr>
+        <w:spacing w:after="0" w:line="240" w:lineRule="auto"/>
+        <w:rPr>
+          <w:b/>
+        </w:rPr>
+      </w:pPr>
+    </w:p>
+    <w:p>
+      <w:pPr>
+        <w:spacing w:after="0" w:line="240" w:lineRule="auto"/>
+        <w:rPr>
+          <w:b/>
+        </w:rPr>
+      </w:pPr>
+    </w:p>
+    <w:p>
+      <w:pPr>
+        <w:spacing w:after="0" w:line="240" w:lineRule="auto"/>
+        <w:rPr>
+          <w:b/>
+        </w:rPr>
+      </w:pPr>
+    </w:p>
+    <w:p>
+      <w:pPr>
+        <w:spacing w:after="0" w:line="240" w:lineRule="auto"/>
+        <w:rPr>
+          <w:b/>
+        </w:rPr>
+      </w:pPr>
+    </w:p>
+    <w:p>
+      <w:pPr>
+        <w:spacing w:after="0" w:line="240" w:lineRule="auto"/>
+        <w:rPr>
+          <w:b/>
+        </w:rPr>
+      </w:pPr>
+    </w:p>
+    <w:p>
+      <w:pPr>
+        <w:spacing w:after="0" w:line="240" w:lineRule="auto"/>
+        <w:rPr>
+          <w:b/>
+        </w:rPr>
+      </w:pPr>
+    </w:p>
+    <w:p>
+      <w:pPr>
+        <w:spacing w:after="0" w:line="240" w:lineRule="auto"/>
+        <w:rPr>
+          <w:b/>
+        </w:rPr>
+      </w:pPr>
+    </w:p>
+    <w:p>
+      <w:pPr>
+        <w:spacing w:after="0" w:line="240" w:lineRule="auto"/>
+        <w:rPr>
+          <w:b/>
+        </w:rPr>
+      </w:pPr>
+    </w:p>
+    <w:p>
+      <w:pPr>
+        <w:spacing w:after="0" w:line="240" w:lineRule="auto"/>
+        <w:rPr>
+          <w:b/>
+        </w:rPr>
+      </w:pPr>
+    </w:p>
+    <w:p>
+      <w:pPr>
+        <w:spacing w:after="0" w:line="240" w:lineRule="auto"/>
+        <w:rPr>
+          <w:b/>
+        </w:rPr>
+      </w:pPr>
+    </w:p>
+    <w:p>
+      <w:pPr>
+        <w:spacing w:after="0" w:line="240" w:lineRule="auto"/>
+        <w:rPr>
+          <w:b/>
+        </w:rPr>
+      </w:pPr>
+    </w:p>
+    <w:p>
+      <w:pPr>
+        <w:spacing w:after="0" w:line="240" w:lineRule="auto"/>
+        <w:rPr>
+          <w:b/>
+        </w:rPr>
+      </w:pPr>
+    </w:p>
+    <w:p>
+      <w:pPr>
+        <w:spacing w:after="0" w:line="240" w:lineRule="auto"/>
+        <w:rPr>
+          <w:b/>
+        </w:rPr>
+      </w:pPr>
+    </w:p>
+    <w:p>
+      <w:pPr>
+        <w:spacing w:after="0" w:line="240" w:lineRule="auto"/>
+        <w:rPr>
+          <w:b/>
+        </w:rPr>
+      </w:pPr>
+    </w:p>
+    <w:p>
+      <w:pPr>
+        <w:spacing w:after="0" w:line="240" w:lineRule="auto"/>
+        <w:rPr>
+          <w:b/>
+        </w:rPr>
+      </w:pPr>
+    </w:p>
+    <w:p>
+      <w:pPr>
+        <w:spacing w:after="0" w:line="240" w:lineRule="auto"/>
+        <w:rPr>
+          <w:b/>
+        </w:rPr>
+      </w:pPr>
+    </w:p>
+    <w:p>
+      <w:pPr>
+        <w:spacing w:after="0" w:line="240" w:lineRule="auto"/>
+        <w:rPr>
+          <w:b/>
+        </w:rPr>
+      </w:pPr>
+    </w:p>
+    <w:p>
+      <w:pPr>
+        <w:spacing w:after="0" w:line="240" w:lineRule="auto"/>
+        <w:rPr>
+          <w:b/>
+        </w:rPr>
+      </w:pPr>
+    </w:p>
+    <w:p>
+      <w:pPr>
+        <w:spacing w:after="0" w:line="240" w:lineRule="auto"/>
+        <w:rPr>
+          <w:b/>
+        </w:rPr>
+      </w:pPr>
+    </w:p>
+    <w:p>
+      <w:pPr>
+        <w:spacing w:after="0" w:line="240" w:lineRule="auto"/>
+        <w:rPr>
+          <w:b/>
+        </w:rPr>
+      </w:pPr>
+    </w:p>
+    <w:p>
+      <w:pPr>
+        <w:spacing w:after="0" w:line="240" w:lineRule="auto"/>
+        <w:rPr>
+          <w:b/>
+        </w:rPr>
+      </w:pPr>
+    </w:p>
+    <w:p>
+      <w:pPr>
+        <w:spacing w:after="0" w:line="240" w:lineRule="auto"/>
         <w:rPr>
           <w:b/>
         </w:rPr>
@@ -321,6 +657,7 @@
               <w:jc w:val="right"/>
             </w:pPr>
             <w:r>
+              <w:lastRenderedPageBreak/>
               <w:t>18.09.2013</w:t>
             </w:r>
           </w:p>
@@ -918,6 +1255,10 @@
               <w:instrText xml:space="preserve"> HYPERLINK "http://www.ihreseite.de" </w:instrText>
             </w:r>
             <w:r>
+              <w:rPr>
+                <w:b w:val="0"/>
+                <w:bCs w:val="0"/>
+              </w:rPr>
               <w:fldChar w:fldCharType="separate"/>
             </w:r>
             <w:r>
@@ -1033,7 +1374,6 @@
                 <w:color w:val="4F81BD" w:themeColor="accent1"/>
                 <w:lang w:val="en-US"/>
               </w:rPr>
-              <w:lastRenderedPageBreak/>
               <w:tab/>
             </w:r>
             <w:proofErr w:type="spellStart"/>
@@ -1088,6 +1428,7 @@
               <w:rPr>
                 <w:color w:val="9BBB59" w:themeColor="accent3"/>
               </w:rPr>
+              <w:lastRenderedPageBreak/>
               <w:t>NOTE: erledigt am 20.09.</w:t>
             </w:r>
           </w:p>
@@ -1495,6 +1836,10 @@
               <w:instrText xml:space="preserve"> HYPERLINK "http://www.xml-sitemaps.com" </w:instrText>
             </w:r>
             <w:r>
+              <w:rPr>
+                <w:b w:val="0"/>
+                <w:bCs w:val="0"/>
+              </w:rPr>
               <w:fldChar w:fldCharType="separate"/>
             </w:r>
             <w:r>
@@ -1531,6 +1876,10 @@
               <w:instrText xml:space="preserve"> HYPERLINK "http://www.ihreseite.de/sitemap.xml" </w:instrText>
             </w:r>
             <w:r>
+              <w:rPr>
+                <w:b w:val="0"/>
+                <w:bCs w:val="0"/>
+              </w:rPr>
               <w:fldChar w:fldCharType="separate"/>
             </w:r>
             <w:r>
@@ -1998,7 +2347,6 @@
               <w:rPr>
                 <w:b w:val="0"/>
               </w:rPr>
-              <w:lastRenderedPageBreak/>
               <w:t>Bei Verschieben in anderes Verzeichnis:</w:t>
             </w:r>
           </w:p>
@@ -2017,6 +2365,7 @@
               <w:rPr>
                 <w:b w:val="0"/>
               </w:rPr>
+              <w:lastRenderedPageBreak/>
               <w:t xml:space="preserve">Redirect 301 /altesverzeichnis/ihreseite.html </w:t>
             </w:r>
             <w:r>
@@ -2026,6 +2375,10 @@
               <w:instrText xml:space="preserve"> HYPERLINK "http://www.ihresite.de/neuesverzeichnis.ihreseite.html" </w:instrText>
             </w:r>
             <w:r>
+              <w:rPr>
+                <w:b w:val="0"/>
+                <w:bCs w:val="0"/>
+              </w:rPr>
               <w:fldChar w:fldCharType="separate"/>
             </w:r>
             <w:r>
@@ -4717,7 +5070,6 @@
               <w:jc w:val="right"/>
             </w:pPr>
             <w:r>
-              <w:lastRenderedPageBreak/>
               <w:t>26. + 28.09.2013</w:t>
             </w:r>
           </w:p>
@@ -4737,6 +5089,7 @@
               <w:jc w:val="right"/>
             </w:pPr>
             <w:r>
+              <w:lastRenderedPageBreak/>
               <w:t>Design der Seiten entwickeln, Planung</w:t>
             </w:r>
           </w:p>
@@ -4810,7 +5163,6 @@
             </w:pPr>
             <w:r>
               <w:rPr>
-                <w:b w:val="0"/>
                 <w:noProof/>
                 <w:lang w:eastAsia="de-DE"/>
               </w:rPr>
@@ -5071,7 +5423,6 @@
             </w:pPr>
             <w:r>
               <w:rPr>
-                <w:b w:val="0"/>
                 <w:noProof/>
                 <w:lang w:eastAsia="de-DE"/>
               </w:rPr>
@@ -5187,7 +5538,6 @@
             </w:pPr>
             <w:r>
               <w:rPr>
-                <w:b w:val="0"/>
                 <w:noProof/>
                 <w:lang w:eastAsia="de-DE"/>
               </w:rPr>
@@ -5363,7 +5713,6 @@
               <w:rPr>
                 <w:b w:val="0"/>
               </w:rPr>
-              <w:lastRenderedPageBreak/>
               <w:t>Zwei Varianten des Footers:</w:t>
             </w:r>
           </w:p>
@@ -5375,10 +5724,10 @@
             </w:pPr>
             <w:r>
               <w:rPr>
-                <w:b w:val="0"/>
                 <w:noProof/>
                 <w:lang w:eastAsia="de-DE"/>
               </w:rPr>
+              <w:lastRenderedPageBreak/>
               <w:drawing>
                 <wp:anchor distT="0" distB="0" distL="114300" distR="114300" simplePos="0" relativeHeight="251668480" behindDoc="0" locked="0" layoutInCell="1" allowOverlap="1" wp14:anchorId="2CEC8205" wp14:editId="0844D096">
                   <wp:simplePos x="0" y="0"/>
@@ -5522,7 +5871,6 @@
             </w:pPr>
             <w:r>
               <w:rPr>
-                <w:b w:val="0"/>
                 <w:noProof/>
                 <w:lang w:eastAsia="de-DE"/>
               </w:rPr>
@@ -5906,7 +6254,6 @@
             </w:pPr>
             <w:r>
               <w:rPr>
-                <w:b w:val="0"/>
                 <w:noProof/>
                 <w:lang w:eastAsia="de-DE"/>
               </w:rPr>
@@ -6208,7 +6555,6 @@
               <w:jc w:val="right"/>
             </w:pPr>
             <w:r>
-              <w:lastRenderedPageBreak/>
               <w:t>4h</w:t>
             </w:r>
           </w:p>
@@ -6233,6 +6579,7 @@
               <w:rPr>
                 <w:b w:val="0"/>
               </w:rPr>
+              <w:lastRenderedPageBreak/>
               <w:t>GitHub auf den Rechnern aufgesetzt und Projekt auf GitHub zugreifbar gemacht</w:t>
             </w:r>
           </w:p>
@@ -6508,7 +6855,7 @@
               <w:jc w:val="right"/>
             </w:pPr>
             <w:r>
-              <w:t>80h</w:t>
+              <w:t>150h</w:t>
             </w:r>
           </w:p>
         </w:tc>
@@ -6906,7 +7253,7 @@
               <w:jc w:val="right"/>
             </w:pPr>
             <w:r>
-              <w:t>Bisher: 4h</w:t>
+              <w:t>4h</w:t>
             </w:r>
           </w:p>
         </w:tc>
@@ -7232,7 +7579,10 @@
               <w:jc w:val="right"/>
             </w:pPr>
             <w:r>
-              <w:t>3h</w:t>
+              <w:t>8</w:t>
+            </w:r>
+            <w:r>
+              <w:t>h</w:t>
             </w:r>
           </w:p>
         </w:tc>
@@ -7855,6 +8205,7 @@
               <w:rPr>
                 <w:color w:val="4F81BD" w:themeColor="accent1"/>
               </w:rPr>
+              <w:lastRenderedPageBreak/>
               <w:t>TODO: Löschen von Content</w:t>
             </w:r>
           </w:p>
@@ -8601,7 +8952,6 @@
               <w:jc w:val="right"/>
             </w:pPr>
             <w:r>
-              <w:lastRenderedPageBreak/>
               <w:t>2h</w:t>
             </w:r>
           </w:p>
@@ -8626,6 +8976,7 @@
               <w:rPr>
                 <w:b w:val="0"/>
               </w:rPr>
+              <w:lastRenderedPageBreak/>
               <w:t>Einarbeit und beginn der Konfigurationen</w:t>
             </w:r>
           </w:p>
@@ -8841,7 +9192,10 @@
               <w:jc w:val="right"/>
             </w:pPr>
             <w:r>
-              <w:t>3h</w:t>
+              <w:t>6</w:t>
+            </w:r>
+            <w:r>
+              <w:t>h</w:t>
             </w:r>
           </w:p>
         </w:tc>
@@ -9330,7 +9684,7 @@
               <w:jc w:val="right"/>
             </w:pPr>
             <w:r>
-              <w:t>10</w:t>
+              <w:t>12</w:t>
             </w:r>
             <w:r>
               <w:t>h</w:t>
@@ -9418,8 +9772,6 @@
               </w:rPr>
               <w:t>Access der Seiten für Ein-</w:t>
             </w:r>
-            <w:bookmarkStart w:id="0" w:name="_GoBack"/>
-            <w:bookmarkEnd w:id="0"/>
             <w:r>
               <w:rPr>
                 <w:b w:val="0"/>
@@ -9437,7 +9789,6 @@
               <w:rPr>
                 <w:b w:val="0"/>
               </w:rPr>
-              <w:lastRenderedPageBreak/>
               <w:t>Anpassung der Anzeigeelemente je nach Login-Status und User-Gruppe</w:t>
             </w:r>
           </w:p>
@@ -9729,26 +10080,12 @@
                 <w:b w:val="0"/>
               </w:rPr>
             </w:pPr>
-          </w:p>
-          <w:p>
-            <w:pPr>
-              <w:rPr>
-                <w:b w:val="0"/>
-              </w:rPr>
-            </w:pPr>
             <w:r>
               <w:rPr>
                 <w:b w:val="0"/>
               </w:rPr>
               <w:t>Weitere CSS Anpassungen getätigt (Buttons vereinheitlicht, ...)</w:t>
             </w:r>
-          </w:p>
-          <w:p>
-            <w:pPr>
-              <w:rPr>
-                <w:b w:val="0"/>
-              </w:rPr>
-            </w:pPr>
           </w:p>
           <w:p>
             <w:pPr>
@@ -10065,7 +10402,10 @@
               <w:jc w:val="right"/>
             </w:pPr>
             <w:r>
-              <w:t>1,5h</w:t>
+              <w:t>2</w:t>
+            </w:r>
+            <w:r>
+              <w:t>h</w:t>
             </w:r>
           </w:p>
         </w:tc>
@@ -10253,7 +10593,6 @@
               <w:jc w:val="right"/>
             </w:pPr>
             <w:r>
-              <w:lastRenderedPageBreak/>
               <w:t>Security und Pagination</w:t>
             </w:r>
           </w:p>
@@ -10294,6 +10633,7 @@
               <w:rPr>
                 <w:b w:val="0"/>
               </w:rPr>
+              <w:lastRenderedPageBreak/>
               <w:t>Pagination für Spielberichte und Forum fertiggestellt</w:t>
             </w:r>
           </w:p>
@@ -10875,7 +11215,6 @@
               <w:jc w:val="right"/>
             </w:pPr>
             <w:r>
-              <w:lastRenderedPageBreak/>
               <w:t>CSS überarbeiten und Doku</w:t>
             </w:r>
           </w:p>
@@ -10916,6 +11255,7 @@
               <w:rPr>
                 <w:b w:val="0"/>
               </w:rPr>
+              <w:lastRenderedPageBreak/>
               <w:t>CSS Footer und Header überarbeitet, sodass sie in allen Browsern richtig dargestellt werden.</w:t>
             </w:r>
           </w:p>
@@ -11021,7 +11361,10 @@
               <w:jc w:val="right"/>
             </w:pPr>
             <w:r>
-              <w:t>4h</w:t>
+              <w:t>8</w:t>
+            </w:r>
+            <w:r>
+              <w:t>h</w:t>
             </w:r>
           </w:p>
         </w:tc>
@@ -11108,7 +11451,10 @@
               <w:jc w:val="right"/>
             </w:pPr>
             <w:r>
-              <w:t>4b</w:t>
+              <w:t>4</w:t>
+            </w:r>
+            <w:r>
+              <w:t>h</w:t>
             </w:r>
           </w:p>
         </w:tc>
@@ -11164,6 +11510,146 @@
           <w:b/>
         </w:rPr>
       </w:pPr>
+    </w:p>
+    <w:tbl>
+      <w:tblPr>
+        <w:tblStyle w:val="LightList-Accent1"/>
+        <w:tblW w:w="0" w:type="auto"/>
+        <w:tblLook w:val="04A0" w:firstRow="1" w:lastRow="0" w:firstColumn="1" w:lastColumn="0" w:noHBand="0" w:noVBand="1"/>
+      </w:tblPr>
+      <w:tblGrid>
+        <w:gridCol w:w="9212"/>
+      </w:tblGrid>
+      <w:tr>
+        <w:trPr>
+          <w:cnfStyle w:val="100000000000" w:firstRow="1" w:lastRow="0" w:firstColumn="0" w:lastColumn="0" w:oddVBand="0" w:evenVBand="0" w:oddHBand="0" w:evenHBand="0" w:firstRowFirstColumn="0" w:firstRowLastColumn="0" w:lastRowFirstColumn="0" w:lastRowLastColumn="0"/>
+        </w:trPr>
+        <w:tc>
+          <w:tcPr>
+            <w:cnfStyle w:val="001000000000" w:firstRow="0" w:lastRow="0" w:firstColumn="1" w:lastColumn="0" w:oddVBand="0" w:evenVBand="0" w:oddHBand="0" w:evenHBand="0" w:firstRowFirstColumn="0" w:firstRowLastColumn="0" w:lastRowFirstColumn="0" w:lastRowLastColumn="0"/>
+            <w:tcW w:w="9212" w:type="dxa"/>
+          </w:tcPr>
+          <w:p>
+            <w:pPr>
+              <w:tabs>
+                <w:tab w:val="left" w:pos="0"/>
+                <w:tab w:val="left" w:pos="4111"/>
+              </w:tabs>
+              <w:jc w:val="right"/>
+            </w:pPr>
+            <w:r>
+              <w:t>15.04.2014</w:t>
+            </w:r>
+          </w:p>
+        </w:tc>
+      </w:tr>
+      <w:tr>
+        <w:trPr>
+          <w:cnfStyle w:val="000000100000" w:firstRow="0" w:lastRow="0" w:firstColumn="0" w:lastColumn="0" w:oddVBand="0" w:evenVBand="0" w:oddHBand="1" w:evenHBand="0" w:firstRowFirstColumn="0" w:firstRowLastColumn="0" w:lastRowFirstColumn="0" w:lastRowLastColumn="0"/>
+        </w:trPr>
+        <w:tc>
+          <w:tcPr>
+            <w:cnfStyle w:val="001000000000" w:firstRow="0" w:lastRow="0" w:firstColumn="1" w:lastColumn="0" w:oddVBand="0" w:evenVBand="0" w:oddHBand="0" w:evenHBand="0" w:firstRowFirstColumn="0" w:firstRowLastColumn="0" w:lastRowFirstColumn="0" w:lastRowLastColumn="0"/>
+            <w:tcW w:w="9212" w:type="dxa"/>
+          </w:tcPr>
+          <w:p>
+            <w:pPr>
+              <w:jc w:val="right"/>
+            </w:pPr>
+            <w:r>
+              <w:t>12</w:t>
+            </w:r>
+            <w:r>
+              <w:t>h</w:t>
+            </w:r>
+          </w:p>
+        </w:tc>
+      </w:tr>
+      <w:tr>
+        <w:tc>
+          <w:tcPr>
+            <w:cnfStyle w:val="001000000000" w:firstRow="0" w:lastRow="0" w:firstColumn="1" w:lastColumn="0" w:oddVBand="0" w:evenVBand="0" w:oddHBand="0" w:evenHBand="0" w:firstRowFirstColumn="0" w:firstRowLastColumn="0" w:lastRowFirstColumn="0" w:lastRowLastColumn="0"/>
+            <w:tcW w:w="9212" w:type="dxa"/>
+          </w:tcPr>
+          <w:p>
+            <w:pPr>
+              <w:jc w:val="right"/>
+            </w:pPr>
+            <w:r>
+              <w:t>Testen, Dokumen</w:t>
+            </w:r>
+            <w:r>
+              <w:t>t</w:t>
+            </w:r>
+            <w:r>
+              <w:t>ation und Refactoring</w:t>
+            </w:r>
+          </w:p>
+        </w:tc>
+      </w:tr>
+      <w:tr>
+        <w:trPr>
+          <w:cnfStyle w:val="000000100000" w:firstRow="0" w:lastRow="0" w:firstColumn="0" w:lastColumn="0" w:oddVBand="0" w:evenVBand="0" w:oddHBand="1" w:evenHBand="0" w:firstRowFirstColumn="0" w:firstRowLastColumn="0" w:lastRowFirstColumn="0" w:lastRowLastColumn="0"/>
+        </w:trPr>
+        <w:tc>
+          <w:tcPr>
+            <w:cnfStyle w:val="001000000000" w:firstRow="0" w:lastRow="0" w:firstColumn="1" w:lastColumn="0" w:oddVBand="0" w:evenVBand="0" w:oddHBand="0" w:evenHBand="0" w:firstRowFirstColumn="0" w:firstRowLastColumn="0" w:lastRowFirstColumn="0" w:lastRowLastColumn="0"/>
+            <w:tcW w:w="9212" w:type="dxa"/>
+          </w:tcPr>
+          <w:p>
+            <w:pPr>
+              <w:rPr>
+                <w:b w:val="0"/>
+              </w:rPr>
+            </w:pPr>
+            <w:r>
+              <w:rPr>
+                <w:b w:val="0"/>
+              </w:rPr>
+              <w:t>Finales Testen der Seite</w:t>
+            </w:r>
+          </w:p>
+          <w:p>
+            <w:pPr>
+              <w:rPr>
+                <w:b w:val="0"/>
+              </w:rPr>
+            </w:pPr>
+            <w:r>
+              <w:rPr>
+                <w:b w:val="0"/>
+              </w:rPr>
+              <w:t>Dokumentation beenden</w:t>
+            </w:r>
+          </w:p>
+          <w:p>
+            <w:pPr>
+              <w:rPr>
+                <w:b w:val="0"/>
+              </w:rPr>
+            </w:pPr>
+            <w:r>
+              <w:rPr>
+                <w:b w:val="0"/>
+              </w:rPr>
+              <w:t>Überarbeiten des Datei-Uploads und der Anzeige – AbstractFilesService übernimmt gemeinsame arbeiten des Dokumente- und Bilder-Uploads, bzw. deren Anzeige</w:t>
+            </w:r>
+          </w:p>
+        </w:tc>
+      </w:tr>
+    </w:tbl>
+    <w:p>
+      <w:pPr>
+        <w:autoSpaceDE w:val="0"/>
+        <w:autoSpaceDN w:val="0"/>
+        <w:adjustRightInd w:val="0"/>
+        <w:spacing w:after="0" w:line="240" w:lineRule="auto"/>
+        <w:rPr>
+          <w:b/>
+        </w:rPr>
+      </w:pPr>
+      <w:bookmarkStart w:id="0" w:name="_GoBack"/>
+      <w:bookmarkEnd w:id="0"/>
     </w:p>
     <w:sectPr>
       <w:pgSz w:w="11906" w:h="16838"/>
@@ -12518,7 +13004,7 @@
 </file>
 
 <file path=customXml/itemProps1.xml><?xml version="1.0" encoding="utf-8"?>
-<ds:datastoreItem xmlns:ds="http://schemas.openxmlformats.org/officeDocument/2006/customXml" ds:itemID="{D385DE8B-4F16-432F-B774-3D5C039E3F74}">
+<ds:datastoreItem xmlns:ds="http://schemas.openxmlformats.org/officeDocument/2006/customXml" ds:itemID="{6A21454D-64F5-49FF-AC5F-0D9A70ABB015}">
   <ds:schemaRefs>
     <ds:schemaRef ds:uri="http://schemas.openxmlformats.org/officeDocument/2006/bibliography"/>
   </ds:schemaRefs>
